--- a/Rapor/Rapor.docx
+++ b/Rapor/Rapor.docx
@@ -14,8 +14,44 @@
         <w:rPr>
           <w:kern w:val="48"/>
         </w:rPr>
-        <w:t>Büyük Veri Analizi Proje Raporu</w:t>
-      </w:r>
+        <w:t xml:space="preserve">Büyük Veri </w:t>
+      </w:r>
+      <w:proofErr w:type="spellStart"/>
+      <w:r>
+        <w:rPr>
+          <w:kern w:val="48"/>
+        </w:rPr>
+        <w:t>Analizi</w:t>
+      </w:r>
+      <w:proofErr w:type="spellEnd"/>
+      <w:r>
+        <w:rPr>
+          <w:kern w:val="48"/>
+        </w:rPr>
+        <w:t xml:space="preserve"> </w:t>
+      </w:r>
+      <w:proofErr w:type="spellStart"/>
+      <w:r>
+        <w:rPr>
+          <w:kern w:val="48"/>
+        </w:rPr>
+        <w:t>Proje</w:t>
+      </w:r>
+      <w:proofErr w:type="spellEnd"/>
+      <w:r>
+        <w:rPr>
+          <w:kern w:val="48"/>
+        </w:rPr>
+        <w:t xml:space="preserve"> </w:t>
+      </w:r>
+      <w:proofErr w:type="spellStart"/>
+      <w:r>
+        <w:rPr>
+          <w:kern w:val="48"/>
+        </w:rPr>
+        <w:t>Raporu</w:t>
+      </w:r>
+      <w:proofErr w:type="spellEnd"/>
     </w:p>
     <w:p>
       <w:pPr>
@@ -41,6 +77,7 @@
       <w:r>
         <w:br/>
       </w:r>
+      <w:proofErr w:type="spellStart"/>
       <w:r>
         <w:rPr>
           <w:i/>
@@ -48,11 +85,9 @@
           <w:sz w:val="18"/>
           <w:szCs w:val="18"/>
         </w:rPr>
-        <w:t xml:space="preserve">Bilişim Sistemleri Mühendisliği </w:t>
-      </w:r>
-      <w:r>
-        <w:br/>
-      </w:r>
+        <w:t>Bilişim</w:t>
+      </w:r>
+      <w:proofErr w:type="spellEnd"/>
       <w:r>
         <w:rPr>
           <w:i/>
@@ -60,11 +95,9 @@
           <w:sz w:val="18"/>
           <w:szCs w:val="18"/>
         </w:rPr>
-        <w:t>Kocaeli Üniversitesi</w:t>
-      </w:r>
-      <w:r>
-        <w:br/>
-      </w:r>
+        <w:t xml:space="preserve"> </w:t>
+      </w:r>
+      <w:proofErr w:type="spellStart"/>
       <w:r>
         <w:rPr>
           <w:i/>
@@ -72,7 +105,103 @@
           <w:sz w:val="18"/>
           <w:szCs w:val="18"/>
         </w:rPr>
-        <w:t xml:space="preserve">İzmit/Kocaeli </w:t>
+        <w:t>Sistemleri</w:t>
+      </w:r>
+      <w:proofErr w:type="spellEnd"/>
+      <w:r>
+        <w:rPr>
+          <w:i/>
+          <w:iCs/>
+          <w:sz w:val="18"/>
+          <w:szCs w:val="18"/>
+        </w:rPr>
+        <w:t xml:space="preserve"> </w:t>
+      </w:r>
+      <w:proofErr w:type="spellStart"/>
+      <w:r>
+        <w:rPr>
+          <w:i/>
+          <w:iCs/>
+          <w:sz w:val="18"/>
+          <w:szCs w:val="18"/>
+        </w:rPr>
+        <w:t>Mühendisliği</w:t>
+      </w:r>
+      <w:proofErr w:type="spellEnd"/>
+      <w:r>
+        <w:rPr>
+          <w:i/>
+          <w:iCs/>
+          <w:sz w:val="18"/>
+          <w:szCs w:val="18"/>
+        </w:rPr>
+        <w:t xml:space="preserve"> </w:t>
+      </w:r>
+      <w:r>
+        <w:br/>
+      </w:r>
+      <w:proofErr w:type="spellStart"/>
+      <w:r>
+        <w:rPr>
+          <w:i/>
+          <w:iCs/>
+          <w:sz w:val="18"/>
+          <w:szCs w:val="18"/>
+        </w:rPr>
+        <w:t>Kocaeli</w:t>
+      </w:r>
+      <w:proofErr w:type="spellEnd"/>
+      <w:r>
+        <w:rPr>
+          <w:i/>
+          <w:iCs/>
+          <w:sz w:val="18"/>
+          <w:szCs w:val="18"/>
+        </w:rPr>
+        <w:t xml:space="preserve"> </w:t>
+      </w:r>
+      <w:proofErr w:type="spellStart"/>
+      <w:r>
+        <w:rPr>
+          <w:i/>
+          <w:iCs/>
+          <w:sz w:val="18"/>
+          <w:szCs w:val="18"/>
+        </w:rPr>
+        <w:t>Üniversitesi</w:t>
+      </w:r>
+      <w:proofErr w:type="spellEnd"/>
+      <w:r>
+        <w:br/>
+      </w:r>
+      <w:r>
+        <w:rPr>
+          <w:i/>
+          <w:iCs/>
+          <w:sz w:val="18"/>
+          <w:szCs w:val="18"/>
+        </w:rPr>
+        <w:t>İzmit/</w:t>
+      </w:r>
+      <w:proofErr w:type="spellStart"/>
+      <w:r>
+        <w:rPr>
+          <w:i/>
+          <w:iCs/>
+          <w:sz w:val="18"/>
+          <w:szCs w:val="18"/>
+        </w:rPr>
+        <w:t>Kocaeli</w:t>
+      </w:r>
+      <w:proofErr w:type="spellEnd"/>
+      <w:r>
+        <w:rPr>
+          <w:i/>
+          <w:iCs/>
+          <w:sz w:val="18"/>
+          <w:szCs w:val="18"/>
+        </w:rPr>
+        <w:t xml:space="preserve"> </w:t>
       </w:r>
       <w:r>
         <w:br/>
@@ -141,6 +270,7 @@
       <w:r>
         <w:br/>
       </w:r>
+      <w:proofErr w:type="spellStart"/>
       <w:r>
         <w:rPr>
           <w:i/>
@@ -148,11 +278,9 @@
           <w:sz w:val="18"/>
           <w:szCs w:val="18"/>
         </w:rPr>
-        <w:t xml:space="preserve">Bilişim Sistemleri Mühendisliği </w:t>
-      </w:r>
-      <w:r>
-        <w:br/>
-      </w:r>
+        <w:t>Bilişim</w:t>
+      </w:r>
+      <w:proofErr w:type="spellEnd"/>
       <w:r>
         <w:rPr>
           <w:i/>
@@ -160,11 +288,9 @@
           <w:sz w:val="18"/>
           <w:szCs w:val="18"/>
         </w:rPr>
-        <w:t>Kocaeli Üniversitesi</w:t>
-      </w:r>
-      <w:r>
-        <w:br/>
-      </w:r>
+        <w:t xml:space="preserve"> </w:t>
+      </w:r>
+      <w:proofErr w:type="spellStart"/>
       <w:r>
         <w:rPr>
           <w:i/>
@@ -172,7 +298,103 @@
           <w:sz w:val="18"/>
           <w:szCs w:val="18"/>
         </w:rPr>
-        <w:t xml:space="preserve">İzmit/Kocaeli </w:t>
+        <w:t>Sistemleri</w:t>
+      </w:r>
+      <w:proofErr w:type="spellEnd"/>
+      <w:r>
+        <w:rPr>
+          <w:i/>
+          <w:iCs/>
+          <w:sz w:val="18"/>
+          <w:szCs w:val="18"/>
+        </w:rPr>
+        <w:t xml:space="preserve"> </w:t>
+      </w:r>
+      <w:proofErr w:type="spellStart"/>
+      <w:r>
+        <w:rPr>
+          <w:i/>
+          <w:iCs/>
+          <w:sz w:val="18"/>
+          <w:szCs w:val="18"/>
+        </w:rPr>
+        <w:t>Mühendisliği</w:t>
+      </w:r>
+      <w:proofErr w:type="spellEnd"/>
+      <w:r>
+        <w:rPr>
+          <w:i/>
+          <w:iCs/>
+          <w:sz w:val="18"/>
+          <w:szCs w:val="18"/>
+        </w:rPr>
+        <w:t xml:space="preserve"> </w:t>
+      </w:r>
+      <w:r>
+        <w:br/>
+      </w:r>
+      <w:proofErr w:type="spellStart"/>
+      <w:r>
+        <w:rPr>
+          <w:i/>
+          <w:iCs/>
+          <w:sz w:val="18"/>
+          <w:szCs w:val="18"/>
+        </w:rPr>
+        <w:t>Kocaeli</w:t>
+      </w:r>
+      <w:proofErr w:type="spellEnd"/>
+      <w:r>
+        <w:rPr>
+          <w:i/>
+          <w:iCs/>
+          <w:sz w:val="18"/>
+          <w:szCs w:val="18"/>
+        </w:rPr>
+        <w:t xml:space="preserve"> </w:t>
+      </w:r>
+      <w:proofErr w:type="spellStart"/>
+      <w:r>
+        <w:rPr>
+          <w:i/>
+          <w:iCs/>
+          <w:sz w:val="18"/>
+          <w:szCs w:val="18"/>
+        </w:rPr>
+        <w:t>Üniversitesi</w:t>
+      </w:r>
+      <w:proofErr w:type="spellEnd"/>
+      <w:r>
+        <w:br/>
+      </w:r>
+      <w:r>
+        <w:rPr>
+          <w:i/>
+          <w:iCs/>
+          <w:sz w:val="18"/>
+          <w:szCs w:val="18"/>
+        </w:rPr>
+        <w:t>İzmit/</w:t>
+      </w:r>
+      <w:proofErr w:type="spellStart"/>
+      <w:r>
+        <w:rPr>
+          <w:i/>
+          <w:iCs/>
+          <w:sz w:val="18"/>
+          <w:szCs w:val="18"/>
+        </w:rPr>
+        <w:t>Kocaeli</w:t>
+      </w:r>
+      <w:proofErr w:type="spellEnd"/>
+      <w:r>
+        <w:rPr>
+          <w:i/>
+          <w:iCs/>
+          <w:sz w:val="18"/>
+          <w:szCs w:val="18"/>
+        </w:rPr>
+        <w:t xml:space="preserve"> </w:t>
       </w:r>
       <w:r>
         <w:br/>
@@ -213,7 +435,687 @@
         <w:t xml:space="preserve">— </w:t>
       </w:r>
       <w:r>
-        <w:t>Bu çalışma, büyük ölçekli veri setlerinde anomali tespitine odaklanmaktadır. Proje kapsamında makine öğrenimi ve derin öğrenme modelleri kullanılarak, Apache Spark ile entegre bir büyük veri işleme altyapısı geliştirilmiştir. Gerçek zamanlı veri akışı ve depolama işlemleri Apache Kafka ile sağlanmıştır. Karar Ağaçları ve Uzun Kısa Süreli Bellek (LSTM) ağları gibi ileri modelleme teknikleri kullanılarak, anomali tespitinde yüksek doğruluk elde edilmiştir. Gerçek zamanlı veri işleme ve dinamik veri yönetimi, sistemin ölçeklenebilir ve verimli bir şekilde çalışmasını sağlamıştır. IoT, finans, sağlık ve güvenlik gibi veri yoğun sektörlerde uygulanabilir bir çözüm sunan bu çalışma, model performansını RMSE, MAE ve R² gibi metriklerle değerlendirmiştir.</w:t>
+        <w:t xml:space="preserve">Bu </w:t>
+      </w:r>
+      <w:proofErr w:type="spellStart"/>
+      <w:r>
+        <w:t>çalışma</w:t>
+      </w:r>
+      <w:proofErr w:type="spellEnd"/>
+      <w:r>
+        <w:t xml:space="preserve">, </w:t>
+      </w:r>
+      <w:proofErr w:type="spellStart"/>
+      <w:r>
+        <w:t>büyük</w:t>
+      </w:r>
+      <w:proofErr w:type="spellEnd"/>
+      <w:r>
+        <w:t xml:space="preserve"> </w:t>
+      </w:r>
+      <w:proofErr w:type="spellStart"/>
+      <w:r>
+        <w:t>ölçekli</w:t>
+      </w:r>
+      <w:proofErr w:type="spellEnd"/>
+      <w:r>
+        <w:t xml:space="preserve"> </w:t>
+      </w:r>
+      <w:proofErr w:type="spellStart"/>
+      <w:r>
+        <w:t>veri</w:t>
+      </w:r>
+      <w:proofErr w:type="spellEnd"/>
+      <w:r>
+        <w:t xml:space="preserve"> </w:t>
+      </w:r>
+      <w:proofErr w:type="spellStart"/>
+      <w:r>
+        <w:t>setlerinde</w:t>
+      </w:r>
+      <w:proofErr w:type="spellEnd"/>
+      <w:r>
+        <w:t xml:space="preserve"> </w:t>
+      </w:r>
+      <w:proofErr w:type="spellStart"/>
+      <w:r>
+        <w:t>anomali</w:t>
+      </w:r>
+      <w:proofErr w:type="spellEnd"/>
+      <w:r>
+        <w:t xml:space="preserve"> </w:t>
+      </w:r>
+      <w:proofErr w:type="spellStart"/>
+      <w:r>
+        <w:t>tespitine</w:t>
+      </w:r>
+      <w:proofErr w:type="spellEnd"/>
+      <w:r>
+        <w:t xml:space="preserve"> </w:t>
+      </w:r>
+      <w:proofErr w:type="spellStart"/>
+      <w:r>
+        <w:t>odaklanmaktadır</w:t>
+      </w:r>
+      <w:proofErr w:type="spellEnd"/>
+      <w:r>
+        <w:t xml:space="preserve">. </w:t>
+      </w:r>
+      <w:proofErr w:type="spellStart"/>
+      <w:r>
+        <w:t>Proje</w:t>
+      </w:r>
+      <w:proofErr w:type="spellEnd"/>
+      <w:r>
+        <w:t xml:space="preserve"> </w:t>
+      </w:r>
+      <w:proofErr w:type="spellStart"/>
+      <w:r>
+        <w:t>kapsamında</w:t>
+      </w:r>
+      <w:proofErr w:type="spellEnd"/>
+      <w:r>
+        <w:t xml:space="preserve"> </w:t>
+      </w:r>
+      <w:proofErr w:type="spellStart"/>
+      <w:r>
+        <w:t>makine</w:t>
+      </w:r>
+      <w:proofErr w:type="spellEnd"/>
+      <w:r>
+        <w:t xml:space="preserve"> </w:t>
+      </w:r>
+      <w:proofErr w:type="spellStart"/>
+      <w:r>
+        <w:t>öğrenimi</w:t>
+      </w:r>
+      <w:proofErr w:type="spellEnd"/>
+      <w:r>
+        <w:t xml:space="preserve"> </w:t>
+      </w:r>
+      <w:proofErr w:type="spellStart"/>
+      <w:r>
+        <w:t>ve</w:t>
+      </w:r>
+      <w:proofErr w:type="spellEnd"/>
+      <w:r>
+        <w:t xml:space="preserve"> </w:t>
+      </w:r>
+      <w:proofErr w:type="spellStart"/>
+      <w:r>
+        <w:t>derin</w:t>
+      </w:r>
+      <w:proofErr w:type="spellEnd"/>
+      <w:r>
+        <w:t xml:space="preserve"> </w:t>
+      </w:r>
+      <w:proofErr w:type="spellStart"/>
+      <w:r>
+        <w:t>öğrenme</w:t>
+      </w:r>
+      <w:proofErr w:type="spellEnd"/>
+      <w:r>
+        <w:t xml:space="preserve"> </w:t>
+      </w:r>
+      <w:proofErr w:type="spellStart"/>
+      <w:r>
+        <w:t>modelleri</w:t>
+      </w:r>
+      <w:proofErr w:type="spellEnd"/>
+      <w:r>
+        <w:t xml:space="preserve"> </w:t>
+      </w:r>
+      <w:proofErr w:type="spellStart"/>
+      <w:r>
+        <w:t>kullanılarak</w:t>
+      </w:r>
+      <w:proofErr w:type="spellEnd"/>
+      <w:r>
+        <w:t xml:space="preserve">, Apache Spark </w:t>
+      </w:r>
+      <w:proofErr w:type="spellStart"/>
+      <w:r>
+        <w:t>ile</w:t>
+      </w:r>
+      <w:proofErr w:type="spellEnd"/>
+      <w:r>
+        <w:t xml:space="preserve"> </w:t>
+      </w:r>
+      <w:proofErr w:type="spellStart"/>
+      <w:r>
+        <w:t>entegre</w:t>
+      </w:r>
+      <w:proofErr w:type="spellEnd"/>
+      <w:r>
+        <w:t xml:space="preserve"> </w:t>
+      </w:r>
+      <w:proofErr w:type="spellStart"/>
+      <w:r>
+        <w:t>bir</w:t>
+      </w:r>
+      <w:proofErr w:type="spellEnd"/>
+      <w:r>
+        <w:t xml:space="preserve"> </w:t>
+      </w:r>
+      <w:proofErr w:type="spellStart"/>
+      <w:r>
+        <w:t>büyük</w:t>
+      </w:r>
+      <w:proofErr w:type="spellEnd"/>
+      <w:r>
+        <w:t xml:space="preserve"> </w:t>
+      </w:r>
+      <w:proofErr w:type="spellStart"/>
+      <w:r>
+        <w:t>veri</w:t>
+      </w:r>
+      <w:proofErr w:type="spellEnd"/>
+      <w:r>
+        <w:t xml:space="preserve"> </w:t>
+      </w:r>
+      <w:proofErr w:type="spellStart"/>
+      <w:r>
+        <w:t>işleme</w:t>
+      </w:r>
+      <w:proofErr w:type="spellEnd"/>
+      <w:r>
+        <w:t xml:space="preserve"> </w:t>
+      </w:r>
+      <w:proofErr w:type="spellStart"/>
+      <w:r>
+        <w:t>altyapısı</w:t>
+      </w:r>
+      <w:proofErr w:type="spellEnd"/>
+      <w:r>
+        <w:t xml:space="preserve"> </w:t>
+      </w:r>
+      <w:proofErr w:type="spellStart"/>
+      <w:r>
+        <w:t>geliştirilmiştir</w:t>
+      </w:r>
+      <w:proofErr w:type="spellEnd"/>
+      <w:r>
+        <w:t xml:space="preserve">. </w:t>
+      </w:r>
+      <w:proofErr w:type="spellStart"/>
+      <w:r>
+        <w:t>Gerçek</w:t>
+      </w:r>
+      <w:proofErr w:type="spellEnd"/>
+      <w:r>
+        <w:t xml:space="preserve"> </w:t>
+      </w:r>
+      <w:proofErr w:type="spellStart"/>
+      <w:r>
+        <w:t>zamanlı</w:t>
+      </w:r>
+      <w:proofErr w:type="spellEnd"/>
+      <w:r>
+        <w:t xml:space="preserve"> </w:t>
+      </w:r>
+      <w:proofErr w:type="spellStart"/>
+      <w:r>
+        <w:t>veri</w:t>
+      </w:r>
+      <w:proofErr w:type="spellEnd"/>
+      <w:r>
+        <w:t xml:space="preserve"> </w:t>
+      </w:r>
+      <w:proofErr w:type="spellStart"/>
+      <w:r>
+        <w:t>akışı</w:t>
+      </w:r>
+      <w:proofErr w:type="spellEnd"/>
+      <w:r>
+        <w:t xml:space="preserve"> </w:t>
+      </w:r>
+      <w:proofErr w:type="spellStart"/>
+      <w:r>
+        <w:t>ve</w:t>
+      </w:r>
+      <w:proofErr w:type="spellEnd"/>
+      <w:r>
+        <w:t xml:space="preserve"> </w:t>
+      </w:r>
+      <w:proofErr w:type="spellStart"/>
+      <w:r>
+        <w:t>depolama</w:t>
+      </w:r>
+      <w:proofErr w:type="spellEnd"/>
+      <w:r>
+        <w:t xml:space="preserve"> </w:t>
+      </w:r>
+      <w:proofErr w:type="spellStart"/>
+      <w:r>
+        <w:t>işlemleri</w:t>
+      </w:r>
+      <w:proofErr w:type="spellEnd"/>
+      <w:r>
+        <w:t xml:space="preserve"> Apache Kafka </w:t>
+      </w:r>
+      <w:proofErr w:type="spellStart"/>
+      <w:r>
+        <w:t>ile</w:t>
+      </w:r>
+      <w:proofErr w:type="spellEnd"/>
+      <w:r>
+        <w:t xml:space="preserve"> </w:t>
+      </w:r>
+      <w:proofErr w:type="spellStart"/>
+      <w:r>
+        <w:t>sağlanmıştır</w:t>
+      </w:r>
+      <w:proofErr w:type="spellEnd"/>
+      <w:r>
+        <w:t xml:space="preserve">. Karar </w:t>
+      </w:r>
+      <w:proofErr w:type="spellStart"/>
+      <w:r>
+        <w:t>Ağaçları</w:t>
+      </w:r>
+      <w:proofErr w:type="spellEnd"/>
+      <w:r>
+        <w:t xml:space="preserve"> </w:t>
+      </w:r>
+      <w:proofErr w:type="spellStart"/>
+      <w:r>
+        <w:t>ve</w:t>
+      </w:r>
+      <w:proofErr w:type="spellEnd"/>
+      <w:r>
+        <w:t xml:space="preserve"> Uzun </w:t>
+      </w:r>
+      <w:proofErr w:type="spellStart"/>
+      <w:r>
+        <w:t>Kısa</w:t>
+      </w:r>
+      <w:proofErr w:type="spellEnd"/>
+      <w:r>
+        <w:t xml:space="preserve"> </w:t>
+      </w:r>
+      <w:proofErr w:type="spellStart"/>
+      <w:r>
+        <w:t>Süreli</w:t>
+      </w:r>
+      <w:proofErr w:type="spellEnd"/>
+      <w:r>
+        <w:t xml:space="preserve"> Bellek (LSTM) </w:t>
+      </w:r>
+      <w:proofErr w:type="spellStart"/>
+      <w:r>
+        <w:t>ağları</w:t>
+      </w:r>
+      <w:proofErr w:type="spellEnd"/>
+      <w:r>
+        <w:t xml:space="preserve"> </w:t>
+      </w:r>
+      <w:proofErr w:type="spellStart"/>
+      <w:r>
+        <w:t>gibi</w:t>
+      </w:r>
+      <w:proofErr w:type="spellEnd"/>
+      <w:r>
+        <w:t xml:space="preserve"> </w:t>
+      </w:r>
+      <w:proofErr w:type="spellStart"/>
+      <w:r>
+        <w:t>ileri</w:t>
+      </w:r>
+      <w:proofErr w:type="spellEnd"/>
+      <w:r>
+        <w:t xml:space="preserve"> </w:t>
+      </w:r>
+      <w:proofErr w:type="spellStart"/>
+      <w:r>
+        <w:t>modelleme</w:t>
+      </w:r>
+      <w:proofErr w:type="spellEnd"/>
+      <w:r>
+        <w:t xml:space="preserve"> </w:t>
+      </w:r>
+      <w:proofErr w:type="spellStart"/>
+      <w:r>
+        <w:t>teknikleri</w:t>
+      </w:r>
+      <w:proofErr w:type="spellEnd"/>
+      <w:r>
+        <w:t xml:space="preserve"> </w:t>
+      </w:r>
+      <w:proofErr w:type="spellStart"/>
+      <w:r>
+        <w:t>kullanılarak</w:t>
+      </w:r>
+      <w:proofErr w:type="spellEnd"/>
+      <w:r>
+        <w:t xml:space="preserve">, </w:t>
+      </w:r>
+      <w:proofErr w:type="spellStart"/>
+      <w:r>
+        <w:t>anomali</w:t>
+      </w:r>
+      <w:proofErr w:type="spellEnd"/>
+      <w:r>
+        <w:t xml:space="preserve"> </w:t>
+      </w:r>
+      <w:proofErr w:type="spellStart"/>
+      <w:r>
+        <w:t>tespitinde</w:t>
+      </w:r>
+      <w:proofErr w:type="spellEnd"/>
+      <w:r>
+        <w:t xml:space="preserve"> </w:t>
+      </w:r>
+      <w:proofErr w:type="spellStart"/>
+      <w:r>
+        <w:t>yüksek</w:t>
+      </w:r>
+      <w:proofErr w:type="spellEnd"/>
+      <w:r>
+        <w:t xml:space="preserve"> </w:t>
+      </w:r>
+      <w:proofErr w:type="spellStart"/>
+      <w:r>
+        <w:t>doğruluk</w:t>
+      </w:r>
+      <w:proofErr w:type="spellEnd"/>
+      <w:r>
+        <w:t xml:space="preserve"> </w:t>
+      </w:r>
+      <w:proofErr w:type="spellStart"/>
+      <w:r>
+        <w:t>elde</w:t>
+      </w:r>
+      <w:proofErr w:type="spellEnd"/>
+      <w:r>
+        <w:t xml:space="preserve"> </w:t>
+      </w:r>
+      <w:proofErr w:type="spellStart"/>
+      <w:r>
+        <w:t>edilmiştir</w:t>
+      </w:r>
+      <w:proofErr w:type="spellEnd"/>
+      <w:r>
+        <w:t xml:space="preserve">. </w:t>
+      </w:r>
+      <w:proofErr w:type="spellStart"/>
+      <w:r>
+        <w:t>Gerçek</w:t>
+      </w:r>
+      <w:proofErr w:type="spellEnd"/>
+      <w:r>
+        <w:t xml:space="preserve"> </w:t>
+      </w:r>
+      <w:proofErr w:type="spellStart"/>
+      <w:r>
+        <w:t>zamanlı</w:t>
+      </w:r>
+      <w:proofErr w:type="spellEnd"/>
+      <w:r>
+        <w:t xml:space="preserve"> </w:t>
+      </w:r>
+      <w:proofErr w:type="spellStart"/>
+      <w:r>
+        <w:t>veri</w:t>
+      </w:r>
+      <w:proofErr w:type="spellEnd"/>
+      <w:r>
+        <w:t xml:space="preserve"> </w:t>
+      </w:r>
+      <w:proofErr w:type="spellStart"/>
+      <w:r>
+        <w:t>işleme</w:t>
+      </w:r>
+      <w:proofErr w:type="spellEnd"/>
+      <w:r>
+        <w:t xml:space="preserve"> </w:t>
+      </w:r>
+      <w:proofErr w:type="spellStart"/>
+      <w:r>
+        <w:t>ve</w:t>
+      </w:r>
+      <w:proofErr w:type="spellEnd"/>
+      <w:r>
+        <w:t xml:space="preserve"> </w:t>
+      </w:r>
+      <w:proofErr w:type="spellStart"/>
+      <w:r>
+        <w:t>dinamik</w:t>
+      </w:r>
+      <w:proofErr w:type="spellEnd"/>
+      <w:r>
+        <w:t xml:space="preserve"> </w:t>
+      </w:r>
+      <w:proofErr w:type="spellStart"/>
+      <w:r>
+        <w:t>veri</w:t>
+      </w:r>
+      <w:proofErr w:type="spellEnd"/>
+      <w:r>
+        <w:t xml:space="preserve"> </w:t>
+      </w:r>
+      <w:proofErr w:type="spellStart"/>
+      <w:r>
+        <w:t>yönetimi</w:t>
+      </w:r>
+      <w:proofErr w:type="spellEnd"/>
+      <w:r>
+        <w:t xml:space="preserve">, </w:t>
+      </w:r>
+      <w:proofErr w:type="spellStart"/>
+      <w:r>
+        <w:t>sistemin</w:t>
+      </w:r>
+      <w:proofErr w:type="spellEnd"/>
+      <w:r>
+        <w:t xml:space="preserve"> </w:t>
+      </w:r>
+      <w:proofErr w:type="spellStart"/>
+      <w:r>
+        <w:t>ölçeklenebilir</w:t>
+      </w:r>
+      <w:proofErr w:type="spellEnd"/>
+      <w:r>
+        <w:t xml:space="preserve"> </w:t>
+      </w:r>
+      <w:proofErr w:type="spellStart"/>
+      <w:r>
+        <w:t>ve</w:t>
+      </w:r>
+      <w:proofErr w:type="spellEnd"/>
+      <w:r>
+        <w:t xml:space="preserve"> </w:t>
+      </w:r>
+      <w:proofErr w:type="spellStart"/>
+      <w:r>
+        <w:t>verimli</w:t>
+      </w:r>
+      <w:proofErr w:type="spellEnd"/>
+      <w:r>
+        <w:t xml:space="preserve"> </w:t>
+      </w:r>
+      <w:proofErr w:type="spellStart"/>
+      <w:r>
+        <w:t>bir</w:t>
+      </w:r>
+      <w:proofErr w:type="spellEnd"/>
+      <w:r>
+        <w:t xml:space="preserve"> </w:t>
+      </w:r>
+      <w:proofErr w:type="spellStart"/>
+      <w:r>
+        <w:t>şekilde</w:t>
+      </w:r>
+      <w:proofErr w:type="spellEnd"/>
+      <w:r>
+        <w:t xml:space="preserve"> </w:t>
+      </w:r>
+      <w:proofErr w:type="spellStart"/>
+      <w:r>
+        <w:t>çalışmasını</w:t>
+      </w:r>
+      <w:proofErr w:type="spellEnd"/>
+      <w:r>
+        <w:t xml:space="preserve"> </w:t>
+      </w:r>
+      <w:proofErr w:type="spellStart"/>
+      <w:r>
+        <w:t>sağlamıştır</w:t>
+      </w:r>
+      <w:proofErr w:type="spellEnd"/>
+      <w:r>
+        <w:t xml:space="preserve">. IoT, </w:t>
+      </w:r>
+      <w:proofErr w:type="spellStart"/>
+      <w:r>
+        <w:t>finans</w:t>
+      </w:r>
+      <w:proofErr w:type="spellEnd"/>
+      <w:r>
+        <w:t xml:space="preserve">, </w:t>
+      </w:r>
+      <w:proofErr w:type="spellStart"/>
+      <w:r>
+        <w:t>sağlık</w:t>
+      </w:r>
+      <w:proofErr w:type="spellEnd"/>
+      <w:r>
+        <w:t xml:space="preserve"> </w:t>
+      </w:r>
+      <w:proofErr w:type="spellStart"/>
+      <w:r>
+        <w:t>ve</w:t>
+      </w:r>
+      <w:proofErr w:type="spellEnd"/>
+      <w:r>
+        <w:t xml:space="preserve"> </w:t>
+      </w:r>
+      <w:proofErr w:type="spellStart"/>
+      <w:r>
+        <w:t>güvenlik</w:t>
+      </w:r>
+      <w:proofErr w:type="spellEnd"/>
+      <w:r>
+        <w:t xml:space="preserve"> </w:t>
+      </w:r>
+      <w:proofErr w:type="spellStart"/>
+      <w:r>
+        <w:t>gibi</w:t>
+      </w:r>
+      <w:proofErr w:type="spellEnd"/>
+      <w:r>
+        <w:t xml:space="preserve"> </w:t>
+      </w:r>
+      <w:proofErr w:type="spellStart"/>
+      <w:r>
+        <w:t>veri</w:t>
+      </w:r>
+      <w:proofErr w:type="spellEnd"/>
+      <w:r>
+        <w:t xml:space="preserve"> </w:t>
+      </w:r>
+      <w:proofErr w:type="spellStart"/>
+      <w:r>
+        <w:t>yoğun</w:t>
+      </w:r>
+      <w:proofErr w:type="spellEnd"/>
+      <w:r>
+        <w:t xml:space="preserve"> </w:t>
+      </w:r>
+      <w:proofErr w:type="spellStart"/>
+      <w:r>
+        <w:t>sektörlerde</w:t>
+      </w:r>
+      <w:proofErr w:type="spellEnd"/>
+      <w:r>
+        <w:t xml:space="preserve"> </w:t>
+      </w:r>
+      <w:proofErr w:type="spellStart"/>
+      <w:r>
+        <w:t>uygulanabilir</w:t>
+      </w:r>
+      <w:proofErr w:type="spellEnd"/>
+      <w:r>
+        <w:t xml:space="preserve"> </w:t>
+      </w:r>
+      <w:proofErr w:type="spellStart"/>
+      <w:r>
+        <w:t>bir</w:t>
+      </w:r>
+      <w:proofErr w:type="spellEnd"/>
+      <w:r>
+        <w:t xml:space="preserve"> </w:t>
+      </w:r>
+      <w:proofErr w:type="spellStart"/>
+      <w:r>
+        <w:t>çözüm</w:t>
+      </w:r>
+      <w:proofErr w:type="spellEnd"/>
+      <w:r>
+        <w:t xml:space="preserve"> </w:t>
+      </w:r>
+      <w:proofErr w:type="spellStart"/>
+      <w:r>
+        <w:t>sunan</w:t>
+      </w:r>
+      <w:proofErr w:type="spellEnd"/>
+      <w:r>
+        <w:t xml:space="preserve"> </w:t>
+      </w:r>
+      <w:proofErr w:type="spellStart"/>
+      <w:r>
+        <w:t>bu</w:t>
+      </w:r>
+      <w:proofErr w:type="spellEnd"/>
+      <w:r>
+        <w:t xml:space="preserve"> </w:t>
+      </w:r>
+      <w:proofErr w:type="spellStart"/>
+      <w:r>
+        <w:t>çalışma</w:t>
+      </w:r>
+      <w:proofErr w:type="spellEnd"/>
+      <w:r>
+        <w:t xml:space="preserve">, model </w:t>
+      </w:r>
+      <w:proofErr w:type="spellStart"/>
+      <w:r>
+        <w:t>performansını</w:t>
+      </w:r>
+      <w:proofErr w:type="spellEnd"/>
+      <w:r>
+        <w:t xml:space="preserve"> RMSE, MAE </w:t>
+      </w:r>
+      <w:proofErr w:type="spellStart"/>
+      <w:r>
+        <w:t>ve</w:t>
+      </w:r>
+      <w:proofErr w:type="spellEnd"/>
+      <w:r>
+        <w:t xml:space="preserve"> R² </w:t>
+      </w:r>
+      <w:proofErr w:type="spellStart"/>
+      <w:r>
+        <w:t>gibi</w:t>
+      </w:r>
+      <w:proofErr w:type="spellEnd"/>
+      <w:r>
+        <w:t xml:space="preserve"> </w:t>
+      </w:r>
+      <w:proofErr w:type="spellStart"/>
+      <w:r>
+        <w:t>metriklerle</w:t>
+      </w:r>
+      <w:proofErr w:type="spellEnd"/>
+      <w:r>
+        <w:t xml:space="preserve"> </w:t>
+      </w:r>
+      <w:proofErr w:type="spellStart"/>
+      <w:r>
+        <w:t>değerlendirmiştir</w:t>
+      </w:r>
+      <w:proofErr w:type="spellEnd"/>
+      <w:r>
+        <w:t>.</w:t>
       </w:r>
     </w:p>
     <w:p>
@@ -234,7 +1136,71 @@
         <w:t xml:space="preserve"> </w:t>
       </w:r>
       <w:r>
-        <w:t>Büyük Veri, Anomali Tespiti, Apache Spark, Apache Kafka, Karar Ağacı, LSTM, Gerçek Zamanlı Analitik, Makine Öğrenimi.</w:t>
+        <w:t xml:space="preserve">Büyük Veri, </w:t>
+      </w:r>
+      <w:proofErr w:type="spellStart"/>
+      <w:r>
+        <w:t>Anomali</w:t>
+      </w:r>
+      <w:proofErr w:type="spellEnd"/>
+      <w:r>
+        <w:t xml:space="preserve"> </w:t>
+      </w:r>
+      <w:proofErr w:type="spellStart"/>
+      <w:r>
+        <w:t>Tespiti</w:t>
+      </w:r>
+      <w:proofErr w:type="spellEnd"/>
+      <w:r>
+        <w:t xml:space="preserve">, Apache Spark, Apache Kafka, Karar </w:t>
+      </w:r>
+      <w:proofErr w:type="spellStart"/>
+      <w:r>
+        <w:t>Ağacı</w:t>
+      </w:r>
+      <w:proofErr w:type="spellEnd"/>
+      <w:r>
+        <w:t xml:space="preserve">, LSTM, </w:t>
+      </w:r>
+      <w:proofErr w:type="spellStart"/>
+      <w:r>
+        <w:t>Gerçek</w:t>
+      </w:r>
+      <w:proofErr w:type="spellEnd"/>
+      <w:r>
+        <w:t xml:space="preserve"> </w:t>
+      </w:r>
+      <w:proofErr w:type="spellStart"/>
+      <w:r>
+        <w:t>Zamanlı</w:t>
+      </w:r>
+      <w:proofErr w:type="spellEnd"/>
+      <w:r>
+        <w:t xml:space="preserve"> </w:t>
+      </w:r>
+      <w:proofErr w:type="spellStart"/>
+      <w:r>
+        <w:t>Analitik</w:t>
+      </w:r>
+      <w:proofErr w:type="spellEnd"/>
+      <w:r>
+        <w:t xml:space="preserve">, </w:t>
+      </w:r>
+      <w:proofErr w:type="spellStart"/>
+      <w:r>
+        <w:t>Makine</w:t>
+      </w:r>
+      <w:proofErr w:type="spellEnd"/>
+      <w:r>
+        <w:t xml:space="preserve"> </w:t>
+      </w:r>
+      <w:proofErr w:type="spellStart"/>
+      <w:r>
+        <w:t>Öğrenimi</w:t>
+      </w:r>
+      <w:proofErr w:type="spellEnd"/>
+      <w:r>
+        <w:t>.</w:t>
       </w:r>
     </w:p>
     <w:p>
@@ -244,9 +1210,19 @@
           <w:tab w:val="num" w:pos="3121"/>
         </w:tabs>
       </w:pPr>
-      <w:r>
-        <w:t>Proje Amacı</w:t>
-      </w:r>
+      <w:proofErr w:type="spellStart"/>
+      <w:r>
+        <w:t>Proje</w:t>
+      </w:r>
+      <w:proofErr w:type="spellEnd"/>
+      <w:r>
+        <w:t xml:space="preserve"> </w:t>
+      </w:r>
+      <w:proofErr w:type="spellStart"/>
+      <w:r>
+        <w:t>Amacı</w:t>
+      </w:r>
+      <w:proofErr w:type="spellEnd"/>
     </w:p>
     <w:p>
       <w:pPr>
@@ -285,7 +1261,35 @@
         <w:rPr>
           <w:lang w:val="tr-TR"/>
         </w:rPr>
-        <w:t>Bu proje kapsamında IntelliJ IDEA editörünü kullanarak Scala dilinde geliştirme yapıldı ve veri setimizde anomalileri</w:t>
+        <w:t xml:space="preserve">Bu proje kapsamında </w:t>
+      </w:r>
+      <w:proofErr w:type="spellStart"/>
+      <w:r>
+        <w:rPr>
+          <w:lang w:val="tr-TR"/>
+        </w:rPr>
+        <w:t>IntelliJ</w:t>
+      </w:r>
+      <w:proofErr w:type="spellEnd"/>
+      <w:r>
+        <w:rPr>
+          <w:lang w:val="tr-TR"/>
+        </w:rPr>
+        <w:t xml:space="preserve"> IDEA editörünü kullanarak </w:t>
+      </w:r>
+      <w:proofErr w:type="spellStart"/>
+      <w:r>
+        <w:rPr>
+          <w:lang w:val="tr-TR"/>
+        </w:rPr>
+        <w:t>Scala</w:t>
+      </w:r>
+      <w:proofErr w:type="spellEnd"/>
+      <w:r>
+        <w:rPr>
+          <w:lang w:val="tr-TR"/>
+        </w:rPr>
+        <w:t xml:space="preserve"> dilinde geliştirme yapıldı ve veri setimizde anomalileri</w:t>
       </w:r>
       <w:r>
         <w:rPr>
@@ -313,7 +1317,21 @@
         <w:rPr>
           <w:lang w:val="tr-TR"/>
         </w:rPr>
-        <w:t>öğrenimi ve derin öğrenme algoritmalarını kullanarak bir model eğitimi gerçekleştirdik. Eğitilen model, büyük veri işleme altyapılarından biri olan Apache Spark aracılığıyla entegre edildi. Bu süreçte model, veri setindeki anomalileri algılayabilmek için eğitim aldı ve performansı optimize edildi.</w:t>
+        <w:t xml:space="preserve">öğrenimi ve derin öğrenme algoritmalarını kullanarak bir model eğitimi gerçekleştirdik. Eğitilen model, büyük veri işleme altyapılarından biri olan Apache </w:t>
+      </w:r>
+      <w:proofErr w:type="spellStart"/>
+      <w:r>
+        <w:rPr>
+          <w:lang w:val="tr-TR"/>
+        </w:rPr>
+        <w:t>Spark</w:t>
+      </w:r>
+      <w:proofErr w:type="spellEnd"/>
+      <w:r>
+        <w:rPr>
+          <w:lang w:val="tr-TR"/>
+        </w:rPr>
+        <w:t xml:space="preserve"> aracılığıyla entegre edildi. Bu süreçte model, veri setindeki anomalileri algılayabilmek için eğitim aldı ve performansı optimize edildi.</w:t>
       </w:r>
     </w:p>
     <w:p>
@@ -329,6 +1347,7 @@
         </w:rPr>
         <w:t xml:space="preserve">Projenin dinamik veri işleme boyutunda, Apache Kafka kullanılarak gerçek zamanlı veri üretimi gerçekleştirildi. Yeni üretilen veriler, Kafka üzerinde </w:t>
       </w:r>
+      <w:proofErr w:type="spellStart"/>
       <w:r>
         <w:rPr>
           <w:b/>
@@ -337,11 +1356,26 @@
         </w:rPr>
         <w:t>topic</w:t>
       </w:r>
+      <w:proofErr w:type="spellEnd"/>
       <w:r>
         <w:rPr>
           <w:lang w:val="tr-TR"/>
         </w:rPr>
-        <w:t xml:space="preserve"> olarak organize edildi. Bu yapı, verilerin düzenli bir şekilde depolanmasını ve erişimini sağladı. Tespit edilen anomalili veriler ise yine Kafka topic'lerinde tutuldu, böylece bu verilere hızlı bir şekilde erişim sağlandı. Kafka'nın yüksek performanslı veri işleme yetenekleri sayesinde hem eğitim verileri hem de dinamik olarak üretilen yeni veriler üzerinde etkin bir işleme yapıldı.</w:t>
+        <w:t xml:space="preserve"> olarak organize edildi. Bu yapı, verilerin düzenli bir şekilde depolanmasını ve erişimini sağladı. Tespit edilen anomalili veriler ise yine Kafka </w:t>
+      </w:r>
+      <w:proofErr w:type="spellStart"/>
+      <w:r>
+        <w:rPr>
+          <w:lang w:val="tr-TR"/>
+        </w:rPr>
+        <w:t>topic'lerinde</w:t>
+      </w:r>
+      <w:proofErr w:type="spellEnd"/>
+      <w:r>
+        <w:rPr>
+          <w:lang w:val="tr-TR"/>
+        </w:rPr>
+        <w:t xml:space="preserve"> tutuldu, böylece bu verilere hızlı bir şekilde erişim sağlandı. Kafka'nın yüksek performanslı veri işleme yetenekleri sayesinde hem eğitim verileri hem de dinamik olarak üretilen yeni veriler üzerinde etkin bir işleme yapıldı.</w:t>
       </w:r>
     </w:p>
     <w:p>
@@ -355,19 +1389,83 @@
         <w:rPr>
           <w:lang w:val="tr-TR"/>
         </w:rPr>
-        <w:t xml:space="preserve">Gerçek zamanlı veri işleme süreci, Spark Streaming teknolojisi kullanılarak hayata geçirildi. Kafka'dan alınan veriler, Spark Streaming tarafından işlenmek üzere eğitilmiş modele aktarıldı. Eğitilen model, gelen veri akışı üzerinde çalışarak anomalileri tespit etti. Bu işlemin ardından sonuçlar tekrar Kafka </w:t>
-      </w:r>
+        <w:t xml:space="preserve">Gerçek zamanlı veri işleme süreci, </w:t>
+      </w:r>
+      <w:proofErr w:type="spellStart"/>
       <w:r>
         <w:rPr>
           <w:lang w:val="tr-TR"/>
         </w:rPr>
+        <w:t>Spark</w:t>
+      </w:r>
+      <w:proofErr w:type="spellEnd"/>
+      <w:r>
+        <w:rPr>
+          <w:lang w:val="tr-TR"/>
+        </w:rPr>
+        <w:t xml:space="preserve"> </w:t>
+      </w:r>
+      <w:proofErr w:type="spellStart"/>
+      <w:r>
+        <w:rPr>
+          <w:lang w:val="tr-TR"/>
+        </w:rPr>
+        <w:t>Streaming</w:t>
+      </w:r>
+      <w:proofErr w:type="spellEnd"/>
+      <w:r>
+        <w:rPr>
+          <w:lang w:val="tr-TR"/>
+        </w:rPr>
+        <w:t xml:space="preserve"> teknolojisi kullanılarak hayata geçirildi. Kafka'dan alınan veriler, </w:t>
+      </w:r>
+      <w:proofErr w:type="spellStart"/>
+      <w:r>
+        <w:rPr>
+          <w:lang w:val="tr-TR"/>
+        </w:rPr>
+        <w:t>Spark</w:t>
+      </w:r>
+      <w:proofErr w:type="spellEnd"/>
+      <w:r>
+        <w:rPr>
+          <w:lang w:val="tr-TR"/>
+        </w:rPr>
+        <w:t xml:space="preserve"> </w:t>
+      </w:r>
+      <w:proofErr w:type="spellStart"/>
+      <w:r>
+        <w:rPr>
+          <w:lang w:val="tr-TR"/>
+        </w:rPr>
+        <w:t>Streaming</w:t>
+      </w:r>
+      <w:proofErr w:type="spellEnd"/>
+      <w:r>
+        <w:rPr>
+          <w:lang w:val="tr-TR"/>
+        </w:rPr>
+        <w:t xml:space="preserve"> tarafından işlenmek üzere eğitilmiş modele aktarıldı. Eğitilen model, gelen veri akışı üzerinde çalışarak anomalileri tespit etti. Bu işlemin ardından sonuçlar tekrar Kafka </w:t>
+      </w:r>
+      <w:proofErr w:type="spellStart"/>
+      <w:r>
+        <w:rPr>
+          <w:lang w:val="tr-TR"/>
+        </w:rPr>
         <w:t>T</w:t>
       </w:r>
       <w:r>
         <w:rPr>
           <w:lang w:val="tr-TR"/>
         </w:rPr>
-        <w:t>opic yapılarına iletildi ve burada düzenli bir şekilde saklanarak analiz ve görselleştirme için hazır hale getirildi.</w:t>
+        <w:t>opic</w:t>
+      </w:r>
+      <w:proofErr w:type="spellEnd"/>
+      <w:r>
+        <w:rPr>
+          <w:lang w:val="tr-TR"/>
+        </w:rPr>
+        <w:t xml:space="preserve"> yapılarına iletildi ve burada düzenli bir şekilde saklanarak analiz ve görselleştirme için hazır hale getirildi.</w:t>
       </w:r>
     </w:p>
     <w:p>
@@ -381,12 +1479,40 @@
         <w:rPr>
           <w:lang w:val="tr-TR"/>
         </w:rPr>
-        <w:t>Projenin en önemli hedeflerinden biri, gerçek zamanlı çalışan bir büyük veri işleme sistemi kurmaktı. Bu doğrultuda, gerçek zamanlı olarak alınan veriler Spark tarafından işlenirken, sistemin yüksek performanslı ve ölçeklenebilir olması sağlandı. Kafka ile entegre edilen bu yapı, yeni verilerin dinamik bir şekilde işlenmesine ve anomali tespit sonuçlarının hızlı bir şekilde sunulmasına olanak tanıdı. Bu yapı, gerçek dünyadaki IoT, finans, sağlık ve güvenlik gibi veri yoğun sektörlerde uygulanabilir bir çözüm sunmaktadı</w:t>
-      </w:r>
+        <w:t xml:space="preserve">Projenin en önemli hedeflerinden biri, gerçek zamanlı çalışan bir büyük veri işleme sistemi kurmaktı. Bu doğrultuda, gerçek zamanlı olarak alınan veriler </w:t>
+      </w:r>
+      <w:proofErr w:type="spellStart"/>
       <w:r>
         <w:rPr>
           <w:lang w:val="tr-TR"/>
         </w:rPr>
+        <w:t>Spark</w:t>
+      </w:r>
+      <w:proofErr w:type="spellEnd"/>
+      <w:r>
+        <w:rPr>
+          <w:lang w:val="tr-TR"/>
+        </w:rPr>
+        <w:t xml:space="preserve"> tarafından işlenirken, sistemin yüksek performanslı ve ölçeklenebilir olması sağlandı. Kafka ile entegre edilen bu yapı, yeni verilerin dinamik bir şekilde işlenmesine ve anomali tespit sonuçlarının hızlı bir şekilde sunulmasına olanak tanıdı. Bu yapı, gerçek dünyadaki </w:t>
+      </w:r>
+      <w:proofErr w:type="spellStart"/>
+      <w:r>
+        <w:rPr>
+          <w:lang w:val="tr-TR"/>
+        </w:rPr>
+        <w:t>IoT</w:t>
+      </w:r>
+      <w:proofErr w:type="spellEnd"/>
+      <w:r>
+        <w:rPr>
+          <w:lang w:val="tr-TR"/>
+        </w:rPr>
+        <w:t>, finans, sağlık ve güvenlik gibi veri yoğun sektörlerde uygulanabilir bir çözüm sunmaktadı</w:t>
+      </w:r>
+      <w:r>
+        <w:rPr>
+          <w:lang w:val="tr-TR"/>
+        </w:rPr>
         <w:t>r.</w:t>
       </w:r>
     </w:p>
@@ -394,9 +1520,19 @@
       <w:pPr>
         <w:pStyle w:val="Balk1"/>
       </w:pPr>
-      <w:r>
-        <w:t>Gerekli Kurulumlar</w:t>
-      </w:r>
+      <w:proofErr w:type="spellStart"/>
+      <w:r>
+        <w:t>Gerekli</w:t>
+      </w:r>
+      <w:proofErr w:type="spellEnd"/>
+      <w:r>
+        <w:t xml:space="preserve"> </w:t>
+      </w:r>
+      <w:proofErr w:type="spellStart"/>
+      <w:r>
+        <w:t>Kurulumlar</w:t>
+      </w:r>
+      <w:proofErr w:type="spellEnd"/>
     </w:p>
     <w:p>
       <w:pPr>
@@ -424,24 +1560,161 @@
           <w:sz w:val="20"/>
           <w:szCs w:val="20"/>
         </w:rPr>
-        <w:t>Bu yapıyı kurabilmek için öncelikle java 1.8 versiyonu kurulumu gerçekleştirdik ve bununla uyumlu olarak spark için 2.3.1 versiyonu scala için ise 2.11 versiyonunu kurduk. Eski versiyonları tercih etme sebebimiz ise projenin ilerleyen kısımlarında sorun yaşamamızdı. Kurulum yaparken öncelikle var olan java sürümü ile sorun yaşamamak için komple bilgisayarda bulunan java kaldırdık. Bizim için gerekli olan java sürümünü indirdikten sonra ortam değişkenlerinden java yolunu belirttikten sonra Spark kurulumuna geçtik. Bu kısımda ortam ve sistem değişkenlerini bununla birlikte SPARK_HOME yolunu belirttik ve projenin dilini yazmayı Scala ile planladığımız için Intelli</w:t>
-      </w:r>
+        <w:t xml:space="preserve">Bu yapıyı kurabilmek için öncelikle java 1.8 versiyonu kurulumu gerçekleştirdik ve bununla uyumlu olarak </w:t>
+      </w:r>
+      <w:proofErr w:type="spellStart"/>
       <w:r>
         <w:rPr>
           <w:color w:val="000000"/>
           <w:sz w:val="20"/>
           <w:szCs w:val="20"/>
         </w:rPr>
-        <w:t>j</w:t>
-      </w:r>
+        <w:t>spark</w:t>
+      </w:r>
+      <w:proofErr w:type="spellEnd"/>
       <w:r>
         <w:rPr>
           <w:color w:val="000000"/>
           <w:sz w:val="20"/>
           <w:szCs w:val="20"/>
         </w:rPr>
-        <w:t xml:space="preserve"> IDEA indirip sonrasında Scala için eklenti kurduk Spark ve Scala yapısının düzgün çalışıp çalışmadığını kontrol etmek için terminale </w:t>
-      </w:r>
+        <w:t xml:space="preserve"> için 2.3.1 versiyonu </w:t>
+      </w:r>
+      <w:proofErr w:type="spellStart"/>
+      <w:r>
+        <w:rPr>
+          <w:color w:val="000000"/>
+          <w:sz w:val="20"/>
+          <w:szCs w:val="20"/>
+        </w:rPr>
+        <w:t>scala</w:t>
+      </w:r>
+      <w:proofErr w:type="spellEnd"/>
+      <w:r>
+        <w:rPr>
+          <w:color w:val="000000"/>
+          <w:sz w:val="20"/>
+          <w:szCs w:val="20"/>
+        </w:rPr>
+        <w:t xml:space="preserve"> için ise 2.11 versiyonunu kurduk. Eski versiyonları tercih etme sebebimiz ise projenin ilerleyen kısımlarında sorun yaşamamızdı. Kurulum yaparken öncelikle var olan java sürümü ile sorun yaşamamak için komple bilgisayarda bulunan java kaldırdık. Bizim için gerekli olan java sürümünü indirdikten sonra ortam değişkenlerinden java yolunu belirttikten sonra </w:t>
+      </w:r>
+      <w:proofErr w:type="spellStart"/>
+      <w:r>
+        <w:rPr>
+          <w:color w:val="000000"/>
+          <w:sz w:val="20"/>
+          <w:szCs w:val="20"/>
+        </w:rPr>
+        <w:t>Spark</w:t>
+      </w:r>
+      <w:proofErr w:type="spellEnd"/>
+      <w:r>
+        <w:rPr>
+          <w:color w:val="000000"/>
+          <w:sz w:val="20"/>
+          <w:szCs w:val="20"/>
+        </w:rPr>
+        <w:t xml:space="preserve"> kurulumuna geçtik. Bu kısımda ortam ve sistem değişkenlerini bununla birlikte SPARK_HOME yolunu belirttik ve projenin dilini yazmayı </w:t>
+      </w:r>
+      <w:proofErr w:type="spellStart"/>
+      <w:r>
+        <w:rPr>
+          <w:color w:val="000000"/>
+          <w:sz w:val="20"/>
+          <w:szCs w:val="20"/>
+        </w:rPr>
+        <w:t>Scala</w:t>
+      </w:r>
+      <w:proofErr w:type="spellEnd"/>
+      <w:r>
+        <w:rPr>
+          <w:color w:val="000000"/>
+          <w:sz w:val="20"/>
+          <w:szCs w:val="20"/>
+        </w:rPr>
+        <w:t xml:space="preserve"> ile planladığımız için </w:t>
+      </w:r>
+      <w:proofErr w:type="spellStart"/>
+      <w:r>
+        <w:rPr>
+          <w:color w:val="000000"/>
+          <w:sz w:val="20"/>
+          <w:szCs w:val="20"/>
+        </w:rPr>
+        <w:t>Intelli</w:t>
+      </w:r>
+      <w:r>
+        <w:rPr>
+          <w:color w:val="000000"/>
+          <w:sz w:val="20"/>
+          <w:szCs w:val="20"/>
+        </w:rPr>
+        <w:t>j</w:t>
+      </w:r>
+      <w:proofErr w:type="spellEnd"/>
+      <w:r>
+        <w:rPr>
+          <w:color w:val="000000"/>
+          <w:sz w:val="20"/>
+          <w:szCs w:val="20"/>
+        </w:rPr>
+        <w:t xml:space="preserve"> IDEA indirip sonrasında </w:t>
+      </w:r>
+      <w:proofErr w:type="spellStart"/>
+      <w:r>
+        <w:rPr>
+          <w:color w:val="000000"/>
+          <w:sz w:val="20"/>
+          <w:szCs w:val="20"/>
+        </w:rPr>
+        <w:t>Scala</w:t>
+      </w:r>
+      <w:proofErr w:type="spellEnd"/>
+      <w:r>
+        <w:rPr>
+          <w:color w:val="000000"/>
+          <w:sz w:val="20"/>
+          <w:szCs w:val="20"/>
+        </w:rPr>
+        <w:t xml:space="preserve"> için eklenti kurduk </w:t>
+      </w:r>
+      <w:proofErr w:type="spellStart"/>
+      <w:r>
+        <w:rPr>
+          <w:color w:val="000000"/>
+          <w:sz w:val="20"/>
+          <w:szCs w:val="20"/>
+        </w:rPr>
+        <w:t>Spark</w:t>
+      </w:r>
+      <w:proofErr w:type="spellEnd"/>
+      <w:r>
+        <w:rPr>
+          <w:color w:val="000000"/>
+          <w:sz w:val="20"/>
+          <w:szCs w:val="20"/>
+        </w:rPr>
+        <w:t xml:space="preserve"> ve </w:t>
+      </w:r>
+      <w:proofErr w:type="spellStart"/>
+      <w:r>
+        <w:rPr>
+          <w:color w:val="000000"/>
+          <w:sz w:val="20"/>
+          <w:szCs w:val="20"/>
+        </w:rPr>
+        <w:t>Scala</w:t>
+      </w:r>
+      <w:proofErr w:type="spellEnd"/>
+      <w:r>
+        <w:rPr>
+          <w:color w:val="000000"/>
+          <w:sz w:val="20"/>
+          <w:szCs w:val="20"/>
+        </w:rPr>
+        <w:t xml:space="preserve"> yapısının düzgün çalışıp çalışmadığını kontrol etmek için terminale </w:t>
+      </w:r>
+      <w:proofErr w:type="spellStart"/>
       <w:r>
         <w:rPr>
           <w:b/>
@@ -452,6 +1725,7 @@
         </w:rPr>
         <w:t>spark-shell</w:t>
       </w:r>
+      <w:proofErr w:type="spellEnd"/>
       <w:r>
         <w:rPr>
           <w:color w:val="000000"/>
@@ -590,13 +1864,41 @@
         </w:rPr>
         <w:t>(</w:t>
       </w:r>
-      <w:r>
-        <w:rPr>
-          <w:color w:val="000000"/>
-          <w:sz w:val="18"/>
-          <w:szCs w:val="18"/>
-        </w:rPr>
-        <w:t>Spark ve Scala Kurulum</w:t>
+      <w:proofErr w:type="spellStart"/>
+      <w:r>
+        <w:rPr>
+          <w:color w:val="000000"/>
+          <w:sz w:val="18"/>
+          <w:szCs w:val="18"/>
+        </w:rPr>
+        <w:t>Spark</w:t>
+      </w:r>
+      <w:proofErr w:type="spellEnd"/>
+      <w:r>
+        <w:rPr>
+          <w:color w:val="000000"/>
+          <w:sz w:val="18"/>
+          <w:szCs w:val="18"/>
+        </w:rPr>
+        <w:t xml:space="preserve"> ve </w:t>
+      </w:r>
+      <w:proofErr w:type="spellStart"/>
+      <w:r>
+        <w:rPr>
+          <w:color w:val="000000"/>
+          <w:sz w:val="18"/>
+          <w:szCs w:val="18"/>
+        </w:rPr>
+        <w:t>Scala</w:t>
+      </w:r>
+      <w:proofErr w:type="spellEnd"/>
+      <w:r>
+        <w:rPr>
+          <w:color w:val="000000"/>
+          <w:sz w:val="18"/>
+          <w:szCs w:val="18"/>
+        </w:rPr>
+        <w:t xml:space="preserve"> Kurulum</w:t>
       </w:r>
       <w:r>
         <w:rPr>
@@ -626,6 +1928,7 @@
         </w:rPr>
         <w:t xml:space="preserve">Bu ekranın gelmesi kurulumu başarılı şekilde gerçekleştirdiğimizi gösterir. Proje geliştirirken sorun yaşamamak için gerekli kütüphane eklentilerini </w:t>
       </w:r>
+      <w:proofErr w:type="spellStart"/>
       <w:r>
         <w:rPr>
           <w:b/>
@@ -636,6 +1939,7 @@
         </w:rPr>
         <w:t>built.sbt</w:t>
       </w:r>
+      <w:proofErr w:type="spellEnd"/>
       <w:r>
         <w:rPr>
           <w:color w:val="000000"/>
@@ -671,7 +1975,53 @@
           <w:sz w:val="18"/>
           <w:szCs w:val="18"/>
         </w:rPr>
-        <w:t>"org.apache.spark" %% "spark-core" % "2.3.1",</w:t>
+        <w:t>"</w:t>
+      </w:r>
+      <w:proofErr w:type="spellStart"/>
+      <w:proofErr w:type="gramStart"/>
+      <w:r>
+        <w:rPr>
+          <w:color w:val="000000"/>
+          <w:sz w:val="18"/>
+          <w:szCs w:val="18"/>
+        </w:rPr>
+        <w:t>org.apache</w:t>
+      </w:r>
+      <w:proofErr w:type="gramEnd"/>
+      <w:r>
+        <w:rPr>
+          <w:color w:val="000000"/>
+          <w:sz w:val="18"/>
+          <w:szCs w:val="18"/>
+        </w:rPr>
+        <w:t>.spark</w:t>
+      </w:r>
+      <w:proofErr w:type="spellEnd"/>
+      <w:r>
+        <w:rPr>
+          <w:color w:val="000000"/>
+          <w:sz w:val="18"/>
+          <w:szCs w:val="18"/>
+        </w:rPr>
+        <w:t>" %% "</w:t>
+      </w:r>
+      <w:proofErr w:type="spellStart"/>
+      <w:r>
+        <w:rPr>
+          <w:color w:val="000000"/>
+          <w:sz w:val="18"/>
+          <w:szCs w:val="18"/>
+        </w:rPr>
+        <w:t>spark-core</w:t>
+      </w:r>
+      <w:proofErr w:type="spellEnd"/>
+      <w:r>
+        <w:rPr>
+          <w:color w:val="000000"/>
+          <w:sz w:val="18"/>
+          <w:szCs w:val="18"/>
+        </w:rPr>
+        <w:t>" % "2.3.1",</w:t>
       </w:r>
     </w:p>
     <w:p>
@@ -694,13 +2044,51 @@
         </w:rPr>
         <w:t>“</w:t>
       </w:r>
-      <w:r>
-        <w:rPr>
-          <w:color w:val="000000"/>
-          <w:sz w:val="18"/>
-          <w:szCs w:val="18"/>
-        </w:rPr>
-        <w:t>org.apache.spark" %% "spark-sql" % "2.3.1",</w:t>
+      <w:proofErr w:type="spellStart"/>
+      <w:proofErr w:type="gramStart"/>
+      <w:r>
+        <w:rPr>
+          <w:color w:val="000000"/>
+          <w:sz w:val="18"/>
+          <w:szCs w:val="18"/>
+        </w:rPr>
+        <w:t>org.apache</w:t>
+      </w:r>
+      <w:proofErr w:type="gramEnd"/>
+      <w:r>
+        <w:rPr>
+          <w:color w:val="000000"/>
+          <w:sz w:val="18"/>
+          <w:szCs w:val="18"/>
+        </w:rPr>
+        <w:t>.spark</w:t>
+      </w:r>
+      <w:proofErr w:type="spellEnd"/>
+      <w:r>
+        <w:rPr>
+          <w:color w:val="000000"/>
+          <w:sz w:val="18"/>
+          <w:szCs w:val="18"/>
+        </w:rPr>
+        <w:t>" %% "</w:t>
+      </w:r>
+      <w:proofErr w:type="spellStart"/>
+      <w:r>
+        <w:rPr>
+          <w:color w:val="000000"/>
+          <w:sz w:val="18"/>
+          <w:szCs w:val="18"/>
+        </w:rPr>
+        <w:t>spark-sql</w:t>
+      </w:r>
+      <w:proofErr w:type="spellEnd"/>
+      <w:r>
+        <w:rPr>
+          <w:color w:val="000000"/>
+          <w:sz w:val="18"/>
+          <w:szCs w:val="18"/>
+        </w:rPr>
+        <w:t>" % "2.3.1",</w:t>
       </w:r>
     </w:p>
     <w:p>
@@ -721,7 +2109,53 @@
           <w:sz w:val="18"/>
           <w:szCs w:val="18"/>
         </w:rPr>
-        <w:t>"org.apache.spark" %% "spark-mllib" % "2.3.1",</w:t>
+        <w:t>"</w:t>
+      </w:r>
+      <w:proofErr w:type="spellStart"/>
+      <w:proofErr w:type="gramStart"/>
+      <w:r>
+        <w:rPr>
+          <w:color w:val="000000"/>
+          <w:sz w:val="18"/>
+          <w:szCs w:val="18"/>
+        </w:rPr>
+        <w:t>org.apache</w:t>
+      </w:r>
+      <w:proofErr w:type="gramEnd"/>
+      <w:r>
+        <w:rPr>
+          <w:color w:val="000000"/>
+          <w:sz w:val="18"/>
+          <w:szCs w:val="18"/>
+        </w:rPr>
+        <w:t>.spark</w:t>
+      </w:r>
+      <w:proofErr w:type="spellEnd"/>
+      <w:r>
+        <w:rPr>
+          <w:color w:val="000000"/>
+          <w:sz w:val="18"/>
+          <w:szCs w:val="18"/>
+        </w:rPr>
+        <w:t>" %% "</w:t>
+      </w:r>
+      <w:proofErr w:type="spellStart"/>
+      <w:r>
+        <w:rPr>
+          <w:color w:val="000000"/>
+          <w:sz w:val="18"/>
+          <w:szCs w:val="18"/>
+        </w:rPr>
+        <w:t>spark-mllib</w:t>
+      </w:r>
+      <w:proofErr w:type="spellEnd"/>
+      <w:r>
+        <w:rPr>
+          <w:color w:val="000000"/>
+          <w:sz w:val="18"/>
+          <w:szCs w:val="18"/>
+        </w:rPr>
+        <w:t>" % "2.3.1",</w:t>
       </w:r>
       <w:r>
         <w:rPr>
@@ -745,13 +2179,29 @@
           <w:rFonts w:eastAsia="Times New Roman"/>
           <w:lang w:val="tr-TR" w:eastAsia="tr-TR"/>
         </w:rPr>
-        <w:t>Buradaki bağımlılıklar sayesinde scala ile geliştirirken ilk kısım için gerekli olan bağımlılıkları yükleyip veri seti ile işlemlere geçtik</w:t>
-      </w:r>
+        <w:t xml:space="preserve">Buradaki bağımlılıklar sayesinde </w:t>
+      </w:r>
+      <w:proofErr w:type="spellStart"/>
       <w:r>
         <w:rPr>
           <w:rFonts w:eastAsia="Times New Roman"/>
           <w:lang w:val="tr-TR" w:eastAsia="tr-TR"/>
         </w:rPr>
+        <w:t>scala</w:t>
+      </w:r>
+      <w:proofErr w:type="spellEnd"/>
+      <w:r>
+        <w:rPr>
+          <w:rFonts w:eastAsia="Times New Roman"/>
+          <w:lang w:val="tr-TR" w:eastAsia="tr-TR"/>
+        </w:rPr>
+        <w:t xml:space="preserve"> ile geliştirirken ilk kısım için gerekli olan bağımlılıkları yükleyip veri seti ile işlemlere geçtik</w:t>
+      </w:r>
+      <w:r>
+        <w:rPr>
+          <w:rFonts w:eastAsia="Times New Roman"/>
+          <w:lang w:val="tr-TR" w:eastAsia="tr-TR"/>
+        </w:rPr>
         <w:t xml:space="preserve">. </w:t>
       </w:r>
     </w:p>
@@ -795,6 +2245,7 @@
         </w:rPr>
         <w:t xml:space="preserve">  </w:t>
       </w:r>
+      <w:proofErr w:type="spellStart"/>
       <w:r>
         <w:rPr>
           <w:color w:val="000000"/>
@@ -805,25 +2256,118 @@
         <w:rPr>
           <w:color w:val="000000"/>
         </w:rPr>
-        <w:t xml:space="preserve">nin devamında </w:t>
-      </w:r>
-      <w:r>
-        <w:rPr>
-          <w:color w:val="000000"/>
-        </w:rPr>
-        <w:t xml:space="preserve">   anomaly tespiti yapma </w:t>
-      </w:r>
-      <w:r>
-        <w:rPr>
-          <w:color w:val="000000"/>
-        </w:rPr>
-        <w:t>kapsamında seçtiğimiz</w:t>
-      </w:r>
-      <w:r>
-        <w:rPr>
-          <w:color w:val="000000"/>
-        </w:rPr>
-        <w:t xml:space="preserve"> veri seti “</w:t>
+        <w:t>nin</w:t>
+      </w:r>
+      <w:proofErr w:type="spellEnd"/>
+      <w:r>
+        <w:rPr>
+          <w:color w:val="000000"/>
+        </w:rPr>
+        <w:t xml:space="preserve"> </w:t>
+      </w:r>
+      <w:proofErr w:type="spellStart"/>
+      <w:r>
+        <w:rPr>
+          <w:color w:val="000000"/>
+        </w:rPr>
+        <w:t>devamında</w:t>
+      </w:r>
+      <w:proofErr w:type="spellEnd"/>
+      <w:r>
+        <w:rPr>
+          <w:color w:val="000000"/>
+        </w:rPr>
+        <w:t xml:space="preserve"> </w:t>
+      </w:r>
+      <w:r>
+        <w:rPr>
+          <w:color w:val="000000"/>
+        </w:rPr>
+        <w:t xml:space="preserve">   anomaly </w:t>
+      </w:r>
+      <w:proofErr w:type="spellStart"/>
+      <w:r>
+        <w:rPr>
+          <w:color w:val="000000"/>
+        </w:rPr>
+        <w:t>tespiti</w:t>
+      </w:r>
+      <w:proofErr w:type="spellEnd"/>
+      <w:r>
+        <w:rPr>
+          <w:color w:val="000000"/>
+        </w:rPr>
+        <w:t xml:space="preserve"> </w:t>
+      </w:r>
+      <w:proofErr w:type="spellStart"/>
+      <w:r>
+        <w:rPr>
+          <w:color w:val="000000"/>
+        </w:rPr>
+        <w:t>yapma</w:t>
+      </w:r>
+      <w:proofErr w:type="spellEnd"/>
+      <w:r>
+        <w:rPr>
+          <w:color w:val="000000"/>
+        </w:rPr>
+        <w:t xml:space="preserve"> </w:t>
+      </w:r>
+      <w:proofErr w:type="spellStart"/>
+      <w:r>
+        <w:rPr>
+          <w:color w:val="000000"/>
+        </w:rPr>
+        <w:t>kapsamında</w:t>
+      </w:r>
+      <w:proofErr w:type="spellEnd"/>
+      <w:r>
+        <w:rPr>
+          <w:color w:val="000000"/>
+        </w:rPr>
+        <w:t xml:space="preserve"> </w:t>
+      </w:r>
+      <w:proofErr w:type="spellStart"/>
+      <w:r>
+        <w:rPr>
+          <w:color w:val="000000"/>
+        </w:rPr>
+        <w:t>seçtiğimiz</w:t>
+      </w:r>
+      <w:proofErr w:type="spellEnd"/>
+      <w:r>
+        <w:rPr>
+          <w:color w:val="000000"/>
+        </w:rPr>
+        <w:t xml:space="preserve"> </w:t>
+      </w:r>
+      <w:proofErr w:type="spellStart"/>
+      <w:r>
+        <w:rPr>
+          <w:color w:val="000000"/>
+        </w:rPr>
+        <w:t>veri</w:t>
+      </w:r>
+      <w:proofErr w:type="spellEnd"/>
+      <w:r>
+        <w:rPr>
+          <w:color w:val="000000"/>
+        </w:rPr>
+        <w:t xml:space="preserve"> </w:t>
+      </w:r>
+      <w:proofErr w:type="spellStart"/>
+      <w:r>
+        <w:rPr>
+          <w:color w:val="000000"/>
+        </w:rPr>
+        <w:t>seti</w:t>
+      </w:r>
+      <w:proofErr w:type="spellEnd"/>
+      <w:r>
+        <w:rPr>
+          <w:color w:val="000000"/>
+        </w:rPr>
+        <w:t xml:space="preserve"> “</w:t>
       </w:r>
       <w:r>
         <w:rPr>
@@ -835,14 +2379,946 @@
         <w:rPr>
           <w:color w:val="000000"/>
         </w:rPr>
-        <w:t xml:space="preserve">” veri setidir. Bu veri setini öncelikle model eğitimine dahil etmeden önce ön işleme aşamalarından geçiriyoruz. Bunların detaylarına inmek gerekirse ilk olarak veri setindeki tüm özellikler ve hedef değişkenleri yükledik daha sonra tahmin edilecek hedef değişken belirledik ve veriyi modelin anlayabileceği vektör haline dönüştürüp sonrasında </w:t>
-      </w:r>
+        <w:t xml:space="preserve">” </w:t>
+      </w:r>
+      <w:proofErr w:type="spellStart"/>
+      <w:r>
+        <w:rPr>
+          <w:color w:val="000000"/>
+        </w:rPr>
+        <w:t>veri</w:t>
+      </w:r>
+      <w:proofErr w:type="spellEnd"/>
+      <w:r>
+        <w:rPr>
+          <w:color w:val="000000"/>
+        </w:rPr>
+        <w:t xml:space="preserve"> </w:t>
+      </w:r>
+      <w:proofErr w:type="spellStart"/>
+      <w:r>
+        <w:rPr>
+          <w:color w:val="000000"/>
+        </w:rPr>
+        <w:t>setidir</w:t>
+      </w:r>
+      <w:proofErr w:type="spellEnd"/>
+      <w:r>
+        <w:rPr>
+          <w:color w:val="000000"/>
+        </w:rPr>
+        <w:t xml:space="preserve">. Bu </w:t>
+      </w:r>
+      <w:proofErr w:type="spellStart"/>
+      <w:r>
+        <w:rPr>
+          <w:color w:val="000000"/>
+        </w:rPr>
+        <w:t>veri</w:t>
+      </w:r>
+      <w:proofErr w:type="spellEnd"/>
+      <w:r>
+        <w:rPr>
+          <w:color w:val="000000"/>
+        </w:rPr>
+        <w:t xml:space="preserve"> </w:t>
+      </w:r>
+      <w:proofErr w:type="spellStart"/>
+      <w:r>
+        <w:rPr>
+          <w:color w:val="000000"/>
+        </w:rPr>
+        <w:t>setini</w:t>
+      </w:r>
+      <w:proofErr w:type="spellEnd"/>
+      <w:r>
+        <w:rPr>
+          <w:color w:val="000000"/>
+        </w:rPr>
+        <w:t xml:space="preserve"> </w:t>
+      </w:r>
+      <w:proofErr w:type="spellStart"/>
+      <w:r>
+        <w:rPr>
+          <w:color w:val="000000"/>
+        </w:rPr>
+        <w:t>öncelikle</w:t>
+      </w:r>
+      <w:proofErr w:type="spellEnd"/>
+      <w:r>
+        <w:rPr>
+          <w:color w:val="000000"/>
+        </w:rPr>
+        <w:t xml:space="preserve"> model </w:t>
+      </w:r>
+      <w:proofErr w:type="spellStart"/>
+      <w:r>
+        <w:rPr>
+          <w:color w:val="000000"/>
+        </w:rPr>
+        <w:t>eğitimine</w:t>
+      </w:r>
+      <w:proofErr w:type="spellEnd"/>
+      <w:r>
+        <w:rPr>
+          <w:color w:val="000000"/>
+        </w:rPr>
+        <w:t xml:space="preserve"> </w:t>
+      </w:r>
+      <w:proofErr w:type="spellStart"/>
+      <w:r>
+        <w:rPr>
+          <w:color w:val="000000"/>
+        </w:rPr>
+        <w:t>dahil</w:t>
+      </w:r>
+      <w:proofErr w:type="spellEnd"/>
+      <w:r>
+        <w:rPr>
+          <w:color w:val="000000"/>
+        </w:rPr>
+        <w:t xml:space="preserve"> </w:t>
+      </w:r>
+      <w:proofErr w:type="spellStart"/>
+      <w:r>
+        <w:rPr>
+          <w:color w:val="000000"/>
+        </w:rPr>
+        <w:t>etmeden</w:t>
+      </w:r>
+      <w:proofErr w:type="spellEnd"/>
+      <w:r>
+        <w:rPr>
+          <w:color w:val="000000"/>
+        </w:rPr>
+        <w:t xml:space="preserve"> </w:t>
+      </w:r>
+      <w:proofErr w:type="spellStart"/>
+      <w:r>
+        <w:rPr>
+          <w:color w:val="000000"/>
+        </w:rPr>
+        <w:t>önce</w:t>
+      </w:r>
+      <w:proofErr w:type="spellEnd"/>
+      <w:r>
+        <w:rPr>
+          <w:color w:val="000000"/>
+        </w:rPr>
+        <w:t xml:space="preserve"> </w:t>
+      </w:r>
+      <w:proofErr w:type="spellStart"/>
+      <w:r>
+        <w:rPr>
+          <w:color w:val="000000"/>
+        </w:rPr>
+        <w:t>ön</w:t>
+      </w:r>
+      <w:proofErr w:type="spellEnd"/>
+      <w:r>
+        <w:rPr>
+          <w:color w:val="000000"/>
+        </w:rPr>
+        <w:t xml:space="preserve"> </w:t>
+      </w:r>
+      <w:proofErr w:type="spellStart"/>
+      <w:r>
+        <w:rPr>
+          <w:color w:val="000000"/>
+        </w:rPr>
+        <w:t>işleme</w:t>
+      </w:r>
+      <w:proofErr w:type="spellEnd"/>
+      <w:r>
+        <w:rPr>
+          <w:color w:val="000000"/>
+        </w:rPr>
+        <w:t xml:space="preserve"> </w:t>
+      </w:r>
+      <w:proofErr w:type="spellStart"/>
+      <w:r>
+        <w:rPr>
+          <w:color w:val="000000"/>
+        </w:rPr>
+        <w:t>aşamalarından</w:t>
+      </w:r>
+      <w:proofErr w:type="spellEnd"/>
+      <w:r>
+        <w:rPr>
+          <w:color w:val="000000"/>
+        </w:rPr>
+        <w:t xml:space="preserve"> </w:t>
+      </w:r>
+      <w:proofErr w:type="spellStart"/>
+      <w:r>
+        <w:rPr>
+          <w:color w:val="000000"/>
+        </w:rPr>
+        <w:t>geçiriyoruz</w:t>
+      </w:r>
+      <w:proofErr w:type="spellEnd"/>
+      <w:r>
+        <w:rPr>
+          <w:color w:val="000000"/>
+        </w:rPr>
+        <w:t xml:space="preserve">. </w:t>
+      </w:r>
+      <w:proofErr w:type="spellStart"/>
+      <w:r>
+        <w:rPr>
+          <w:color w:val="000000"/>
+        </w:rPr>
+        <w:t>Bunların</w:t>
+      </w:r>
+      <w:proofErr w:type="spellEnd"/>
+      <w:r>
+        <w:rPr>
+          <w:color w:val="000000"/>
+        </w:rPr>
+        <w:t xml:space="preserve"> </w:t>
+      </w:r>
+      <w:proofErr w:type="spellStart"/>
+      <w:r>
+        <w:rPr>
+          <w:color w:val="000000"/>
+        </w:rPr>
+        <w:t>detaylarına</w:t>
+      </w:r>
+      <w:proofErr w:type="spellEnd"/>
+      <w:r>
+        <w:rPr>
+          <w:color w:val="000000"/>
+        </w:rPr>
+        <w:t xml:space="preserve"> </w:t>
+      </w:r>
+      <w:proofErr w:type="spellStart"/>
+      <w:r>
+        <w:rPr>
+          <w:color w:val="000000"/>
+        </w:rPr>
+        <w:t>inmek</w:t>
+      </w:r>
+      <w:proofErr w:type="spellEnd"/>
+      <w:r>
+        <w:rPr>
+          <w:color w:val="000000"/>
+        </w:rPr>
+        <w:t xml:space="preserve"> </w:t>
+      </w:r>
+      <w:proofErr w:type="spellStart"/>
+      <w:r>
+        <w:rPr>
+          <w:color w:val="000000"/>
+        </w:rPr>
+        <w:t>gerekirse</w:t>
+      </w:r>
+      <w:proofErr w:type="spellEnd"/>
+      <w:r>
+        <w:rPr>
+          <w:color w:val="000000"/>
+        </w:rPr>
+        <w:t xml:space="preserve"> ilk </w:t>
+      </w:r>
+      <w:proofErr w:type="spellStart"/>
+      <w:r>
+        <w:rPr>
+          <w:color w:val="000000"/>
+        </w:rPr>
+        <w:t>olarak</w:t>
+      </w:r>
+      <w:proofErr w:type="spellEnd"/>
+      <w:r>
+        <w:rPr>
+          <w:color w:val="000000"/>
+        </w:rPr>
+        <w:t xml:space="preserve"> </w:t>
+      </w:r>
+      <w:proofErr w:type="spellStart"/>
+      <w:r>
+        <w:rPr>
+          <w:color w:val="000000"/>
+        </w:rPr>
+        <w:t>veri</w:t>
+      </w:r>
+      <w:proofErr w:type="spellEnd"/>
+      <w:r>
+        <w:rPr>
+          <w:color w:val="000000"/>
+        </w:rPr>
+        <w:t xml:space="preserve"> </w:t>
+      </w:r>
+      <w:proofErr w:type="spellStart"/>
+      <w:r>
+        <w:rPr>
+          <w:color w:val="000000"/>
+        </w:rPr>
+        <w:t>setindeki</w:t>
+      </w:r>
+      <w:proofErr w:type="spellEnd"/>
+      <w:r>
+        <w:rPr>
+          <w:color w:val="000000"/>
+        </w:rPr>
+        <w:t xml:space="preserve"> </w:t>
+      </w:r>
+      <w:proofErr w:type="spellStart"/>
+      <w:r>
+        <w:rPr>
+          <w:color w:val="000000"/>
+        </w:rPr>
+        <w:t>tüm</w:t>
+      </w:r>
+      <w:proofErr w:type="spellEnd"/>
+      <w:r>
+        <w:rPr>
+          <w:color w:val="000000"/>
+        </w:rPr>
+        <w:t xml:space="preserve"> </w:t>
+      </w:r>
+      <w:proofErr w:type="spellStart"/>
+      <w:r>
+        <w:rPr>
+          <w:color w:val="000000"/>
+        </w:rPr>
+        <w:t>özellikler</w:t>
+      </w:r>
+      <w:proofErr w:type="spellEnd"/>
+      <w:r>
+        <w:rPr>
+          <w:color w:val="000000"/>
+        </w:rPr>
+        <w:t xml:space="preserve"> </w:t>
+      </w:r>
+      <w:proofErr w:type="spellStart"/>
+      <w:r>
+        <w:rPr>
+          <w:color w:val="000000"/>
+        </w:rPr>
+        <w:t>ve</w:t>
+      </w:r>
+      <w:proofErr w:type="spellEnd"/>
+      <w:r>
+        <w:rPr>
+          <w:color w:val="000000"/>
+        </w:rPr>
+        <w:t xml:space="preserve"> </w:t>
+      </w:r>
+      <w:proofErr w:type="spellStart"/>
+      <w:r>
+        <w:rPr>
+          <w:color w:val="000000"/>
+        </w:rPr>
+        <w:t>hedef</w:t>
+      </w:r>
+      <w:proofErr w:type="spellEnd"/>
+      <w:r>
+        <w:rPr>
+          <w:color w:val="000000"/>
+        </w:rPr>
+        <w:t xml:space="preserve"> </w:t>
+      </w:r>
+      <w:proofErr w:type="spellStart"/>
+      <w:r>
+        <w:rPr>
+          <w:color w:val="000000"/>
+        </w:rPr>
+        <w:t>değişkenleri</w:t>
+      </w:r>
+      <w:proofErr w:type="spellEnd"/>
+      <w:r>
+        <w:rPr>
+          <w:color w:val="000000"/>
+        </w:rPr>
+        <w:t xml:space="preserve"> </w:t>
+      </w:r>
+      <w:proofErr w:type="spellStart"/>
+      <w:r>
+        <w:rPr>
+          <w:color w:val="000000"/>
+        </w:rPr>
+        <w:t>yükledik</w:t>
+      </w:r>
+      <w:proofErr w:type="spellEnd"/>
+      <w:r>
+        <w:rPr>
+          <w:color w:val="000000"/>
+        </w:rPr>
+        <w:t xml:space="preserve"> </w:t>
+      </w:r>
+      <w:proofErr w:type="spellStart"/>
+      <w:r>
+        <w:rPr>
+          <w:color w:val="000000"/>
+        </w:rPr>
+        <w:t>daha</w:t>
+      </w:r>
+      <w:proofErr w:type="spellEnd"/>
+      <w:r>
+        <w:rPr>
+          <w:color w:val="000000"/>
+        </w:rPr>
+        <w:t xml:space="preserve"> </w:t>
+      </w:r>
+      <w:proofErr w:type="spellStart"/>
+      <w:r>
+        <w:rPr>
+          <w:color w:val="000000"/>
+        </w:rPr>
+        <w:t>sonra</w:t>
+      </w:r>
+      <w:proofErr w:type="spellEnd"/>
+      <w:r>
+        <w:rPr>
+          <w:color w:val="000000"/>
+        </w:rPr>
+        <w:t xml:space="preserve"> </w:t>
+      </w:r>
+      <w:proofErr w:type="spellStart"/>
+      <w:r>
+        <w:rPr>
+          <w:color w:val="000000"/>
+        </w:rPr>
+        <w:t>tahmin</w:t>
+      </w:r>
+      <w:proofErr w:type="spellEnd"/>
+      <w:r>
+        <w:rPr>
+          <w:color w:val="000000"/>
+        </w:rPr>
+        <w:t xml:space="preserve"> </w:t>
+      </w:r>
+      <w:proofErr w:type="spellStart"/>
+      <w:r>
+        <w:rPr>
+          <w:color w:val="000000"/>
+        </w:rPr>
+        <w:t>edilecek</w:t>
+      </w:r>
+      <w:proofErr w:type="spellEnd"/>
+      <w:r>
+        <w:rPr>
+          <w:color w:val="000000"/>
+        </w:rPr>
+        <w:t xml:space="preserve"> </w:t>
+      </w:r>
+      <w:proofErr w:type="spellStart"/>
+      <w:r>
+        <w:rPr>
+          <w:color w:val="000000"/>
+        </w:rPr>
+        <w:t>hedef</w:t>
+      </w:r>
+      <w:proofErr w:type="spellEnd"/>
+      <w:r>
+        <w:rPr>
+          <w:color w:val="000000"/>
+        </w:rPr>
+        <w:t xml:space="preserve"> </w:t>
+      </w:r>
+      <w:proofErr w:type="spellStart"/>
+      <w:r>
+        <w:rPr>
+          <w:color w:val="000000"/>
+        </w:rPr>
+        <w:t>değişken</w:t>
+      </w:r>
+      <w:proofErr w:type="spellEnd"/>
+      <w:r>
+        <w:rPr>
+          <w:color w:val="000000"/>
+        </w:rPr>
+        <w:t xml:space="preserve"> </w:t>
+      </w:r>
+      <w:proofErr w:type="spellStart"/>
+      <w:r>
+        <w:rPr>
+          <w:color w:val="000000"/>
+        </w:rPr>
+        <w:t>belirledik</w:t>
+      </w:r>
+      <w:proofErr w:type="spellEnd"/>
+      <w:r>
+        <w:rPr>
+          <w:color w:val="000000"/>
+        </w:rPr>
+        <w:t xml:space="preserve"> </w:t>
+      </w:r>
+      <w:proofErr w:type="spellStart"/>
+      <w:r>
+        <w:rPr>
+          <w:color w:val="000000"/>
+        </w:rPr>
+        <w:t>ve</w:t>
+      </w:r>
+      <w:proofErr w:type="spellEnd"/>
+      <w:r>
+        <w:rPr>
+          <w:color w:val="000000"/>
+        </w:rPr>
+        <w:t xml:space="preserve"> </w:t>
+      </w:r>
+      <w:proofErr w:type="spellStart"/>
+      <w:r>
+        <w:rPr>
+          <w:color w:val="000000"/>
+        </w:rPr>
+        <w:t>veriyi</w:t>
+      </w:r>
+      <w:proofErr w:type="spellEnd"/>
+      <w:r>
+        <w:rPr>
+          <w:color w:val="000000"/>
+        </w:rPr>
+        <w:t xml:space="preserve"> </w:t>
+      </w:r>
+      <w:proofErr w:type="spellStart"/>
+      <w:r>
+        <w:rPr>
+          <w:color w:val="000000"/>
+        </w:rPr>
+        <w:t>modelin</w:t>
+      </w:r>
+      <w:proofErr w:type="spellEnd"/>
+      <w:r>
+        <w:rPr>
+          <w:color w:val="000000"/>
+        </w:rPr>
+        <w:t xml:space="preserve"> </w:t>
+      </w:r>
+      <w:proofErr w:type="spellStart"/>
+      <w:r>
+        <w:rPr>
+          <w:color w:val="000000"/>
+        </w:rPr>
+        <w:t>anlayabileceği</w:t>
+      </w:r>
+      <w:proofErr w:type="spellEnd"/>
+      <w:r>
+        <w:rPr>
+          <w:color w:val="000000"/>
+        </w:rPr>
+        <w:t xml:space="preserve"> </w:t>
+      </w:r>
+      <w:proofErr w:type="spellStart"/>
+      <w:r>
+        <w:rPr>
+          <w:color w:val="000000"/>
+        </w:rPr>
+        <w:t>vektör</w:t>
+      </w:r>
+      <w:proofErr w:type="spellEnd"/>
+      <w:r>
+        <w:rPr>
+          <w:color w:val="000000"/>
+        </w:rPr>
+        <w:t xml:space="preserve"> </w:t>
+      </w:r>
+      <w:proofErr w:type="spellStart"/>
+      <w:r>
+        <w:rPr>
+          <w:color w:val="000000"/>
+        </w:rPr>
+        <w:t>haline</w:t>
+      </w:r>
+      <w:proofErr w:type="spellEnd"/>
+      <w:r>
+        <w:rPr>
+          <w:color w:val="000000"/>
+        </w:rPr>
+        <w:t xml:space="preserve"> </w:t>
+      </w:r>
+      <w:proofErr w:type="spellStart"/>
+      <w:r>
+        <w:rPr>
+          <w:color w:val="000000"/>
+        </w:rPr>
+        <w:t>dönüştürüp</w:t>
+      </w:r>
+      <w:proofErr w:type="spellEnd"/>
+      <w:r>
+        <w:rPr>
+          <w:color w:val="000000"/>
+        </w:rPr>
+        <w:t xml:space="preserve"> </w:t>
+      </w:r>
+      <w:proofErr w:type="spellStart"/>
+      <w:r>
+        <w:rPr>
+          <w:color w:val="000000"/>
+        </w:rPr>
+        <w:t>sonrasında</w:t>
+      </w:r>
+      <w:proofErr w:type="spellEnd"/>
+      <w:r>
+        <w:rPr>
+          <w:color w:val="000000"/>
+        </w:rPr>
+        <w:t xml:space="preserve"> </w:t>
+      </w:r>
+      <w:proofErr w:type="spellStart"/>
       <w:r>
         <w:rPr>
           <w:color w:val="000000"/>
         </w:rPr>
         <w:lastRenderedPageBreak/>
-        <w:t xml:space="preserve">özellikleri ölçeklendirdik bu işlemler farklı özelliklerin aynı uzunlukta olmasını ve işlem yapılmasını kolaylaştırdı. Modelin işleme sorunsuz bir şekilde verileri alabilmesi için değişkenler sayısal değerlere dönüştürüldü. Belirlenen </w:t>
+        <w:t>özellikleri</w:t>
+      </w:r>
+      <w:proofErr w:type="spellEnd"/>
+      <w:r>
+        <w:rPr>
+          <w:color w:val="000000"/>
+        </w:rPr>
+        <w:t xml:space="preserve"> </w:t>
+      </w:r>
+      <w:proofErr w:type="spellStart"/>
+      <w:r>
+        <w:rPr>
+          <w:color w:val="000000"/>
+        </w:rPr>
+        <w:t>ölçeklendirdik</w:t>
+      </w:r>
+      <w:proofErr w:type="spellEnd"/>
+      <w:r>
+        <w:rPr>
+          <w:color w:val="000000"/>
+        </w:rPr>
+        <w:t xml:space="preserve"> </w:t>
+      </w:r>
+      <w:proofErr w:type="spellStart"/>
+      <w:r>
+        <w:rPr>
+          <w:color w:val="000000"/>
+        </w:rPr>
+        <w:t>bu</w:t>
+      </w:r>
+      <w:proofErr w:type="spellEnd"/>
+      <w:r>
+        <w:rPr>
+          <w:color w:val="000000"/>
+        </w:rPr>
+        <w:t xml:space="preserve"> </w:t>
+      </w:r>
+      <w:proofErr w:type="spellStart"/>
+      <w:r>
+        <w:rPr>
+          <w:color w:val="000000"/>
+        </w:rPr>
+        <w:t>işlemler</w:t>
+      </w:r>
+      <w:proofErr w:type="spellEnd"/>
+      <w:r>
+        <w:rPr>
+          <w:color w:val="000000"/>
+        </w:rPr>
+        <w:t xml:space="preserve"> </w:t>
+      </w:r>
+      <w:proofErr w:type="spellStart"/>
+      <w:r>
+        <w:rPr>
+          <w:color w:val="000000"/>
+        </w:rPr>
+        <w:t>farklı</w:t>
+      </w:r>
+      <w:proofErr w:type="spellEnd"/>
+      <w:r>
+        <w:rPr>
+          <w:color w:val="000000"/>
+        </w:rPr>
+        <w:t xml:space="preserve"> </w:t>
+      </w:r>
+      <w:proofErr w:type="spellStart"/>
+      <w:r>
+        <w:rPr>
+          <w:color w:val="000000"/>
+        </w:rPr>
+        <w:t>özelliklerin</w:t>
+      </w:r>
+      <w:proofErr w:type="spellEnd"/>
+      <w:r>
+        <w:rPr>
+          <w:color w:val="000000"/>
+        </w:rPr>
+        <w:t xml:space="preserve"> </w:t>
+      </w:r>
+      <w:proofErr w:type="spellStart"/>
+      <w:r>
+        <w:rPr>
+          <w:color w:val="000000"/>
+        </w:rPr>
+        <w:t>aynı</w:t>
+      </w:r>
+      <w:proofErr w:type="spellEnd"/>
+      <w:r>
+        <w:rPr>
+          <w:color w:val="000000"/>
+        </w:rPr>
+        <w:t xml:space="preserve"> </w:t>
+      </w:r>
+      <w:proofErr w:type="spellStart"/>
+      <w:r>
+        <w:rPr>
+          <w:color w:val="000000"/>
+        </w:rPr>
+        <w:t>uzunlukta</w:t>
+      </w:r>
+      <w:proofErr w:type="spellEnd"/>
+      <w:r>
+        <w:rPr>
+          <w:color w:val="000000"/>
+        </w:rPr>
+        <w:t xml:space="preserve"> </w:t>
+      </w:r>
+      <w:proofErr w:type="spellStart"/>
+      <w:r>
+        <w:rPr>
+          <w:color w:val="000000"/>
+        </w:rPr>
+        <w:t>olmasını</w:t>
+      </w:r>
+      <w:proofErr w:type="spellEnd"/>
+      <w:r>
+        <w:rPr>
+          <w:color w:val="000000"/>
+        </w:rPr>
+        <w:t xml:space="preserve"> </w:t>
+      </w:r>
+      <w:proofErr w:type="spellStart"/>
+      <w:r>
+        <w:rPr>
+          <w:color w:val="000000"/>
+        </w:rPr>
+        <w:t>ve</w:t>
+      </w:r>
+      <w:proofErr w:type="spellEnd"/>
+      <w:r>
+        <w:rPr>
+          <w:color w:val="000000"/>
+        </w:rPr>
+        <w:t xml:space="preserve"> </w:t>
+      </w:r>
+      <w:proofErr w:type="spellStart"/>
+      <w:r>
+        <w:rPr>
+          <w:color w:val="000000"/>
+        </w:rPr>
+        <w:t>işlem</w:t>
+      </w:r>
+      <w:proofErr w:type="spellEnd"/>
+      <w:r>
+        <w:rPr>
+          <w:color w:val="000000"/>
+        </w:rPr>
+        <w:t xml:space="preserve"> </w:t>
+      </w:r>
+      <w:proofErr w:type="spellStart"/>
+      <w:r>
+        <w:rPr>
+          <w:color w:val="000000"/>
+        </w:rPr>
+        <w:t>yapılmasını</w:t>
+      </w:r>
+      <w:proofErr w:type="spellEnd"/>
+      <w:r>
+        <w:rPr>
+          <w:color w:val="000000"/>
+        </w:rPr>
+        <w:t xml:space="preserve"> </w:t>
+      </w:r>
+      <w:proofErr w:type="spellStart"/>
+      <w:r>
+        <w:rPr>
+          <w:color w:val="000000"/>
+        </w:rPr>
+        <w:t>kolaylaştırdı</w:t>
+      </w:r>
+      <w:proofErr w:type="spellEnd"/>
+      <w:r>
+        <w:rPr>
+          <w:color w:val="000000"/>
+        </w:rPr>
+        <w:t xml:space="preserve">. </w:t>
+      </w:r>
+      <w:proofErr w:type="spellStart"/>
+      <w:r>
+        <w:rPr>
+          <w:color w:val="000000"/>
+        </w:rPr>
+        <w:t>Modelin</w:t>
+      </w:r>
+      <w:proofErr w:type="spellEnd"/>
+      <w:r>
+        <w:rPr>
+          <w:color w:val="000000"/>
+        </w:rPr>
+        <w:t xml:space="preserve"> </w:t>
+      </w:r>
+      <w:proofErr w:type="spellStart"/>
+      <w:r>
+        <w:rPr>
+          <w:color w:val="000000"/>
+        </w:rPr>
+        <w:t>işleme</w:t>
+      </w:r>
+      <w:proofErr w:type="spellEnd"/>
+      <w:r>
+        <w:rPr>
+          <w:color w:val="000000"/>
+        </w:rPr>
+        <w:t xml:space="preserve"> </w:t>
+      </w:r>
+      <w:proofErr w:type="spellStart"/>
+      <w:r>
+        <w:rPr>
+          <w:color w:val="000000"/>
+        </w:rPr>
+        <w:t>sorunsuz</w:t>
+      </w:r>
+      <w:proofErr w:type="spellEnd"/>
+      <w:r>
+        <w:rPr>
+          <w:color w:val="000000"/>
+        </w:rPr>
+        <w:t xml:space="preserve"> </w:t>
+      </w:r>
+      <w:proofErr w:type="spellStart"/>
+      <w:r>
+        <w:rPr>
+          <w:color w:val="000000"/>
+        </w:rPr>
+        <w:t>bir</w:t>
+      </w:r>
+      <w:proofErr w:type="spellEnd"/>
+      <w:r>
+        <w:rPr>
+          <w:color w:val="000000"/>
+        </w:rPr>
+        <w:t xml:space="preserve"> </w:t>
+      </w:r>
+      <w:proofErr w:type="spellStart"/>
+      <w:r>
+        <w:rPr>
+          <w:color w:val="000000"/>
+        </w:rPr>
+        <w:t>şekilde</w:t>
+      </w:r>
+      <w:proofErr w:type="spellEnd"/>
+      <w:r>
+        <w:rPr>
+          <w:color w:val="000000"/>
+        </w:rPr>
+        <w:t xml:space="preserve"> </w:t>
+      </w:r>
+      <w:proofErr w:type="spellStart"/>
+      <w:r>
+        <w:rPr>
+          <w:color w:val="000000"/>
+        </w:rPr>
+        <w:t>verileri</w:t>
+      </w:r>
+      <w:proofErr w:type="spellEnd"/>
+      <w:r>
+        <w:rPr>
+          <w:color w:val="000000"/>
+        </w:rPr>
+        <w:t xml:space="preserve"> </w:t>
+      </w:r>
+      <w:proofErr w:type="spellStart"/>
+      <w:r>
+        <w:rPr>
+          <w:color w:val="000000"/>
+        </w:rPr>
+        <w:t>alabilmesi</w:t>
+      </w:r>
+      <w:proofErr w:type="spellEnd"/>
+      <w:r>
+        <w:rPr>
+          <w:color w:val="000000"/>
+        </w:rPr>
+        <w:t xml:space="preserve"> </w:t>
+      </w:r>
+      <w:proofErr w:type="spellStart"/>
+      <w:r>
+        <w:rPr>
+          <w:color w:val="000000"/>
+        </w:rPr>
+        <w:t>için</w:t>
+      </w:r>
+      <w:proofErr w:type="spellEnd"/>
+      <w:r>
+        <w:rPr>
+          <w:color w:val="000000"/>
+        </w:rPr>
+        <w:t xml:space="preserve"> </w:t>
+      </w:r>
+      <w:proofErr w:type="spellStart"/>
+      <w:r>
+        <w:rPr>
+          <w:color w:val="000000"/>
+        </w:rPr>
+        <w:t>değişkenler</w:t>
+      </w:r>
+      <w:proofErr w:type="spellEnd"/>
+      <w:r>
+        <w:rPr>
+          <w:color w:val="000000"/>
+        </w:rPr>
+        <w:t xml:space="preserve"> </w:t>
+      </w:r>
+      <w:proofErr w:type="spellStart"/>
+      <w:r>
+        <w:rPr>
+          <w:color w:val="000000"/>
+        </w:rPr>
+        <w:t>sayısal</w:t>
+      </w:r>
+      <w:proofErr w:type="spellEnd"/>
+      <w:r>
+        <w:rPr>
+          <w:color w:val="000000"/>
+        </w:rPr>
+        <w:t xml:space="preserve"> </w:t>
+      </w:r>
+      <w:proofErr w:type="spellStart"/>
+      <w:r>
+        <w:rPr>
+          <w:color w:val="000000"/>
+        </w:rPr>
+        <w:t>değerlere</w:t>
+      </w:r>
+      <w:proofErr w:type="spellEnd"/>
+      <w:r>
+        <w:rPr>
+          <w:color w:val="000000"/>
+        </w:rPr>
+        <w:t xml:space="preserve"> </w:t>
+      </w:r>
+      <w:proofErr w:type="spellStart"/>
+      <w:r>
+        <w:rPr>
+          <w:color w:val="000000"/>
+        </w:rPr>
+        <w:t>dönüştürüldü</w:t>
+      </w:r>
+      <w:proofErr w:type="spellEnd"/>
+      <w:r>
+        <w:rPr>
+          <w:color w:val="000000"/>
+        </w:rPr>
+        <w:t xml:space="preserve">. </w:t>
+      </w:r>
+      <w:proofErr w:type="spellStart"/>
+      <w:r>
+        <w:rPr>
+          <w:color w:val="000000"/>
+        </w:rPr>
+        <w:t>Belirlenen</w:t>
+      </w:r>
+      <w:proofErr w:type="spellEnd"/>
+      <w:r>
+        <w:rPr>
+          <w:color w:val="000000"/>
+        </w:rPr>
+        <w:t xml:space="preserve"> </w:t>
       </w:r>
     </w:p>
     <w:p>
@@ -852,11 +3328,133 @@
           <w:color w:val="000000"/>
         </w:rPr>
       </w:pPr>
-      <w:r>
-        <w:rPr>
-          <w:color w:val="000000"/>
-        </w:rPr>
-        <w:t>kategorik özellikler indekslenmesi sonucu  ön işleme işlemini tamamlanmış oldu.</w:t>
+      <w:proofErr w:type="spellStart"/>
+      <w:r>
+        <w:rPr>
+          <w:color w:val="000000"/>
+        </w:rPr>
+        <w:t>kategorik</w:t>
+      </w:r>
+      <w:proofErr w:type="spellEnd"/>
+      <w:r>
+        <w:rPr>
+          <w:color w:val="000000"/>
+        </w:rPr>
+        <w:t xml:space="preserve"> </w:t>
+      </w:r>
+      <w:proofErr w:type="spellStart"/>
+      <w:r>
+        <w:rPr>
+          <w:color w:val="000000"/>
+        </w:rPr>
+        <w:t>özellikler</w:t>
+      </w:r>
+      <w:proofErr w:type="spellEnd"/>
+      <w:r>
+        <w:rPr>
+          <w:color w:val="000000"/>
+        </w:rPr>
+        <w:t xml:space="preserve"> </w:t>
+      </w:r>
+      <w:proofErr w:type="spellStart"/>
+      <w:r>
+        <w:rPr>
+          <w:color w:val="000000"/>
+        </w:rPr>
+        <w:t>indekslenmesi</w:t>
+      </w:r>
+      <w:proofErr w:type="spellEnd"/>
+      <w:r>
+        <w:rPr>
+          <w:color w:val="000000"/>
+        </w:rPr>
+        <w:t xml:space="preserve"> </w:t>
+      </w:r>
+      <w:proofErr w:type="spellStart"/>
+      <w:proofErr w:type="gramStart"/>
+      <w:r>
+        <w:rPr>
+          <w:color w:val="000000"/>
+        </w:rPr>
+        <w:t>sonucu</w:t>
+      </w:r>
+      <w:proofErr w:type="spellEnd"/>
+      <w:r>
+        <w:rPr>
+          <w:color w:val="000000"/>
+        </w:rPr>
+        <w:t xml:space="preserve">  </w:t>
+      </w:r>
+      <w:proofErr w:type="spellStart"/>
+      <w:r>
+        <w:rPr>
+          <w:color w:val="000000"/>
+        </w:rPr>
+        <w:t>ön</w:t>
+      </w:r>
+      <w:proofErr w:type="spellEnd"/>
+      <w:proofErr w:type="gramEnd"/>
+      <w:r>
+        <w:rPr>
+          <w:color w:val="000000"/>
+        </w:rPr>
+        <w:t xml:space="preserve"> </w:t>
+      </w:r>
+      <w:proofErr w:type="spellStart"/>
+      <w:r>
+        <w:rPr>
+          <w:color w:val="000000"/>
+        </w:rPr>
+        <w:t>işleme</w:t>
+      </w:r>
+      <w:proofErr w:type="spellEnd"/>
+      <w:r>
+        <w:rPr>
+          <w:color w:val="000000"/>
+        </w:rPr>
+        <w:t xml:space="preserve"> </w:t>
+      </w:r>
+      <w:proofErr w:type="spellStart"/>
+      <w:r>
+        <w:rPr>
+          <w:color w:val="000000"/>
+        </w:rPr>
+        <w:t>işlemini</w:t>
+      </w:r>
+      <w:proofErr w:type="spellEnd"/>
+      <w:r>
+        <w:rPr>
+          <w:color w:val="000000"/>
+        </w:rPr>
+        <w:t xml:space="preserve"> </w:t>
+      </w:r>
+      <w:proofErr w:type="spellStart"/>
+      <w:r>
+        <w:rPr>
+          <w:color w:val="000000"/>
+        </w:rPr>
+        <w:t>tamamlanmış</w:t>
+      </w:r>
+      <w:proofErr w:type="spellEnd"/>
+      <w:r>
+        <w:rPr>
+          <w:color w:val="000000"/>
+        </w:rPr>
+        <w:t xml:space="preserve"> </w:t>
+      </w:r>
+      <w:proofErr w:type="spellStart"/>
+      <w:r>
+        <w:rPr>
+          <w:color w:val="000000"/>
+        </w:rPr>
+        <w:t>oldu</w:t>
+      </w:r>
+      <w:proofErr w:type="spellEnd"/>
+      <w:r>
+        <w:rPr>
+          <w:color w:val="000000"/>
+        </w:rPr>
+        <w:t>.</w:t>
       </w:r>
     </w:p>
     <w:p>
@@ -920,12 +3518,37 @@
           </wp:inline>
         </w:drawing>
       </w:r>
-      <w:r>
-        <w:rPr>
-          <w:sz w:val="18"/>
-          <w:szCs w:val="18"/>
-        </w:rPr>
-        <w:t>Şekil 3.1 (Veri Seti Görüntüsü)</w:t>
+      <w:proofErr w:type="spellStart"/>
+      <w:r>
+        <w:rPr>
+          <w:sz w:val="18"/>
+          <w:szCs w:val="18"/>
+        </w:rPr>
+        <w:t>Şekil</w:t>
+      </w:r>
+      <w:proofErr w:type="spellEnd"/>
+      <w:r>
+        <w:rPr>
+          <w:sz w:val="18"/>
+          <w:szCs w:val="18"/>
+        </w:rPr>
+        <w:t xml:space="preserve"> 3.1 (Veri Seti </w:t>
+      </w:r>
+      <w:proofErr w:type="spellStart"/>
+      <w:r>
+        <w:rPr>
+          <w:sz w:val="18"/>
+          <w:szCs w:val="18"/>
+        </w:rPr>
+        <w:t>Görüntüsü</w:t>
+      </w:r>
+      <w:proofErr w:type="spellEnd"/>
+      <w:r>
+        <w:rPr>
+          <w:sz w:val="18"/>
+          <w:szCs w:val="18"/>
+        </w:rPr>
+        <w:t>)</w:t>
       </w:r>
     </w:p>
     <w:p>
@@ -953,17 +3576,313 @@
           <w:rFonts w:eastAsia="Times New Roman"/>
         </w:rPr>
       </w:pPr>
+      <w:proofErr w:type="spellStart"/>
       <w:r>
         <w:rPr>
           <w:rFonts w:eastAsia="Times New Roman"/>
         </w:rPr>
-        <w:t>Projenin bu aşamasında ise elimizdeki veri setini Python kullanarak görselleştirdik. İlk aşamada Scala kullanarak yapmaya çalıştık ancak sonrasında Python kütüphaneleri ile daha verimli sonuçlar elde</w:t>
-      </w:r>
+        <w:t>Projenin</w:t>
+      </w:r>
+      <w:proofErr w:type="spellEnd"/>
       <w:r>
         <w:rPr>
           <w:rFonts w:eastAsia="Times New Roman"/>
         </w:rPr>
-        <w:t xml:space="preserve"> ettik. </w:t>
+        <w:t xml:space="preserve"> </w:t>
+      </w:r>
+      <w:proofErr w:type="spellStart"/>
+      <w:r>
+        <w:rPr>
+          <w:rFonts w:eastAsia="Times New Roman"/>
+        </w:rPr>
+        <w:t>bu</w:t>
+      </w:r>
+      <w:proofErr w:type="spellEnd"/>
+      <w:r>
+        <w:rPr>
+          <w:rFonts w:eastAsia="Times New Roman"/>
+        </w:rPr>
+        <w:t xml:space="preserve"> </w:t>
+      </w:r>
+      <w:proofErr w:type="spellStart"/>
+      <w:r>
+        <w:rPr>
+          <w:rFonts w:eastAsia="Times New Roman"/>
+        </w:rPr>
+        <w:t>aşamasında</w:t>
+      </w:r>
+      <w:proofErr w:type="spellEnd"/>
+      <w:r>
+        <w:rPr>
+          <w:rFonts w:eastAsia="Times New Roman"/>
+        </w:rPr>
+        <w:t xml:space="preserve"> </w:t>
+      </w:r>
+      <w:proofErr w:type="spellStart"/>
+      <w:r>
+        <w:rPr>
+          <w:rFonts w:eastAsia="Times New Roman"/>
+        </w:rPr>
+        <w:t>ise</w:t>
+      </w:r>
+      <w:proofErr w:type="spellEnd"/>
+      <w:r>
+        <w:rPr>
+          <w:rFonts w:eastAsia="Times New Roman"/>
+        </w:rPr>
+        <w:t xml:space="preserve"> </w:t>
+      </w:r>
+      <w:proofErr w:type="spellStart"/>
+      <w:r>
+        <w:rPr>
+          <w:rFonts w:eastAsia="Times New Roman"/>
+        </w:rPr>
+        <w:t>elimizdeki</w:t>
+      </w:r>
+      <w:proofErr w:type="spellEnd"/>
+      <w:r>
+        <w:rPr>
+          <w:rFonts w:eastAsia="Times New Roman"/>
+        </w:rPr>
+        <w:t xml:space="preserve"> </w:t>
+      </w:r>
+      <w:proofErr w:type="spellStart"/>
+      <w:r>
+        <w:rPr>
+          <w:rFonts w:eastAsia="Times New Roman"/>
+        </w:rPr>
+        <w:t>veri</w:t>
+      </w:r>
+      <w:proofErr w:type="spellEnd"/>
+      <w:r>
+        <w:rPr>
+          <w:rFonts w:eastAsia="Times New Roman"/>
+        </w:rPr>
+        <w:t xml:space="preserve"> </w:t>
+      </w:r>
+      <w:proofErr w:type="spellStart"/>
+      <w:r>
+        <w:rPr>
+          <w:rFonts w:eastAsia="Times New Roman"/>
+        </w:rPr>
+        <w:t>setini</w:t>
+      </w:r>
+      <w:proofErr w:type="spellEnd"/>
+      <w:r>
+        <w:rPr>
+          <w:rFonts w:eastAsia="Times New Roman"/>
+        </w:rPr>
+        <w:t xml:space="preserve"> Python </w:t>
+      </w:r>
+      <w:proofErr w:type="spellStart"/>
+      <w:r>
+        <w:rPr>
+          <w:rFonts w:eastAsia="Times New Roman"/>
+        </w:rPr>
+        <w:t>kullanarak</w:t>
+      </w:r>
+      <w:proofErr w:type="spellEnd"/>
+      <w:r>
+        <w:rPr>
+          <w:rFonts w:eastAsia="Times New Roman"/>
+        </w:rPr>
+        <w:t xml:space="preserve"> </w:t>
+      </w:r>
+      <w:proofErr w:type="spellStart"/>
+      <w:r>
+        <w:rPr>
+          <w:rFonts w:eastAsia="Times New Roman"/>
+        </w:rPr>
+        <w:t>görselleştirdik</w:t>
+      </w:r>
+      <w:proofErr w:type="spellEnd"/>
+      <w:r>
+        <w:rPr>
+          <w:rFonts w:eastAsia="Times New Roman"/>
+        </w:rPr>
+        <w:t xml:space="preserve">. İlk </w:t>
+      </w:r>
+      <w:proofErr w:type="spellStart"/>
+      <w:r>
+        <w:rPr>
+          <w:rFonts w:eastAsia="Times New Roman"/>
+        </w:rPr>
+        <w:t>aşamada</w:t>
+      </w:r>
+      <w:proofErr w:type="spellEnd"/>
+      <w:r>
+        <w:rPr>
+          <w:rFonts w:eastAsia="Times New Roman"/>
+        </w:rPr>
+        <w:t xml:space="preserve"> Scala </w:t>
+      </w:r>
+      <w:proofErr w:type="spellStart"/>
+      <w:r>
+        <w:rPr>
+          <w:rFonts w:eastAsia="Times New Roman"/>
+        </w:rPr>
+        <w:t>kullanarak</w:t>
+      </w:r>
+      <w:proofErr w:type="spellEnd"/>
+      <w:r>
+        <w:rPr>
+          <w:rFonts w:eastAsia="Times New Roman"/>
+        </w:rPr>
+        <w:t xml:space="preserve"> </w:t>
+      </w:r>
+      <w:proofErr w:type="spellStart"/>
+      <w:r>
+        <w:rPr>
+          <w:rFonts w:eastAsia="Times New Roman"/>
+        </w:rPr>
+        <w:t>yapmaya</w:t>
+      </w:r>
+      <w:proofErr w:type="spellEnd"/>
+      <w:r>
+        <w:rPr>
+          <w:rFonts w:eastAsia="Times New Roman"/>
+        </w:rPr>
+        <w:t xml:space="preserve"> </w:t>
+      </w:r>
+      <w:proofErr w:type="spellStart"/>
+      <w:r>
+        <w:rPr>
+          <w:rFonts w:eastAsia="Times New Roman"/>
+        </w:rPr>
+        <w:t>çalıştık</w:t>
+      </w:r>
+      <w:proofErr w:type="spellEnd"/>
+      <w:r>
+        <w:rPr>
+          <w:rFonts w:eastAsia="Times New Roman"/>
+        </w:rPr>
+        <w:t xml:space="preserve"> </w:t>
+      </w:r>
+      <w:proofErr w:type="spellStart"/>
+      <w:r>
+        <w:rPr>
+          <w:rFonts w:eastAsia="Times New Roman"/>
+        </w:rPr>
+        <w:t>ancak</w:t>
+      </w:r>
+      <w:proofErr w:type="spellEnd"/>
+      <w:r>
+        <w:rPr>
+          <w:rFonts w:eastAsia="Times New Roman"/>
+        </w:rPr>
+        <w:t xml:space="preserve"> </w:t>
+      </w:r>
+      <w:proofErr w:type="spellStart"/>
+      <w:r>
+        <w:rPr>
+          <w:rFonts w:eastAsia="Times New Roman"/>
+        </w:rPr>
+        <w:t>sonrasında</w:t>
+      </w:r>
+      <w:proofErr w:type="spellEnd"/>
+      <w:r>
+        <w:rPr>
+          <w:rFonts w:eastAsia="Times New Roman"/>
+        </w:rPr>
+        <w:t xml:space="preserve"> Python </w:t>
+      </w:r>
+      <w:proofErr w:type="spellStart"/>
+      <w:r>
+        <w:rPr>
+          <w:rFonts w:eastAsia="Times New Roman"/>
+        </w:rPr>
+        <w:t>kütüphaneleri</w:t>
+      </w:r>
+      <w:proofErr w:type="spellEnd"/>
+      <w:r>
+        <w:rPr>
+          <w:rFonts w:eastAsia="Times New Roman"/>
+        </w:rPr>
+        <w:t xml:space="preserve"> </w:t>
+      </w:r>
+      <w:proofErr w:type="spellStart"/>
+      <w:r>
+        <w:rPr>
+          <w:rFonts w:eastAsia="Times New Roman"/>
+        </w:rPr>
+        <w:t>ile</w:t>
+      </w:r>
+      <w:proofErr w:type="spellEnd"/>
+      <w:r>
+        <w:rPr>
+          <w:rFonts w:eastAsia="Times New Roman"/>
+        </w:rPr>
+        <w:t xml:space="preserve"> </w:t>
+      </w:r>
+      <w:proofErr w:type="spellStart"/>
+      <w:r>
+        <w:rPr>
+          <w:rFonts w:eastAsia="Times New Roman"/>
+        </w:rPr>
+        <w:t>daha</w:t>
+      </w:r>
+      <w:proofErr w:type="spellEnd"/>
+      <w:r>
+        <w:rPr>
+          <w:rFonts w:eastAsia="Times New Roman"/>
+        </w:rPr>
+        <w:t xml:space="preserve"> </w:t>
+      </w:r>
+      <w:proofErr w:type="spellStart"/>
+      <w:r>
+        <w:rPr>
+          <w:rFonts w:eastAsia="Times New Roman"/>
+        </w:rPr>
+        <w:t>verimli</w:t>
+      </w:r>
+      <w:proofErr w:type="spellEnd"/>
+      <w:r>
+        <w:rPr>
+          <w:rFonts w:eastAsia="Times New Roman"/>
+        </w:rPr>
+        <w:t xml:space="preserve"> </w:t>
+      </w:r>
+      <w:proofErr w:type="spellStart"/>
+      <w:r>
+        <w:rPr>
+          <w:rFonts w:eastAsia="Times New Roman"/>
+        </w:rPr>
+        <w:t>sonuçlar</w:t>
+      </w:r>
+      <w:proofErr w:type="spellEnd"/>
+      <w:r>
+        <w:rPr>
+          <w:rFonts w:eastAsia="Times New Roman"/>
+        </w:rPr>
+        <w:t xml:space="preserve"> </w:t>
+      </w:r>
+      <w:proofErr w:type="spellStart"/>
+      <w:r>
+        <w:rPr>
+          <w:rFonts w:eastAsia="Times New Roman"/>
+        </w:rPr>
+        <w:t>elde</w:t>
+      </w:r>
+      <w:proofErr w:type="spellEnd"/>
+      <w:r>
+        <w:rPr>
+          <w:rFonts w:eastAsia="Times New Roman"/>
+        </w:rPr>
+        <w:t xml:space="preserve"> </w:t>
+      </w:r>
+      <w:proofErr w:type="spellStart"/>
+      <w:r>
+        <w:rPr>
+          <w:rFonts w:eastAsia="Times New Roman"/>
+        </w:rPr>
+        <w:t>ettik</w:t>
+      </w:r>
+      <w:proofErr w:type="spellEnd"/>
+      <w:r>
+        <w:rPr>
+          <w:rFonts w:eastAsia="Times New Roman"/>
+        </w:rPr>
+        <w:t xml:space="preserve">. </w:t>
       </w:r>
     </w:p>
     <w:p>
@@ -1100,6 +4019,7 @@
           </wp:anchor>
         </w:drawing>
       </w:r>
+      <w:proofErr w:type="spellStart"/>
       <w:r>
         <w:rPr>
           <w:rFonts w:eastAsia="Times New Roman"/>
@@ -1108,13 +4028,68 @@
         </w:rPr>
         <w:t>Şekil</w:t>
       </w:r>
+      <w:proofErr w:type="spellEnd"/>
       <w:r>
         <w:rPr>
           <w:rFonts w:eastAsia="Times New Roman"/>
           <w:sz w:val="18"/>
           <w:szCs w:val="18"/>
         </w:rPr>
-        <w:t xml:space="preserve"> 4.1 (Veri sütunlarının ağırlıklı histogramı)</w:t>
+        <w:t xml:space="preserve"> 4.1 (Veri </w:t>
+      </w:r>
+      <w:proofErr w:type="spellStart"/>
+      <w:r>
+        <w:rPr>
+          <w:rFonts w:eastAsia="Times New Roman"/>
+          <w:sz w:val="18"/>
+          <w:szCs w:val="18"/>
+        </w:rPr>
+        <w:t>sütunlarının</w:t>
+      </w:r>
+      <w:proofErr w:type="spellEnd"/>
+      <w:r>
+        <w:rPr>
+          <w:rFonts w:eastAsia="Times New Roman"/>
+          <w:sz w:val="18"/>
+          <w:szCs w:val="18"/>
+        </w:rPr>
+        <w:t xml:space="preserve"> </w:t>
+      </w:r>
+      <w:proofErr w:type="spellStart"/>
+      <w:r>
+        <w:rPr>
+          <w:rFonts w:eastAsia="Times New Roman"/>
+          <w:sz w:val="18"/>
+          <w:szCs w:val="18"/>
+        </w:rPr>
+        <w:t>ağırlıklı</w:t>
+      </w:r>
+      <w:proofErr w:type="spellEnd"/>
+      <w:r>
+        <w:rPr>
+          <w:rFonts w:eastAsia="Times New Roman"/>
+          <w:sz w:val="18"/>
+          <w:szCs w:val="18"/>
+        </w:rPr>
+        <w:t xml:space="preserve"> </w:t>
+      </w:r>
+      <w:proofErr w:type="spellStart"/>
+      <w:r>
+        <w:rPr>
+          <w:rFonts w:eastAsia="Times New Roman"/>
+          <w:sz w:val="18"/>
+          <w:szCs w:val="18"/>
+        </w:rPr>
+        <w:t>histogramı</w:t>
+      </w:r>
+      <w:proofErr w:type="spellEnd"/>
+      <w:r>
+        <w:rPr>
+          <w:rFonts w:eastAsia="Times New Roman"/>
+          <w:sz w:val="18"/>
+          <w:szCs w:val="18"/>
+        </w:rPr>
+        <w:t>)</w:t>
       </w:r>
     </w:p>
     <w:p>
@@ -1127,13 +4102,77 @@
           <w:szCs w:val="18"/>
         </w:rPr>
       </w:pPr>
+      <w:proofErr w:type="spellStart"/>
       <w:r>
         <w:rPr>
           <w:rFonts w:eastAsia="Times New Roman"/>
           <w:sz w:val="18"/>
           <w:szCs w:val="18"/>
         </w:rPr>
-        <w:t>Şekil 4.2 (Veri sütunlarının ısı haritası)</w:t>
+        <w:t>Şekil</w:t>
+      </w:r>
+      <w:proofErr w:type="spellEnd"/>
+      <w:r>
+        <w:rPr>
+          <w:rFonts w:eastAsia="Times New Roman"/>
+          <w:sz w:val="18"/>
+          <w:szCs w:val="18"/>
+        </w:rPr>
+        <w:t xml:space="preserve"> 4.2 (Veri </w:t>
+      </w:r>
+      <w:proofErr w:type="spellStart"/>
+      <w:r>
+        <w:rPr>
+          <w:rFonts w:eastAsia="Times New Roman"/>
+          <w:sz w:val="18"/>
+          <w:szCs w:val="18"/>
+        </w:rPr>
+        <w:t>sütunlarının</w:t>
+      </w:r>
+      <w:proofErr w:type="spellEnd"/>
+      <w:r>
+        <w:rPr>
+          <w:rFonts w:eastAsia="Times New Roman"/>
+          <w:sz w:val="18"/>
+          <w:szCs w:val="18"/>
+        </w:rPr>
+        <w:t xml:space="preserve"> </w:t>
+      </w:r>
+      <w:proofErr w:type="spellStart"/>
+      <w:r>
+        <w:rPr>
+          <w:rFonts w:eastAsia="Times New Roman"/>
+          <w:sz w:val="18"/>
+          <w:szCs w:val="18"/>
+        </w:rPr>
+        <w:t>ısı</w:t>
+      </w:r>
+      <w:proofErr w:type="spellEnd"/>
+      <w:r>
+        <w:rPr>
+          <w:rFonts w:eastAsia="Times New Roman"/>
+          <w:sz w:val="18"/>
+          <w:szCs w:val="18"/>
+        </w:rPr>
+        <w:t xml:space="preserve"> </w:t>
+      </w:r>
+      <w:proofErr w:type="spellStart"/>
+      <w:r>
+        <w:rPr>
+          <w:rFonts w:eastAsia="Times New Roman"/>
+          <w:sz w:val="18"/>
+          <w:szCs w:val="18"/>
+        </w:rPr>
+        <w:t>haritası</w:t>
+      </w:r>
+      <w:proofErr w:type="spellEnd"/>
+      <w:r>
+        <w:rPr>
+          <w:rFonts w:eastAsia="Times New Roman"/>
+          <w:sz w:val="18"/>
+          <w:szCs w:val="18"/>
+        </w:rPr>
+        <w:t>)</w:t>
       </w:r>
     </w:p>
     <w:p>
@@ -1207,20 +4246,30 @@
           <w:szCs w:val="18"/>
         </w:rPr>
       </w:pPr>
+      <w:proofErr w:type="spellStart"/>
       <w:r>
         <w:rPr>
           <w:rFonts w:eastAsia="Times New Roman"/>
           <w:sz w:val="18"/>
           <w:szCs w:val="18"/>
         </w:rPr>
-        <w:t>Şekil 4.</w:t>
-      </w:r>
+        <w:t>Şekil</w:t>
+      </w:r>
+      <w:proofErr w:type="spellEnd"/>
       <w:r>
         <w:rPr>
           <w:rFonts w:eastAsia="Times New Roman"/>
           <w:sz w:val="18"/>
           <w:szCs w:val="18"/>
         </w:rPr>
+        <w:t xml:space="preserve"> 4.</w:t>
+      </w:r>
+      <w:r>
+        <w:rPr>
+          <w:rFonts w:eastAsia="Times New Roman"/>
+          <w:sz w:val="18"/>
+          <w:szCs w:val="18"/>
+        </w:rPr>
         <w:t>3</w:t>
       </w:r>
       <w:r>
@@ -1229,14 +4278,32 @@
           <w:sz w:val="18"/>
           <w:szCs w:val="18"/>
         </w:rPr>
-        <w:t xml:space="preserve"> (Veri sütunlarının </w:t>
-      </w:r>
+        <w:t xml:space="preserve"> (Veri </w:t>
+      </w:r>
+      <w:proofErr w:type="spellStart"/>
       <w:r>
         <w:rPr>
           <w:rFonts w:eastAsia="Times New Roman"/>
           <w:sz w:val="18"/>
           <w:szCs w:val="18"/>
         </w:rPr>
+        <w:t>sütunlarının</w:t>
+      </w:r>
+      <w:proofErr w:type="spellEnd"/>
+      <w:r>
+        <w:rPr>
+          <w:rFonts w:eastAsia="Times New Roman"/>
+          <w:sz w:val="18"/>
+          <w:szCs w:val="18"/>
+        </w:rPr>
+        <w:t xml:space="preserve"> </w:t>
+      </w:r>
+      <w:r>
+        <w:rPr>
+          <w:rFonts w:eastAsia="Times New Roman"/>
+          <w:sz w:val="18"/>
+          <w:szCs w:val="18"/>
+        </w:rPr>
         <w:t>boxplot</w:t>
       </w:r>
       <w:r>
@@ -1247,6 +4314,7 @@
         </w:rPr>
         <w:t xml:space="preserve"> </w:t>
       </w:r>
+      <w:proofErr w:type="spellStart"/>
       <w:r>
         <w:rPr>
           <w:rFonts w:eastAsia="Times New Roman"/>
@@ -1255,6 +4323,7 @@
         </w:rPr>
         <w:t>grafiği</w:t>
       </w:r>
+      <w:proofErr w:type="spellEnd"/>
       <w:r>
         <w:rPr>
           <w:rFonts w:eastAsia="Times New Roman"/>
@@ -1318,7 +4387,21 @@
         <w:rPr>
           <w:lang w:val="tr-TR" w:eastAsia="tr-TR"/>
         </w:rPr>
-        <w:t xml:space="preserve">kategorik verilerin sayısal veri haline getirilmesi önemli bir adımdı. İlk aşamada verileri işleyip anomali tespiti yapabilmek için Karar Ağacı Modeli kullandık. Bu modeli kullanma sebebimiz ise elimizdeki veriye daha iyi uyum sağlayıp optimize bir sonuç vermesiydi. Karar ağacı regresyon algoritmasına önceden belirlediğimiz hedef değişkeni vererek ve modelin gerektirdiği tahmin yapılacak özellikleri de verdikten sonra veri dönüştürme ve modelleme aşamalarını Pipeline ile birleştirdik. Bu işlem modelleme </w:t>
+        <w:t xml:space="preserve">kategorik verilerin sayısal veri haline getirilmesi önemli bir adımdı. İlk aşamada verileri işleyip anomali tespiti yapabilmek için Karar Ağacı Modeli kullandık. Bu modeli kullanma sebebimiz ise elimizdeki veriye daha iyi uyum sağlayıp optimize bir sonuç vermesiydi. Karar ağacı regresyon algoritmasına önceden belirlediğimiz hedef değişkeni vererek ve modelin gerektirdiği tahmin yapılacak özellikleri de verdikten sonra veri dönüştürme ve modelleme aşamalarını </w:t>
+      </w:r>
+      <w:proofErr w:type="spellStart"/>
+      <w:r>
+        <w:rPr>
+          <w:lang w:val="tr-TR" w:eastAsia="tr-TR"/>
+        </w:rPr>
+        <w:t>Pipeline</w:t>
+      </w:r>
+      <w:proofErr w:type="spellEnd"/>
+      <w:r>
+        <w:rPr>
+          <w:lang w:val="tr-TR" w:eastAsia="tr-TR"/>
+        </w:rPr>
+        <w:t xml:space="preserve"> ile birleştirdik. Bu işlem modelleme </w:t>
       </w:r>
     </w:p>
     <w:p>
@@ -1372,7 +4455,21 @@
         <w:rPr>
           <w:lang w:val="tr-TR" w:eastAsia="tr-TR"/>
         </w:rPr>
-        <w:t>dik ve sonrasında değerlendirme sürecini başlattık. Modelin doğruluğunu arttırmak için Cross Validation uyguladık.</w:t>
+        <w:t xml:space="preserve">dik ve sonrasında değerlendirme sürecini başlattık. Modelin doğruluğunu arttırmak için Cross </w:t>
+      </w:r>
+      <w:proofErr w:type="spellStart"/>
+      <w:r>
+        <w:rPr>
+          <w:lang w:val="tr-TR" w:eastAsia="tr-TR"/>
+        </w:rPr>
+        <w:t>Validation</w:t>
+      </w:r>
+      <w:proofErr w:type="spellEnd"/>
+      <w:r>
+        <w:rPr>
+          <w:lang w:val="tr-TR" w:eastAsia="tr-TR"/>
+        </w:rPr>
+        <w:t xml:space="preserve"> uyguladık.</w:t>
       </w:r>
       <w:r>
         <w:rPr>
@@ -1408,7 +4505,21 @@
         <w:rPr>
           <w:lang w:val="tr-TR" w:eastAsia="tr-TR"/>
         </w:rPr>
-        <w:t xml:space="preserve"> Eğittiğimiz model önceden ayırdığımız test ve train verileri üzerinde tahmin yaptı. Modeli değerlendirmek için ise şu metrikleri hesapladık:</w:t>
+        <w:t xml:space="preserve"> Eğittiğimiz model önceden ayırdığımız test ve </w:t>
+      </w:r>
+      <w:proofErr w:type="spellStart"/>
+      <w:r>
+        <w:rPr>
+          <w:lang w:val="tr-TR" w:eastAsia="tr-TR"/>
+        </w:rPr>
+        <w:t>train</w:t>
+      </w:r>
+      <w:proofErr w:type="spellEnd"/>
+      <w:r>
+        <w:rPr>
+          <w:lang w:val="tr-TR" w:eastAsia="tr-TR"/>
+        </w:rPr>
+        <w:t xml:space="preserve"> verileri üzerinde tahmin yaptı. Modeli değerlendirmek için ise şu metrikleri hesapladık:</w:t>
       </w:r>
     </w:p>
     <w:p>
@@ -1440,7 +4551,79 @@
           <w:bCs/>
           <w:lang w:val="tr-TR" w:eastAsia="tr-TR"/>
         </w:rPr>
-        <w:t>RMSE (Root Mean Squared Error):</w:t>
+        <w:t>RMSE (</w:t>
+      </w:r>
+      <w:proofErr w:type="spellStart"/>
+      <w:r>
+        <w:rPr>
+          <w:b/>
+          <w:bCs/>
+          <w:lang w:val="tr-TR" w:eastAsia="tr-TR"/>
+        </w:rPr>
+        <w:t>Root</w:t>
+      </w:r>
+      <w:proofErr w:type="spellEnd"/>
+      <w:r>
+        <w:rPr>
+          <w:b/>
+          <w:bCs/>
+          <w:lang w:val="tr-TR" w:eastAsia="tr-TR"/>
+        </w:rPr>
+        <w:t xml:space="preserve"> </w:t>
+      </w:r>
+      <w:proofErr w:type="spellStart"/>
+      <w:r>
+        <w:rPr>
+          <w:b/>
+          <w:bCs/>
+          <w:lang w:val="tr-TR" w:eastAsia="tr-TR"/>
+        </w:rPr>
+        <w:t>Mean</w:t>
+      </w:r>
+      <w:proofErr w:type="spellEnd"/>
+      <w:r>
+        <w:rPr>
+          <w:b/>
+          <w:bCs/>
+          <w:lang w:val="tr-TR" w:eastAsia="tr-TR"/>
+        </w:rPr>
+        <w:t xml:space="preserve"> </w:t>
+      </w:r>
+      <w:proofErr w:type="spellStart"/>
+      <w:r>
+        <w:rPr>
+          <w:b/>
+          <w:bCs/>
+          <w:lang w:val="tr-TR" w:eastAsia="tr-TR"/>
+        </w:rPr>
+        <w:t>Squared</w:t>
+      </w:r>
+      <w:proofErr w:type="spellEnd"/>
+      <w:r>
+        <w:rPr>
+          <w:b/>
+          <w:bCs/>
+          <w:lang w:val="tr-TR" w:eastAsia="tr-TR"/>
+        </w:rPr>
+        <w:t xml:space="preserve"> </w:t>
+      </w:r>
+      <w:proofErr w:type="spellStart"/>
+      <w:r>
+        <w:rPr>
+          <w:b/>
+          <w:bCs/>
+          <w:lang w:val="tr-TR" w:eastAsia="tr-TR"/>
+        </w:rPr>
+        <w:t>Error</w:t>
+      </w:r>
+      <w:proofErr w:type="spellEnd"/>
+      <w:r>
+        <w:rPr>
+          <w:b/>
+          <w:bCs/>
+          <w:lang w:val="tr-TR" w:eastAsia="tr-TR"/>
+        </w:rPr>
+        <w:t>):</w:t>
       </w:r>
     </w:p>
     <w:p>
@@ -1501,7 +4684,61 @@
           <w:bCs/>
           <w:lang w:val="tr-TR" w:eastAsia="tr-TR"/>
         </w:rPr>
-        <w:t>MSE (Mean Squared Error):</w:t>
+        <w:t>MSE (</w:t>
+      </w:r>
+      <w:proofErr w:type="spellStart"/>
+      <w:r>
+        <w:rPr>
+          <w:b/>
+          <w:bCs/>
+          <w:lang w:val="tr-TR" w:eastAsia="tr-TR"/>
+        </w:rPr>
+        <w:t>Mean</w:t>
+      </w:r>
+      <w:proofErr w:type="spellEnd"/>
+      <w:r>
+        <w:rPr>
+          <w:b/>
+          <w:bCs/>
+          <w:lang w:val="tr-TR" w:eastAsia="tr-TR"/>
+        </w:rPr>
+        <w:t xml:space="preserve"> </w:t>
+      </w:r>
+      <w:proofErr w:type="spellStart"/>
+      <w:r>
+        <w:rPr>
+          <w:b/>
+          <w:bCs/>
+          <w:lang w:val="tr-TR" w:eastAsia="tr-TR"/>
+        </w:rPr>
+        <w:t>Squared</w:t>
+      </w:r>
+      <w:proofErr w:type="spellEnd"/>
+      <w:r>
+        <w:rPr>
+          <w:b/>
+          <w:bCs/>
+          <w:lang w:val="tr-TR" w:eastAsia="tr-TR"/>
+        </w:rPr>
+        <w:t xml:space="preserve"> </w:t>
+      </w:r>
+      <w:proofErr w:type="spellStart"/>
+      <w:r>
+        <w:rPr>
+          <w:b/>
+          <w:bCs/>
+          <w:lang w:val="tr-TR" w:eastAsia="tr-TR"/>
+        </w:rPr>
+        <w:t>Error</w:t>
+      </w:r>
+      <w:proofErr w:type="spellEnd"/>
+      <w:r>
+        <w:rPr>
+          <w:b/>
+          <w:bCs/>
+          <w:lang w:val="tr-TR" w:eastAsia="tr-TR"/>
+        </w:rPr>
+        <w:t>):</w:t>
       </w:r>
     </w:p>
     <w:p>
@@ -1533,11 +4770,19 @@
           <w:lang w:val="tr-TR" w:eastAsia="tr-TR"/>
         </w:rPr>
       </w:pPr>
-      <w:r>
-        <w:rPr>
-          <w:lang w:val="tr-TR" w:eastAsia="tr-TR"/>
-        </w:rPr>
-        <w:t>RMSE'nin kare alınmamış versiyonudur.</w:t>
+      <w:proofErr w:type="spellStart"/>
+      <w:r>
+        <w:rPr>
+          <w:lang w:val="tr-TR" w:eastAsia="tr-TR"/>
+        </w:rPr>
+        <w:t>RMSE'nin</w:t>
+      </w:r>
+      <w:proofErr w:type="spellEnd"/>
+      <w:r>
+        <w:rPr>
+          <w:lang w:val="tr-TR" w:eastAsia="tr-TR"/>
+        </w:rPr>
+        <w:t xml:space="preserve"> kare alınmamış versiyonudur.</w:t>
       </w:r>
     </w:p>
     <w:p>
@@ -1561,7 +4806,61 @@
           <w:bCs/>
           <w:lang w:val="tr-TR" w:eastAsia="tr-TR"/>
         </w:rPr>
-        <w:t>MAE (Mean Absolute Error):</w:t>
+        <w:t>MAE (</w:t>
+      </w:r>
+      <w:proofErr w:type="spellStart"/>
+      <w:r>
+        <w:rPr>
+          <w:b/>
+          <w:bCs/>
+          <w:lang w:val="tr-TR" w:eastAsia="tr-TR"/>
+        </w:rPr>
+        <w:t>Mean</w:t>
+      </w:r>
+      <w:proofErr w:type="spellEnd"/>
+      <w:r>
+        <w:rPr>
+          <w:b/>
+          <w:bCs/>
+          <w:lang w:val="tr-TR" w:eastAsia="tr-TR"/>
+        </w:rPr>
+        <w:t xml:space="preserve"> </w:t>
+      </w:r>
+      <w:proofErr w:type="spellStart"/>
+      <w:r>
+        <w:rPr>
+          <w:b/>
+          <w:bCs/>
+          <w:lang w:val="tr-TR" w:eastAsia="tr-TR"/>
+        </w:rPr>
+        <w:t>Absolute</w:t>
+      </w:r>
+      <w:proofErr w:type="spellEnd"/>
+      <w:r>
+        <w:rPr>
+          <w:b/>
+          <w:bCs/>
+          <w:lang w:val="tr-TR" w:eastAsia="tr-TR"/>
+        </w:rPr>
+        <w:t xml:space="preserve"> </w:t>
+      </w:r>
+      <w:proofErr w:type="spellStart"/>
+      <w:r>
+        <w:rPr>
+          <w:b/>
+          <w:bCs/>
+          <w:lang w:val="tr-TR" w:eastAsia="tr-TR"/>
+        </w:rPr>
+        <w:t>Error</w:t>
+      </w:r>
+      <w:proofErr w:type="spellEnd"/>
+      <w:r>
+        <w:rPr>
+          <w:b/>
+          <w:bCs/>
+          <w:lang w:val="tr-TR" w:eastAsia="tr-TR"/>
+        </w:rPr>
+        <w:t>):</w:t>
       </w:r>
     </w:p>
     <w:p>
@@ -1597,7 +4896,21 @@
         <w:rPr>
           <w:lang w:val="tr-TR" w:eastAsia="tr-TR"/>
         </w:rPr>
-        <w:t>RMSE veya MSE'den daha az etkilenir aşırı uç hatalardan.</w:t>
+        <w:t xml:space="preserve">RMSE veya </w:t>
+      </w:r>
+      <w:proofErr w:type="spellStart"/>
+      <w:r>
+        <w:rPr>
+          <w:lang w:val="tr-TR" w:eastAsia="tr-TR"/>
+        </w:rPr>
+        <w:t>MSE'den</w:t>
+      </w:r>
+      <w:proofErr w:type="spellEnd"/>
+      <w:r>
+        <w:rPr>
+          <w:lang w:val="tr-TR" w:eastAsia="tr-TR"/>
+        </w:rPr>
+        <w:t xml:space="preserve"> daha az etkilenir aşırı uç hatalardan.</w:t>
       </w:r>
     </w:p>
     <w:p>
@@ -1621,7 +4934,25 @@
           <w:bCs/>
           <w:lang w:val="tr-TR" w:eastAsia="tr-TR"/>
         </w:rPr>
-        <w:t>R² (R-Squared):</w:t>
+        <w:t>R² (R-</w:t>
+      </w:r>
+      <w:proofErr w:type="spellStart"/>
+      <w:r>
+        <w:rPr>
+          <w:b/>
+          <w:bCs/>
+          <w:lang w:val="tr-TR" w:eastAsia="tr-TR"/>
+        </w:rPr>
+        <w:t>Squared</w:t>
+      </w:r>
+      <w:proofErr w:type="spellEnd"/>
+      <w:r>
+        <w:rPr>
+          <w:b/>
+          <w:bCs/>
+          <w:lang w:val="tr-TR" w:eastAsia="tr-TR"/>
+        </w:rPr>
+        <w:t>):</w:t>
       </w:r>
     </w:p>
     <w:p>
@@ -1953,7 +5284,43 @@
           <w:szCs w:val="18"/>
           <w:lang w:val="tr-TR" w:eastAsia="tr-TR"/>
         </w:rPr>
-        <w:t xml:space="preserve">Şekil 5.3 (Confusion Matrix </w:t>
+        <w:t>Şekil 5.3 (</w:t>
+      </w:r>
+      <w:proofErr w:type="spellStart"/>
+      <w:r>
+        <w:rPr>
+          <w:sz w:val="18"/>
+          <w:szCs w:val="18"/>
+          <w:lang w:val="tr-TR" w:eastAsia="tr-TR"/>
+        </w:rPr>
+        <w:t>Confusion</w:t>
+      </w:r>
+      <w:proofErr w:type="spellEnd"/>
+      <w:r>
+        <w:rPr>
+          <w:sz w:val="18"/>
+          <w:szCs w:val="18"/>
+          <w:lang w:val="tr-TR" w:eastAsia="tr-TR"/>
+        </w:rPr>
+        <w:t xml:space="preserve"> </w:t>
+      </w:r>
+      <w:proofErr w:type="spellStart"/>
+      <w:r>
+        <w:rPr>
+          <w:sz w:val="18"/>
+          <w:szCs w:val="18"/>
+          <w:lang w:val="tr-TR" w:eastAsia="tr-TR"/>
+        </w:rPr>
+        <w:t>Matrix</w:t>
+      </w:r>
+      <w:proofErr w:type="spellEnd"/>
+      <w:r>
+        <w:rPr>
+          <w:sz w:val="18"/>
+          <w:szCs w:val="18"/>
+          <w:lang w:val="tr-TR" w:eastAsia="tr-TR"/>
+        </w:rPr>
+        <w:t xml:space="preserve"> </w:t>
       </w:r>
       <w:r>
         <w:rPr>
@@ -2063,7 +5430,25 @@
           <w:szCs w:val="18"/>
           <w:lang w:val="tr-TR" w:eastAsia="tr-TR"/>
         </w:rPr>
-        <w:t xml:space="preserve"> 5.4 (Model Training Acc Skoru)</w:t>
+        <w:t xml:space="preserve"> 5.4 (Model Training </w:t>
+      </w:r>
+      <w:proofErr w:type="spellStart"/>
+      <w:r>
+        <w:rPr>
+          <w:sz w:val="18"/>
+          <w:szCs w:val="18"/>
+          <w:lang w:val="tr-TR" w:eastAsia="tr-TR"/>
+        </w:rPr>
+        <w:t>Acc</w:t>
+      </w:r>
+      <w:proofErr w:type="spellEnd"/>
+      <w:r>
+        <w:rPr>
+          <w:sz w:val="18"/>
+          <w:szCs w:val="18"/>
+          <w:lang w:val="tr-TR" w:eastAsia="tr-TR"/>
+        </w:rPr>
+        <w:t xml:space="preserve"> Skoru)</w:t>
       </w:r>
     </w:p>
     <w:p>
@@ -2089,8 +5474,13 @@
         <w:pStyle w:val="Balk5"/>
       </w:pPr>
       <w:r>
-        <w:t>LSTM MODELİ İLE Eğitim</w:t>
-      </w:r>
+        <w:t xml:space="preserve">LSTM MODELİ İLE </w:t>
+      </w:r>
+      <w:proofErr w:type="spellStart"/>
+      <w:r>
+        <w:t>Eğitim</w:t>
+      </w:r>
+      <w:proofErr w:type="spellEnd"/>
     </w:p>
     <w:p/>
     <w:p>
@@ -2122,7 +5512,21 @@
         <w:rPr>
           <w:lang w:val="tr-TR" w:eastAsia="tr-TR"/>
         </w:rPr>
-        <w:t xml:space="preserve">anomali tespitini daha performası yüksek sonuçlar elde edebilmek </w:t>
+        <w:t xml:space="preserve">anomali tespitini daha </w:t>
+      </w:r>
+      <w:proofErr w:type="spellStart"/>
+      <w:r>
+        <w:rPr>
+          <w:lang w:val="tr-TR" w:eastAsia="tr-TR"/>
+        </w:rPr>
+        <w:t>performası</w:t>
+      </w:r>
+      <w:proofErr w:type="spellEnd"/>
+      <w:r>
+        <w:rPr>
+          <w:lang w:val="tr-TR" w:eastAsia="tr-TR"/>
+        </w:rPr>
+        <w:t xml:space="preserve"> yüksek sonuçlar elde edebilmek </w:t>
       </w:r>
       <w:r>
         <w:rPr>
@@ -2160,11 +5564,19 @@
         </w:rPr>
         <w:t xml:space="preserve">Verileri </w:t>
       </w:r>
-      <w:r>
-        <w:rPr>
-          <w:lang w:val="tr-TR" w:eastAsia="tr-TR"/>
-        </w:rPr>
-        <w:t>StandardScaler kullanılarak sıfır ortalama ve birim varyans olacak şekilde standardize e</w:t>
+      <w:proofErr w:type="spellStart"/>
+      <w:r>
+        <w:rPr>
+          <w:lang w:val="tr-TR" w:eastAsia="tr-TR"/>
+        </w:rPr>
+        <w:t>StandardScaler</w:t>
+      </w:r>
+      <w:proofErr w:type="spellEnd"/>
+      <w:r>
+        <w:rPr>
+          <w:lang w:val="tr-TR" w:eastAsia="tr-TR"/>
+        </w:rPr>
+        <w:t xml:space="preserve"> kullanılarak sıfır ortalama ve birim varyans olacak şekilde standardize e</w:t>
       </w:r>
       <w:r>
         <w:rPr>
@@ -2194,8 +5606,30 @@
         <w:rPr>
           <w:lang w:val="tr-TR" w:eastAsia="tr-TR"/>
         </w:rPr>
-        <w:t xml:space="preserve">Eğitim ve doğrulama grafiklerini epoch bazında inceledik. </w:t>
-      </w:r>
+        <w:t xml:space="preserve">Eğitim ve doğrulama grafiklerini </w:t>
+      </w:r>
+      <w:proofErr w:type="spellStart"/>
+      <w:r>
+        <w:rPr>
+          <w:lang w:val="tr-TR" w:eastAsia="tr-TR"/>
+        </w:rPr>
+        <w:t>epoch</w:t>
+      </w:r>
+      <w:proofErr w:type="spellEnd"/>
+      <w:r>
+        <w:rPr>
+          <w:lang w:val="tr-TR" w:eastAsia="tr-TR"/>
+        </w:rPr>
+        <w:t xml:space="preserve"> bazında inceledik. </w:t>
+      </w:r>
+    </w:p>
+    <w:p>
+      <w:pPr>
+        <w:jc w:val="both"/>
+        <w:rPr>
+          <w:lang w:val="tr-TR" w:eastAsia="tr-TR"/>
+        </w:rPr>
+      </w:pPr>
     </w:p>
     <w:p>
       <w:pPr>
@@ -2287,7 +5721,25 @@
           <w:szCs w:val="18"/>
           <w:lang w:val="tr-TR" w:eastAsia="tr-TR"/>
         </w:rPr>
-        <w:t>Şekil 5.1 LSTM Loss-Epoch Grafiği</w:t>
+        <w:t xml:space="preserve">Şekil 5.1 LSTM </w:t>
+      </w:r>
+      <w:proofErr w:type="spellStart"/>
+      <w:r>
+        <w:rPr>
+          <w:sz w:val="18"/>
+          <w:szCs w:val="18"/>
+          <w:lang w:val="tr-TR" w:eastAsia="tr-TR"/>
+        </w:rPr>
+        <w:t>Loss-Epoch</w:t>
+      </w:r>
+      <w:proofErr w:type="spellEnd"/>
+      <w:r>
+        <w:rPr>
+          <w:sz w:val="18"/>
+          <w:szCs w:val="18"/>
+          <w:lang w:val="tr-TR" w:eastAsia="tr-TR"/>
+        </w:rPr>
+        <w:t xml:space="preserve"> Grafiği</w:t>
       </w:r>
     </w:p>
     <w:p>
@@ -2698,7 +6150,21 @@
         <w:rPr>
           <w:lang w:val="tr-TR" w:eastAsia="tr-TR"/>
         </w:rPr>
-        <w:t xml:space="preserve">Kafka ayarlarını sağladık. Kafka üzerinde topic oluşturduktan sonra </w:t>
+        <w:t xml:space="preserve">Kafka ayarlarını sağladık. Kafka üzerinde </w:t>
+      </w:r>
+      <w:proofErr w:type="spellStart"/>
+      <w:r>
+        <w:rPr>
+          <w:lang w:val="tr-TR" w:eastAsia="tr-TR"/>
+        </w:rPr>
+        <w:t>topic</w:t>
+      </w:r>
+      <w:proofErr w:type="spellEnd"/>
+      <w:r>
+        <w:rPr>
+          <w:lang w:val="tr-TR" w:eastAsia="tr-TR"/>
+        </w:rPr>
+        <w:t xml:space="preserve"> oluşturduktan sonra </w:t>
       </w:r>
     </w:p>
     <w:p>
@@ -2734,13 +6200,55 @@
         <w:rPr>
           <w:lang w:val="tr-TR" w:eastAsia="tr-TR"/>
         </w:rPr>
-        <w:t xml:space="preserve">Kafka ile anomali tespiti yapabilmek için verileri uygun hale getirip özellikleri standart hale getirip Kafka için anomali ve normal olan verilere topic sütunu ilave ettik. Daha önceden eğittiğimiz modelin tahmin yaptı ve verileri gönderilmek üzere ayarlanmış oldu.   Kafka yapısının dinleyeceği portu ayarladık. Topic oluşturma işlemini terminalden gerçekleştirdik. Anormali oranını hesaplayıp verileri Kafka’ya gönderdik. </w:t>
-      </w:r>
-      <w:r>
-        <w:rPr>
-          <w:lang w:val="tr-TR" w:eastAsia="tr-TR"/>
-        </w:rPr>
-        <w:t>Bunu yapmadan önce de zookeeper yapısını</w:t>
+        <w:t xml:space="preserve">Kafka ile anomali tespiti yapabilmek için verileri uygun hale getirip özellikleri standart hale getirip Kafka için anomali ve normal olan verilere </w:t>
+      </w:r>
+      <w:proofErr w:type="spellStart"/>
+      <w:r>
+        <w:rPr>
+          <w:lang w:val="tr-TR" w:eastAsia="tr-TR"/>
+        </w:rPr>
+        <w:t>topic</w:t>
+      </w:r>
+      <w:proofErr w:type="spellEnd"/>
+      <w:r>
+        <w:rPr>
+          <w:lang w:val="tr-TR" w:eastAsia="tr-TR"/>
+        </w:rPr>
+        <w:t xml:space="preserve"> sütunu ilave ettik. Daha önceden eğittiğimiz modelin tahmin yaptı ve verileri gönderilmek üzere ayarlanmış oldu.   Kafka yapısının dinleyeceği portu ayarladık. </w:t>
+      </w:r>
+      <w:proofErr w:type="spellStart"/>
+      <w:r>
+        <w:rPr>
+          <w:lang w:val="tr-TR" w:eastAsia="tr-TR"/>
+        </w:rPr>
+        <w:t>Topic</w:t>
+      </w:r>
+      <w:proofErr w:type="spellEnd"/>
+      <w:r>
+        <w:rPr>
+          <w:lang w:val="tr-TR" w:eastAsia="tr-TR"/>
+        </w:rPr>
+        <w:t xml:space="preserve"> oluşturma işlemini terminalden gerçekleştirdik. Anormali oranını hesaplayıp verileri Kafka’ya gönderdik. </w:t>
+      </w:r>
+      <w:r>
+        <w:rPr>
+          <w:lang w:val="tr-TR" w:eastAsia="tr-TR"/>
+        </w:rPr>
+        <w:t xml:space="preserve">Bunu yapmadan önce de </w:t>
+      </w:r>
+      <w:proofErr w:type="spellStart"/>
+      <w:r>
+        <w:rPr>
+          <w:lang w:val="tr-TR" w:eastAsia="tr-TR"/>
+        </w:rPr>
+        <w:t>zookeeper</w:t>
+      </w:r>
+      <w:proofErr w:type="spellEnd"/>
+      <w:r>
+        <w:rPr>
+          <w:lang w:val="tr-TR" w:eastAsia="tr-TR"/>
+        </w:rPr>
+        <w:t xml:space="preserve"> yapısını</w:t>
       </w:r>
       <w:r>
         <w:rPr>
@@ -2828,7 +6336,25 @@
           <w:szCs w:val="18"/>
           <w:lang w:val="tr-TR" w:eastAsia="tr-TR"/>
         </w:rPr>
-        <w:t>Şekil-6.1 (Zookeeper ve Kafka çalışırken kullan</w:t>
+        <w:t>Şekil-6.1 (</w:t>
+      </w:r>
+      <w:proofErr w:type="spellStart"/>
+      <w:r>
+        <w:rPr>
+          <w:sz w:val="18"/>
+          <w:szCs w:val="18"/>
+          <w:lang w:val="tr-TR" w:eastAsia="tr-TR"/>
+        </w:rPr>
+        <w:t>Zookeeper</w:t>
+      </w:r>
+      <w:proofErr w:type="spellEnd"/>
+      <w:r>
+        <w:rPr>
+          <w:sz w:val="18"/>
+          <w:szCs w:val="18"/>
+          <w:lang w:val="tr-TR" w:eastAsia="tr-TR"/>
+        </w:rPr>
+        <w:t xml:space="preserve"> ve Kafka çalışırken kullan</w:t>
       </w:r>
       <w:r>
         <w:rPr>
@@ -2846,6 +6372,7 @@
         </w:rPr>
         <w:t xml:space="preserve">cağımız Kafka </w:t>
       </w:r>
+      <w:proofErr w:type="spellStart"/>
       <w:r>
         <w:rPr>
           <w:sz w:val="18"/>
@@ -2860,7 +6387,16 @@
           <w:szCs w:val="18"/>
           <w:lang w:val="tr-TR" w:eastAsia="tr-TR"/>
         </w:rPr>
-        <w:t>opic’lerinin oluşturulma aşaması)</w:t>
+        <w:t>opic’lerinin</w:t>
+      </w:r>
+      <w:proofErr w:type="spellEnd"/>
+      <w:r>
+        <w:rPr>
+          <w:sz w:val="18"/>
+          <w:szCs w:val="18"/>
+          <w:lang w:val="tr-TR" w:eastAsia="tr-TR"/>
+        </w:rPr>
+        <w:t xml:space="preserve"> oluşturulma aşaması)</w:t>
       </w:r>
     </w:p>
     <w:p>
@@ -2917,20 +6453,30 @@
           </wp:inline>
         </w:drawing>
       </w:r>
+      <w:proofErr w:type="spellStart"/>
       <w:r>
         <w:rPr>
           <w:rFonts w:eastAsia="Times New Roman"/>
           <w:sz w:val="18"/>
           <w:szCs w:val="18"/>
         </w:rPr>
-        <w:t>Şekil 6.</w:t>
-      </w:r>
+        <w:t>Şekil</w:t>
+      </w:r>
+      <w:proofErr w:type="spellEnd"/>
       <w:r>
         <w:rPr>
           <w:rFonts w:eastAsia="Times New Roman"/>
           <w:sz w:val="18"/>
           <w:szCs w:val="18"/>
         </w:rPr>
+        <w:t xml:space="preserve"> 6.</w:t>
+      </w:r>
+      <w:r>
+        <w:rPr>
+          <w:rFonts w:eastAsia="Times New Roman"/>
+          <w:sz w:val="18"/>
+          <w:szCs w:val="18"/>
+        </w:rPr>
         <w:t>2</w:t>
       </w:r>
       <w:r>
@@ -2939,7 +6485,187 @@
           <w:sz w:val="18"/>
           <w:szCs w:val="18"/>
         </w:rPr>
-        <w:t xml:space="preserve"> (Verilerin Kafka’ya gönderilmeden önce anomali ve normal veri olarak oranlanmasının sonuçları)</w:t>
+        <w:t xml:space="preserve"> (</w:t>
+      </w:r>
+      <w:proofErr w:type="spellStart"/>
+      <w:r>
+        <w:rPr>
+          <w:rFonts w:eastAsia="Times New Roman"/>
+          <w:sz w:val="18"/>
+          <w:szCs w:val="18"/>
+        </w:rPr>
+        <w:t>Verilerin</w:t>
+      </w:r>
+      <w:proofErr w:type="spellEnd"/>
+      <w:r>
+        <w:rPr>
+          <w:rFonts w:eastAsia="Times New Roman"/>
+          <w:sz w:val="18"/>
+          <w:szCs w:val="18"/>
+        </w:rPr>
+        <w:t xml:space="preserve"> </w:t>
+      </w:r>
+      <w:proofErr w:type="spellStart"/>
+      <w:r>
+        <w:rPr>
+          <w:rFonts w:eastAsia="Times New Roman"/>
+          <w:sz w:val="18"/>
+          <w:szCs w:val="18"/>
+        </w:rPr>
+        <w:t>Kafka’ya</w:t>
+      </w:r>
+      <w:proofErr w:type="spellEnd"/>
+      <w:r>
+        <w:rPr>
+          <w:rFonts w:eastAsia="Times New Roman"/>
+          <w:sz w:val="18"/>
+          <w:szCs w:val="18"/>
+        </w:rPr>
+        <w:t xml:space="preserve"> </w:t>
+      </w:r>
+      <w:proofErr w:type="spellStart"/>
+      <w:r>
+        <w:rPr>
+          <w:rFonts w:eastAsia="Times New Roman"/>
+          <w:sz w:val="18"/>
+          <w:szCs w:val="18"/>
+        </w:rPr>
+        <w:t>gönderilmeden</w:t>
+      </w:r>
+      <w:proofErr w:type="spellEnd"/>
+      <w:r>
+        <w:rPr>
+          <w:rFonts w:eastAsia="Times New Roman"/>
+          <w:sz w:val="18"/>
+          <w:szCs w:val="18"/>
+        </w:rPr>
+        <w:t xml:space="preserve"> </w:t>
+      </w:r>
+      <w:proofErr w:type="spellStart"/>
+      <w:r>
+        <w:rPr>
+          <w:rFonts w:eastAsia="Times New Roman"/>
+          <w:sz w:val="18"/>
+          <w:szCs w:val="18"/>
+        </w:rPr>
+        <w:t>önce</w:t>
+      </w:r>
+      <w:proofErr w:type="spellEnd"/>
+      <w:r>
+        <w:rPr>
+          <w:rFonts w:eastAsia="Times New Roman"/>
+          <w:sz w:val="18"/>
+          <w:szCs w:val="18"/>
+        </w:rPr>
+        <w:t xml:space="preserve"> </w:t>
+      </w:r>
+      <w:proofErr w:type="spellStart"/>
+      <w:r>
+        <w:rPr>
+          <w:rFonts w:eastAsia="Times New Roman"/>
+          <w:sz w:val="18"/>
+          <w:szCs w:val="18"/>
+        </w:rPr>
+        <w:t>anomali</w:t>
+      </w:r>
+      <w:proofErr w:type="spellEnd"/>
+      <w:r>
+        <w:rPr>
+          <w:rFonts w:eastAsia="Times New Roman"/>
+          <w:sz w:val="18"/>
+          <w:szCs w:val="18"/>
+        </w:rPr>
+        <w:t xml:space="preserve"> </w:t>
+      </w:r>
+      <w:proofErr w:type="spellStart"/>
+      <w:r>
+        <w:rPr>
+          <w:rFonts w:eastAsia="Times New Roman"/>
+          <w:sz w:val="18"/>
+          <w:szCs w:val="18"/>
+        </w:rPr>
+        <w:t>ve</w:t>
+      </w:r>
+      <w:proofErr w:type="spellEnd"/>
+      <w:r>
+        <w:rPr>
+          <w:rFonts w:eastAsia="Times New Roman"/>
+          <w:sz w:val="18"/>
+          <w:szCs w:val="18"/>
+        </w:rPr>
+        <w:t xml:space="preserve"> normal </w:t>
+      </w:r>
+      <w:proofErr w:type="spellStart"/>
+      <w:r>
+        <w:rPr>
+          <w:rFonts w:eastAsia="Times New Roman"/>
+          <w:sz w:val="18"/>
+          <w:szCs w:val="18"/>
+        </w:rPr>
+        <w:t>veri</w:t>
+      </w:r>
+      <w:proofErr w:type="spellEnd"/>
+      <w:r>
+        <w:rPr>
+          <w:rFonts w:eastAsia="Times New Roman"/>
+          <w:sz w:val="18"/>
+          <w:szCs w:val="18"/>
+        </w:rPr>
+        <w:t xml:space="preserve"> </w:t>
+      </w:r>
+      <w:proofErr w:type="spellStart"/>
+      <w:r>
+        <w:rPr>
+          <w:rFonts w:eastAsia="Times New Roman"/>
+          <w:sz w:val="18"/>
+          <w:szCs w:val="18"/>
+        </w:rPr>
+        <w:t>olarak</w:t>
+      </w:r>
+      <w:proofErr w:type="spellEnd"/>
+      <w:r>
+        <w:rPr>
+          <w:rFonts w:eastAsia="Times New Roman"/>
+          <w:sz w:val="18"/>
+          <w:szCs w:val="18"/>
+        </w:rPr>
+        <w:t xml:space="preserve"> </w:t>
+      </w:r>
+      <w:proofErr w:type="spellStart"/>
+      <w:r>
+        <w:rPr>
+          <w:rFonts w:eastAsia="Times New Roman"/>
+          <w:sz w:val="18"/>
+          <w:szCs w:val="18"/>
+        </w:rPr>
+        <w:t>oranlanmasının</w:t>
+      </w:r>
+      <w:proofErr w:type="spellEnd"/>
+      <w:r>
+        <w:rPr>
+          <w:rFonts w:eastAsia="Times New Roman"/>
+          <w:sz w:val="18"/>
+          <w:szCs w:val="18"/>
+        </w:rPr>
+        <w:t xml:space="preserve"> </w:t>
+      </w:r>
+      <w:proofErr w:type="spellStart"/>
+      <w:r>
+        <w:rPr>
+          <w:rFonts w:eastAsia="Times New Roman"/>
+          <w:sz w:val="18"/>
+          <w:szCs w:val="18"/>
+        </w:rPr>
+        <w:t>sonuçları</w:t>
+      </w:r>
+      <w:proofErr w:type="spellEnd"/>
+      <w:r>
+        <w:rPr>
+          <w:rFonts w:eastAsia="Times New Roman"/>
+          <w:sz w:val="18"/>
+          <w:szCs w:val="18"/>
+        </w:rPr>
+        <w:t>)</w:t>
       </w:r>
     </w:p>
     <w:p>
@@ -2997,20 +6723,30 @@
           </wp:inline>
         </w:drawing>
       </w:r>
+      <w:proofErr w:type="spellStart"/>
       <w:r>
         <w:rPr>
           <w:rFonts w:eastAsia="Times New Roman"/>
           <w:sz w:val="18"/>
           <w:szCs w:val="18"/>
         </w:rPr>
-        <w:t>Şekil 6.</w:t>
-      </w:r>
+        <w:t>Şekil</w:t>
+      </w:r>
+      <w:proofErr w:type="spellEnd"/>
       <w:r>
         <w:rPr>
           <w:rFonts w:eastAsia="Times New Roman"/>
           <w:sz w:val="18"/>
           <w:szCs w:val="18"/>
         </w:rPr>
+        <w:t xml:space="preserve"> 6.</w:t>
+      </w:r>
+      <w:r>
+        <w:rPr>
+          <w:rFonts w:eastAsia="Times New Roman"/>
+          <w:sz w:val="18"/>
+          <w:szCs w:val="18"/>
+        </w:rPr>
         <w:t>3</w:t>
       </w:r>
       <w:r>
@@ -3019,22 +6755,78 @@
           <w:sz w:val="18"/>
           <w:szCs w:val="18"/>
         </w:rPr>
-        <w:t xml:space="preserve"> (Verilerin Kafka’ya</w:t>
-      </w:r>
+        <w:t xml:space="preserve"> (</w:t>
+      </w:r>
+      <w:proofErr w:type="spellStart"/>
       <w:r>
         <w:rPr>
           <w:rFonts w:eastAsia="Times New Roman"/>
           <w:sz w:val="18"/>
           <w:szCs w:val="18"/>
         </w:rPr>
-        <w:t xml:space="preserve"> gönderilme aşaması</w:t>
-      </w:r>
+        <w:t>Verilerin</w:t>
+      </w:r>
+      <w:proofErr w:type="spellEnd"/>
       <w:r>
         <w:rPr>
           <w:rFonts w:eastAsia="Times New Roman"/>
           <w:sz w:val="18"/>
           <w:szCs w:val="18"/>
         </w:rPr>
+        <w:t xml:space="preserve"> </w:t>
+      </w:r>
+      <w:proofErr w:type="spellStart"/>
+      <w:r>
+        <w:rPr>
+          <w:rFonts w:eastAsia="Times New Roman"/>
+          <w:sz w:val="18"/>
+          <w:szCs w:val="18"/>
+        </w:rPr>
+        <w:t>Kafka’ya</w:t>
+      </w:r>
+      <w:proofErr w:type="spellEnd"/>
+      <w:r>
+        <w:rPr>
+          <w:rFonts w:eastAsia="Times New Roman"/>
+          <w:sz w:val="18"/>
+          <w:szCs w:val="18"/>
+        </w:rPr>
+        <w:t xml:space="preserve"> </w:t>
+      </w:r>
+      <w:proofErr w:type="spellStart"/>
+      <w:r>
+        <w:rPr>
+          <w:rFonts w:eastAsia="Times New Roman"/>
+          <w:sz w:val="18"/>
+          <w:szCs w:val="18"/>
+        </w:rPr>
+        <w:t>gönderilme</w:t>
+      </w:r>
+      <w:proofErr w:type="spellEnd"/>
+      <w:r>
+        <w:rPr>
+          <w:rFonts w:eastAsia="Times New Roman"/>
+          <w:sz w:val="18"/>
+          <w:szCs w:val="18"/>
+        </w:rPr>
+        <w:t xml:space="preserve"> </w:t>
+      </w:r>
+      <w:proofErr w:type="spellStart"/>
+      <w:r>
+        <w:rPr>
+          <w:rFonts w:eastAsia="Times New Roman"/>
+          <w:sz w:val="18"/>
+          <w:szCs w:val="18"/>
+        </w:rPr>
+        <w:t>aşaması</w:t>
+      </w:r>
+      <w:proofErr w:type="spellEnd"/>
+      <w:r>
+        <w:rPr>
+          <w:rFonts w:eastAsia="Times New Roman"/>
+          <w:sz w:val="18"/>
+          <w:szCs w:val="18"/>
+        </w:rPr>
         <w:t>)</w:t>
       </w:r>
     </w:p>
@@ -3058,9 +6850,19 @@
         </w:rPr>
         <w:t xml:space="preserve">Kafka </w:t>
       </w:r>
-      <w:r>
-        <w:t>ile Producer Yapısı</w:t>
-      </w:r>
+      <w:proofErr w:type="spellStart"/>
+      <w:r>
+        <w:t>ile</w:t>
+      </w:r>
+      <w:proofErr w:type="spellEnd"/>
+      <w:r>
+        <w:t xml:space="preserve"> Producer </w:t>
+      </w:r>
+      <w:proofErr w:type="spellStart"/>
+      <w:r>
+        <w:t>Yapısı</w:t>
+      </w:r>
+      <w:proofErr w:type="spellEnd"/>
     </w:p>
     <w:p>
       <w:pPr>
@@ -3073,8 +6875,51 @@
         <w:rPr>
           <w:lang w:val="tr-TR" w:eastAsia="tr-TR"/>
         </w:rPr>
-        <w:t xml:space="preserve">Projenin bundan sonraki aşamasında Kafka içine gönderdiğimiz verilerin ardından Kafka içinde rastgele veri üretmek ve mesaj göndermek amacıyla localhost ayarladık bununla birlikte mesaj gönderebilmek producer nesnesi de oluşturduk. Üreticinin mesaj anahtarı ve değeri String türündedir. </w:t>
-      </w:r>
+        <w:t xml:space="preserve">Projenin bundan sonraki aşamasında Kafka içine gönderdiğimiz verilerin ardından Kafka içinde rastgele veri üretmek ve mesaj göndermek amacıyla </w:t>
+      </w:r>
+      <w:proofErr w:type="spellStart"/>
+      <w:r>
+        <w:rPr>
+          <w:lang w:val="tr-TR" w:eastAsia="tr-TR"/>
+        </w:rPr>
+        <w:t>localhost</w:t>
+      </w:r>
+      <w:proofErr w:type="spellEnd"/>
+      <w:r>
+        <w:rPr>
+          <w:lang w:val="tr-TR" w:eastAsia="tr-TR"/>
+        </w:rPr>
+        <w:t xml:space="preserve"> ayarladık bununla birlikte mesaj gönderebilmek </w:t>
+      </w:r>
+      <w:proofErr w:type="spellStart"/>
+      <w:r>
+        <w:rPr>
+          <w:lang w:val="tr-TR" w:eastAsia="tr-TR"/>
+        </w:rPr>
+        <w:t>producer</w:t>
+      </w:r>
+      <w:proofErr w:type="spellEnd"/>
+      <w:r>
+        <w:rPr>
+          <w:lang w:val="tr-TR" w:eastAsia="tr-TR"/>
+        </w:rPr>
+        <w:t xml:space="preserve"> nesnesi de oluşturduk. Üreticinin mesaj anahtarı ve değeri </w:t>
+      </w:r>
+      <w:proofErr w:type="spellStart"/>
+      <w:r>
+        <w:rPr>
+          <w:lang w:val="tr-TR" w:eastAsia="tr-TR"/>
+        </w:rPr>
+        <w:t>String</w:t>
+      </w:r>
+      <w:proofErr w:type="spellEnd"/>
+      <w:r>
+        <w:rPr>
+          <w:lang w:val="tr-TR" w:eastAsia="tr-TR"/>
+        </w:rPr>
+        <w:t xml:space="preserve"> türündedir. </w:t>
+      </w:r>
+      <w:proofErr w:type="spellStart"/>
       <w:r>
         <w:rPr>
           <w:lang w:val="tr-TR" w:eastAsia="tr-TR"/>
@@ -3085,19 +6930,90 @@
         <w:rPr>
           <w:lang w:val="tr-TR" w:eastAsia="tr-TR"/>
         </w:rPr>
-        <w:t>nomalies ve normal_data topicleri okunur ve bu topiclerdeki verilere benzer veriler %20 İhtimalle anomali %80 ihtimalle normal veri olmak üzere üretilir</w:t>
-      </w:r>
+        <w:t>nomalies</w:t>
+      </w:r>
+      <w:proofErr w:type="spellEnd"/>
       <w:r>
         <w:rPr>
           <w:lang w:val="tr-TR" w:eastAsia="tr-TR"/>
         </w:rPr>
         <w:t xml:space="preserve"> ve </w:t>
       </w:r>
-      <w:r>
-        <w:rPr>
-          <w:lang w:val="tr-TR" w:eastAsia="tr-TR"/>
-        </w:rPr>
-        <w:t>generated topic'ine gönderilir</w:t>
+      <w:proofErr w:type="spellStart"/>
+      <w:r>
+        <w:rPr>
+          <w:lang w:val="tr-TR" w:eastAsia="tr-TR"/>
+        </w:rPr>
+        <w:t>normal_data</w:t>
+      </w:r>
+      <w:proofErr w:type="spellEnd"/>
+      <w:r>
+        <w:rPr>
+          <w:lang w:val="tr-TR" w:eastAsia="tr-TR"/>
+        </w:rPr>
+        <w:t xml:space="preserve"> </w:t>
+      </w:r>
+      <w:proofErr w:type="spellStart"/>
+      <w:r>
+        <w:rPr>
+          <w:lang w:val="tr-TR" w:eastAsia="tr-TR"/>
+        </w:rPr>
+        <w:t>topicleri</w:t>
+      </w:r>
+      <w:proofErr w:type="spellEnd"/>
+      <w:r>
+        <w:rPr>
+          <w:lang w:val="tr-TR" w:eastAsia="tr-TR"/>
+        </w:rPr>
+        <w:t xml:space="preserve"> okunur ve bu </w:t>
+      </w:r>
+      <w:proofErr w:type="spellStart"/>
+      <w:r>
+        <w:rPr>
+          <w:lang w:val="tr-TR" w:eastAsia="tr-TR"/>
+        </w:rPr>
+        <w:t>topiclerdeki</w:t>
+      </w:r>
+      <w:proofErr w:type="spellEnd"/>
+      <w:r>
+        <w:rPr>
+          <w:lang w:val="tr-TR" w:eastAsia="tr-TR"/>
+        </w:rPr>
+        <w:t xml:space="preserve"> verilere benzer veriler %20 İhtimalle anomali %80 ihtimalle normal veri olmak üzere üretilir</w:t>
+      </w:r>
+      <w:r>
+        <w:rPr>
+          <w:lang w:val="tr-TR" w:eastAsia="tr-TR"/>
+        </w:rPr>
+        <w:t xml:space="preserve"> ve </w:t>
+      </w:r>
+      <w:proofErr w:type="spellStart"/>
+      <w:r>
+        <w:rPr>
+          <w:lang w:val="tr-TR" w:eastAsia="tr-TR"/>
+        </w:rPr>
+        <w:t>generated</w:t>
+      </w:r>
+      <w:proofErr w:type="spellEnd"/>
+      <w:r>
+        <w:rPr>
+          <w:lang w:val="tr-TR" w:eastAsia="tr-TR"/>
+        </w:rPr>
+        <w:t xml:space="preserve"> </w:t>
+      </w:r>
+      <w:proofErr w:type="spellStart"/>
+      <w:r>
+        <w:rPr>
+          <w:lang w:val="tr-TR" w:eastAsia="tr-TR"/>
+        </w:rPr>
+        <w:t>topic'ine</w:t>
+      </w:r>
+      <w:proofErr w:type="spellEnd"/>
+      <w:r>
+        <w:rPr>
+          <w:lang w:val="tr-TR" w:eastAsia="tr-TR"/>
+        </w:rPr>
+        <w:t xml:space="preserve"> gönderilir</w:t>
       </w:r>
       <w:r>
         <w:rPr>
@@ -3109,31 +7025,237 @@
         <w:rPr>
           <w:lang w:val="tr-TR" w:eastAsia="tr-TR"/>
         </w:rPr>
-        <w:t xml:space="preserve"> Rastgele veri üretebilmek için Scala’nın Random sınıfı kullanarak </w:t>
-      </w:r>
+        <w:t xml:space="preserve"> Rastgele veri üretebilmek için </w:t>
+      </w:r>
+      <w:proofErr w:type="spellStart"/>
+      <w:r>
+        <w:rPr>
+          <w:lang w:val="tr-TR" w:eastAsia="tr-TR"/>
+        </w:rPr>
+        <w:t>Scala’nın</w:t>
+      </w:r>
+      <w:proofErr w:type="spellEnd"/>
+      <w:r>
+        <w:rPr>
+          <w:lang w:val="tr-TR" w:eastAsia="tr-TR"/>
+        </w:rPr>
+        <w:t xml:space="preserve"> </w:t>
+      </w:r>
+      <w:proofErr w:type="spellStart"/>
+      <w:r>
+        <w:rPr>
+          <w:lang w:val="tr-TR" w:eastAsia="tr-TR"/>
+        </w:rPr>
+        <w:t>Random</w:t>
+      </w:r>
+      <w:proofErr w:type="spellEnd"/>
+      <w:r>
+        <w:rPr>
+          <w:lang w:val="tr-TR" w:eastAsia="tr-TR"/>
+        </w:rPr>
+        <w:t xml:space="preserve"> sınıfı kullanarak </w:t>
+      </w:r>
+      <w:proofErr w:type="spellStart"/>
       <w:r>
         <w:rPr>
           <w:lang w:eastAsia="tr-TR"/>
         </w:rPr>
-        <w:t>Rastgele bir Boolean değer (true veya false) üretilir</w:t>
-      </w:r>
+        <w:t>Rastgele</w:t>
+      </w:r>
+      <w:proofErr w:type="spellEnd"/>
       <w:r>
         <w:rPr>
           <w:lang w:eastAsia="tr-TR"/>
         </w:rPr>
+        <w:t xml:space="preserve"> </w:t>
+      </w:r>
+      <w:proofErr w:type="spellStart"/>
+      <w:r>
+        <w:rPr>
+          <w:lang w:eastAsia="tr-TR"/>
+        </w:rPr>
+        <w:t>bir</w:t>
+      </w:r>
+      <w:proofErr w:type="spellEnd"/>
+      <w:r>
+        <w:rPr>
+          <w:lang w:eastAsia="tr-TR"/>
+        </w:rPr>
+        <w:t xml:space="preserve"> Boolean </w:t>
+      </w:r>
+      <w:proofErr w:type="spellStart"/>
+      <w:r>
+        <w:rPr>
+          <w:lang w:eastAsia="tr-TR"/>
+        </w:rPr>
+        <w:t>değer</w:t>
+      </w:r>
+      <w:proofErr w:type="spellEnd"/>
+      <w:r>
+        <w:rPr>
+          <w:lang w:eastAsia="tr-TR"/>
+        </w:rPr>
+        <w:t xml:space="preserve"> (true </w:t>
+      </w:r>
+      <w:proofErr w:type="spellStart"/>
+      <w:r>
+        <w:rPr>
+          <w:lang w:eastAsia="tr-TR"/>
+        </w:rPr>
+        <w:t>veya</w:t>
+      </w:r>
+      <w:proofErr w:type="spellEnd"/>
+      <w:r>
+        <w:rPr>
+          <w:lang w:eastAsia="tr-TR"/>
+        </w:rPr>
+        <w:t xml:space="preserve"> false) </w:t>
+      </w:r>
+      <w:proofErr w:type="spellStart"/>
+      <w:r>
+        <w:rPr>
+          <w:lang w:eastAsia="tr-TR"/>
+        </w:rPr>
+        <w:t>üretilir</w:t>
+      </w:r>
+      <w:proofErr w:type="spellEnd"/>
+      <w:r>
+        <w:rPr>
+          <w:lang w:eastAsia="tr-TR"/>
+        </w:rPr>
         <w:t xml:space="preserve">. </w:t>
       </w:r>
       <w:r>
         <w:rPr>
           <w:lang w:eastAsia="tr-TR"/>
         </w:rPr>
-        <w:t xml:space="preserve">Bu değere bağlı olarak mesajın </w:t>
-      </w:r>
+        <w:t xml:space="preserve">Bu </w:t>
+      </w:r>
+      <w:proofErr w:type="spellStart"/>
       <w:r>
         <w:rPr>
           <w:lang w:eastAsia="tr-TR"/>
         </w:rPr>
-        <w:t>gönderileceği Kafka başlığı belirlenir (anomalies veya normal_data).</w:t>
+        <w:t>değere</w:t>
+      </w:r>
+      <w:proofErr w:type="spellEnd"/>
+      <w:r>
+        <w:rPr>
+          <w:lang w:eastAsia="tr-TR"/>
+        </w:rPr>
+        <w:t xml:space="preserve"> </w:t>
+      </w:r>
+      <w:proofErr w:type="spellStart"/>
+      <w:r>
+        <w:rPr>
+          <w:lang w:eastAsia="tr-TR"/>
+        </w:rPr>
+        <w:t>bağlı</w:t>
+      </w:r>
+      <w:proofErr w:type="spellEnd"/>
+      <w:r>
+        <w:rPr>
+          <w:lang w:eastAsia="tr-TR"/>
+        </w:rPr>
+        <w:t xml:space="preserve"> </w:t>
+      </w:r>
+      <w:proofErr w:type="spellStart"/>
+      <w:r>
+        <w:rPr>
+          <w:lang w:eastAsia="tr-TR"/>
+        </w:rPr>
+        <w:t>olarak</w:t>
+      </w:r>
+      <w:proofErr w:type="spellEnd"/>
+      <w:r>
+        <w:rPr>
+          <w:lang w:eastAsia="tr-TR"/>
+        </w:rPr>
+        <w:t xml:space="preserve"> </w:t>
+      </w:r>
+      <w:proofErr w:type="spellStart"/>
+      <w:r>
+        <w:rPr>
+          <w:lang w:eastAsia="tr-TR"/>
+        </w:rPr>
+        <w:t>mesajın</w:t>
+      </w:r>
+      <w:proofErr w:type="spellEnd"/>
+      <w:r>
+        <w:rPr>
+          <w:lang w:eastAsia="tr-TR"/>
+        </w:rPr>
+        <w:t xml:space="preserve"> </w:t>
+      </w:r>
+      <w:proofErr w:type="spellStart"/>
+      <w:r>
+        <w:rPr>
+          <w:lang w:eastAsia="tr-TR"/>
+        </w:rPr>
+        <w:t>gönderileceği</w:t>
+      </w:r>
+      <w:proofErr w:type="spellEnd"/>
+      <w:r>
+        <w:rPr>
+          <w:lang w:eastAsia="tr-TR"/>
+        </w:rPr>
+        <w:t xml:space="preserve"> Kafka </w:t>
+      </w:r>
+      <w:proofErr w:type="spellStart"/>
+      <w:r>
+        <w:rPr>
+          <w:lang w:eastAsia="tr-TR"/>
+        </w:rPr>
+        <w:t>başlığı</w:t>
+      </w:r>
+      <w:proofErr w:type="spellEnd"/>
+      <w:r>
+        <w:rPr>
+          <w:lang w:eastAsia="tr-TR"/>
+        </w:rPr>
+        <w:t xml:space="preserve"> </w:t>
+      </w:r>
+      <w:proofErr w:type="spellStart"/>
+      <w:r>
+        <w:rPr>
+          <w:lang w:eastAsia="tr-TR"/>
+        </w:rPr>
+        <w:t>belirlenir</w:t>
+      </w:r>
+      <w:proofErr w:type="spellEnd"/>
+      <w:r>
+        <w:rPr>
+          <w:lang w:eastAsia="tr-TR"/>
+        </w:rPr>
+        <w:t xml:space="preserve"> (anomalies </w:t>
+      </w:r>
+      <w:proofErr w:type="spellStart"/>
+      <w:r>
+        <w:rPr>
+          <w:lang w:eastAsia="tr-TR"/>
+        </w:rPr>
+        <w:t>veya</w:t>
+      </w:r>
+      <w:proofErr w:type="spellEnd"/>
+      <w:r>
+        <w:rPr>
+          <w:lang w:eastAsia="tr-TR"/>
+        </w:rPr>
+        <w:t xml:space="preserve"> </w:t>
+      </w:r>
+      <w:proofErr w:type="spellStart"/>
+      <w:r>
+        <w:rPr>
+          <w:lang w:eastAsia="tr-TR"/>
+        </w:rPr>
+        <w:t>normal_data</w:t>
+      </w:r>
+      <w:proofErr w:type="spellEnd"/>
+      <w:r>
+        <w:rPr>
+          <w:lang w:eastAsia="tr-TR"/>
+        </w:rPr>
+        <w:t>).</w:t>
       </w:r>
       <w:r>
         <w:rPr>
@@ -3235,7 +7357,25 @@
           <w:szCs w:val="18"/>
           <w:lang w:val="tr-TR" w:eastAsia="tr-TR"/>
         </w:rPr>
-        <w:t>ve generated sınıfına gönderilen tüm</w:t>
+        <w:t xml:space="preserve">ve </w:t>
+      </w:r>
+      <w:proofErr w:type="spellStart"/>
+      <w:r>
+        <w:rPr>
+          <w:sz w:val="18"/>
+          <w:szCs w:val="18"/>
+          <w:lang w:val="tr-TR" w:eastAsia="tr-TR"/>
+        </w:rPr>
+        <w:t>generated</w:t>
+      </w:r>
+      <w:proofErr w:type="spellEnd"/>
+      <w:r>
+        <w:rPr>
+          <w:sz w:val="18"/>
+          <w:szCs w:val="18"/>
+          <w:lang w:val="tr-TR" w:eastAsia="tr-TR"/>
+        </w:rPr>
+        <w:t xml:space="preserve"> sınıfına gönderilen tüm</w:t>
       </w:r>
       <w:r>
         <w:rPr>
@@ -3339,6 +7479,7 @@
         </w:rPr>
         <w:t xml:space="preserve"> (Kafka Producer tarafından üretilen </w:t>
       </w:r>
+      <w:proofErr w:type="spellStart"/>
       <w:r>
         <w:rPr>
           <w:sz w:val="18"/>
@@ -3347,6 +7488,7 @@
         </w:rPr>
         <w:t>anomalies</w:t>
       </w:r>
+      <w:proofErr w:type="spellEnd"/>
       <w:r>
         <w:rPr>
           <w:sz w:val="18"/>
@@ -3446,6 +7588,7 @@
         </w:rPr>
         <w:t xml:space="preserve"> (Kafka Producer tarafından üretilen </w:t>
       </w:r>
+      <w:proofErr w:type="spellStart"/>
       <w:r>
         <w:rPr>
           <w:sz w:val="18"/>
@@ -3454,6 +7597,7 @@
         </w:rPr>
         <w:t>normal_data</w:t>
       </w:r>
+      <w:proofErr w:type="spellEnd"/>
       <w:r>
         <w:rPr>
           <w:sz w:val="18"/>
@@ -3484,7 +7628,23 @@
         <w:pStyle w:val="Balk1"/>
       </w:pPr>
       <w:r>
-        <w:t>Kafka Üzerinden Gelen Verileri Okuma</w:t>
+        <w:t xml:space="preserve">Kafka </w:t>
+      </w:r>
+      <w:proofErr w:type="spellStart"/>
+      <w:r>
+        <w:t>Üzerinden</w:t>
+      </w:r>
+      <w:proofErr w:type="spellEnd"/>
+      <w:r>
+        <w:t xml:space="preserve"> Gelen </w:t>
+      </w:r>
+      <w:proofErr w:type="spellStart"/>
+      <w:r>
+        <w:t>Verileri</w:t>
+      </w:r>
+      <w:proofErr w:type="spellEnd"/>
+      <w:r>
+        <w:t xml:space="preserve"> Okuma</w:t>
       </w:r>
     </w:p>
     <w:p>
@@ -3492,7 +7652,263 @@
         <w:jc w:val="both"/>
       </w:pPr>
       <w:r>
-        <w:t>Kafka üzerinden gelen veriler Spark kullanılarak işlenmiş ve analiz edilmiştir. Kafka ile Spark Streaming entegrasyonu sağlanarak, Kafka'daki generated topic'i KafkaUtils.createDirectStream metodu ile dinlenmiş ve gelen mesajlar Spark Streaming tarafından RDD formatında alınmıştır. Alınan veriler, analiz ve işlem kolaylığı için DataFrame yapısına dönüştürülmüştür.</w:t>
+        <w:t xml:space="preserve">Kafka </w:t>
+      </w:r>
+      <w:proofErr w:type="spellStart"/>
+      <w:r>
+        <w:t>üzerinden</w:t>
+      </w:r>
+      <w:proofErr w:type="spellEnd"/>
+      <w:r>
+        <w:t xml:space="preserve"> </w:t>
+      </w:r>
+      <w:proofErr w:type="spellStart"/>
+      <w:r>
+        <w:t>gelen</w:t>
+      </w:r>
+      <w:proofErr w:type="spellEnd"/>
+      <w:r>
+        <w:t xml:space="preserve"> </w:t>
+      </w:r>
+      <w:proofErr w:type="spellStart"/>
+      <w:r>
+        <w:t>veriler</w:t>
+      </w:r>
+      <w:proofErr w:type="spellEnd"/>
+      <w:r>
+        <w:t xml:space="preserve"> Spark </w:t>
+      </w:r>
+      <w:proofErr w:type="spellStart"/>
+      <w:r>
+        <w:t>kullanılarak</w:t>
+      </w:r>
+      <w:proofErr w:type="spellEnd"/>
+      <w:r>
+        <w:t xml:space="preserve"> </w:t>
+      </w:r>
+      <w:proofErr w:type="spellStart"/>
+      <w:r>
+        <w:t>işlenmiş</w:t>
+      </w:r>
+      <w:proofErr w:type="spellEnd"/>
+      <w:r>
+        <w:t xml:space="preserve"> </w:t>
+      </w:r>
+      <w:proofErr w:type="spellStart"/>
+      <w:r>
+        <w:t>ve</w:t>
+      </w:r>
+      <w:proofErr w:type="spellEnd"/>
+      <w:r>
+        <w:t xml:space="preserve"> </w:t>
+      </w:r>
+      <w:proofErr w:type="spellStart"/>
+      <w:r>
+        <w:t>analiz</w:t>
+      </w:r>
+      <w:proofErr w:type="spellEnd"/>
+      <w:r>
+        <w:t xml:space="preserve"> </w:t>
+      </w:r>
+      <w:proofErr w:type="spellStart"/>
+      <w:r>
+        <w:t>edilmiştir</w:t>
+      </w:r>
+      <w:proofErr w:type="spellEnd"/>
+      <w:r>
+        <w:t xml:space="preserve">. Kafka </w:t>
+      </w:r>
+      <w:proofErr w:type="spellStart"/>
+      <w:r>
+        <w:t>ile</w:t>
+      </w:r>
+      <w:proofErr w:type="spellEnd"/>
+      <w:r>
+        <w:t xml:space="preserve"> Spark Streaming </w:t>
+      </w:r>
+      <w:proofErr w:type="spellStart"/>
+      <w:r>
+        <w:t>entegrasyonu</w:t>
+      </w:r>
+      <w:proofErr w:type="spellEnd"/>
+      <w:r>
+        <w:t xml:space="preserve"> </w:t>
+      </w:r>
+      <w:proofErr w:type="spellStart"/>
+      <w:r>
+        <w:t>sağlanarak</w:t>
+      </w:r>
+      <w:proofErr w:type="spellEnd"/>
+      <w:r>
+        <w:t xml:space="preserve">, </w:t>
+      </w:r>
+      <w:proofErr w:type="spellStart"/>
+      <w:r>
+        <w:t>Kafka'daki</w:t>
+      </w:r>
+      <w:proofErr w:type="spellEnd"/>
+      <w:r>
+        <w:t xml:space="preserve"> generated </w:t>
+      </w:r>
+      <w:proofErr w:type="spellStart"/>
+      <w:r>
+        <w:t>topic'i</w:t>
+      </w:r>
+      <w:proofErr w:type="spellEnd"/>
+      <w:r>
+        <w:t xml:space="preserve"> </w:t>
+      </w:r>
+      <w:proofErr w:type="spellStart"/>
+      <w:r>
+        <w:t>KafkaUtils.createDirectStream</w:t>
+      </w:r>
+      <w:proofErr w:type="spellEnd"/>
+      <w:r>
+        <w:t xml:space="preserve"> </w:t>
+      </w:r>
+      <w:proofErr w:type="spellStart"/>
+      <w:r>
+        <w:t>metodu</w:t>
+      </w:r>
+      <w:proofErr w:type="spellEnd"/>
+      <w:r>
+        <w:t xml:space="preserve"> </w:t>
+      </w:r>
+      <w:proofErr w:type="spellStart"/>
+      <w:r>
+        <w:t>ile</w:t>
+      </w:r>
+      <w:proofErr w:type="spellEnd"/>
+      <w:r>
+        <w:t xml:space="preserve"> </w:t>
+      </w:r>
+      <w:proofErr w:type="spellStart"/>
+      <w:r>
+        <w:t>dinlenmiş</w:t>
+      </w:r>
+      <w:proofErr w:type="spellEnd"/>
+      <w:r>
+        <w:t xml:space="preserve"> </w:t>
+      </w:r>
+      <w:proofErr w:type="spellStart"/>
+      <w:r>
+        <w:t>ve</w:t>
+      </w:r>
+      <w:proofErr w:type="spellEnd"/>
+      <w:r>
+        <w:t xml:space="preserve"> </w:t>
+      </w:r>
+      <w:proofErr w:type="spellStart"/>
+      <w:r>
+        <w:t>gelen</w:t>
+      </w:r>
+      <w:proofErr w:type="spellEnd"/>
+      <w:r>
+        <w:t xml:space="preserve"> </w:t>
+      </w:r>
+      <w:proofErr w:type="spellStart"/>
+      <w:r>
+        <w:t>mesajlar</w:t>
+      </w:r>
+      <w:proofErr w:type="spellEnd"/>
+      <w:r>
+        <w:t xml:space="preserve"> Spark Streaming </w:t>
+      </w:r>
+      <w:proofErr w:type="spellStart"/>
+      <w:r>
+        <w:t>tarafından</w:t>
+      </w:r>
+      <w:proofErr w:type="spellEnd"/>
+      <w:r>
+        <w:t xml:space="preserve"> RDD </w:t>
+      </w:r>
+      <w:proofErr w:type="spellStart"/>
+      <w:r>
+        <w:t>formatında</w:t>
+      </w:r>
+      <w:proofErr w:type="spellEnd"/>
+      <w:r>
+        <w:t xml:space="preserve"> </w:t>
+      </w:r>
+      <w:proofErr w:type="spellStart"/>
+      <w:r>
+        <w:t>alınmıştır</w:t>
+      </w:r>
+      <w:proofErr w:type="spellEnd"/>
+      <w:r>
+        <w:t xml:space="preserve">. </w:t>
+      </w:r>
+      <w:proofErr w:type="spellStart"/>
+      <w:r>
+        <w:t>Alınan</w:t>
+      </w:r>
+      <w:proofErr w:type="spellEnd"/>
+      <w:r>
+        <w:t xml:space="preserve"> </w:t>
+      </w:r>
+      <w:proofErr w:type="spellStart"/>
+      <w:r>
+        <w:t>veriler</w:t>
+      </w:r>
+      <w:proofErr w:type="spellEnd"/>
+      <w:r>
+        <w:t xml:space="preserve">, </w:t>
+      </w:r>
+      <w:proofErr w:type="spellStart"/>
+      <w:r>
+        <w:t>analiz</w:t>
+      </w:r>
+      <w:proofErr w:type="spellEnd"/>
+      <w:r>
+        <w:t xml:space="preserve"> </w:t>
+      </w:r>
+      <w:proofErr w:type="spellStart"/>
+      <w:r>
+        <w:t>ve</w:t>
+      </w:r>
+      <w:proofErr w:type="spellEnd"/>
+      <w:r>
+        <w:t xml:space="preserve"> </w:t>
+      </w:r>
+      <w:proofErr w:type="spellStart"/>
+      <w:r>
+        <w:t>işlem</w:t>
+      </w:r>
+      <w:proofErr w:type="spellEnd"/>
+      <w:r>
+        <w:t xml:space="preserve"> </w:t>
+      </w:r>
+      <w:proofErr w:type="spellStart"/>
+      <w:r>
+        <w:t>kolaylığı</w:t>
+      </w:r>
+      <w:proofErr w:type="spellEnd"/>
+      <w:r>
+        <w:t xml:space="preserve"> </w:t>
+      </w:r>
+      <w:proofErr w:type="spellStart"/>
+      <w:r>
+        <w:t>için</w:t>
+      </w:r>
+      <w:proofErr w:type="spellEnd"/>
+      <w:r>
+        <w:t xml:space="preserve"> DataFrame </w:t>
+      </w:r>
+      <w:proofErr w:type="spellStart"/>
+      <w:r>
+        <w:t>yapısına</w:t>
+      </w:r>
+      <w:proofErr w:type="spellEnd"/>
+      <w:r>
+        <w:t xml:space="preserve"> </w:t>
+      </w:r>
+      <w:proofErr w:type="spellStart"/>
+      <w:r>
+        <w:t>dönüştürülmüştür</w:t>
+      </w:r>
+      <w:proofErr w:type="spellEnd"/>
+      <w:r>
+        <w:t>.</w:t>
       </w:r>
     </w:p>
     <w:p>
@@ -3504,8 +7920,221 @@
       <w:pPr>
         <w:jc w:val="both"/>
       </w:pPr>
-      <w:r>
-        <w:t>Dönüştürülen veriler geçici olarak temp_output klasörüne .csv formatında kaydedilmiş, ardından bu dosyalar kafka_output/generated_data.csv adlı kalıcı dosyaya taşınmıştır. Geçici dosyalar, Scala’nın FileSystem API'si ile yönetilmiş ve gereksiz dosyalar temizlenmiştir.</w:t>
+      <w:proofErr w:type="spellStart"/>
+      <w:r>
+        <w:t>Dönüştürülen</w:t>
+      </w:r>
+      <w:proofErr w:type="spellEnd"/>
+      <w:r>
+        <w:t xml:space="preserve"> </w:t>
+      </w:r>
+      <w:proofErr w:type="spellStart"/>
+      <w:r>
+        <w:t>veriler</w:t>
+      </w:r>
+      <w:proofErr w:type="spellEnd"/>
+      <w:r>
+        <w:t xml:space="preserve"> </w:t>
+      </w:r>
+      <w:proofErr w:type="spellStart"/>
+      <w:r>
+        <w:t>geçici</w:t>
+      </w:r>
+      <w:proofErr w:type="spellEnd"/>
+      <w:r>
+        <w:t xml:space="preserve"> </w:t>
+      </w:r>
+      <w:proofErr w:type="spellStart"/>
+      <w:r>
+        <w:t>olarak</w:t>
+      </w:r>
+      <w:proofErr w:type="spellEnd"/>
+      <w:r>
+        <w:t xml:space="preserve"> </w:t>
+      </w:r>
+      <w:proofErr w:type="spellStart"/>
+      <w:r>
+        <w:t>temp_output</w:t>
+      </w:r>
+      <w:proofErr w:type="spellEnd"/>
+      <w:r>
+        <w:t xml:space="preserve"> </w:t>
+      </w:r>
+      <w:proofErr w:type="spellStart"/>
+      <w:r>
+        <w:t>klasörüne</w:t>
+      </w:r>
+      <w:proofErr w:type="spellEnd"/>
+      <w:r>
+        <w:t xml:space="preserve"> .csv </w:t>
+      </w:r>
+      <w:proofErr w:type="spellStart"/>
+      <w:r>
+        <w:t>formatında</w:t>
+      </w:r>
+      <w:proofErr w:type="spellEnd"/>
+      <w:r>
+        <w:t xml:space="preserve"> </w:t>
+      </w:r>
+      <w:proofErr w:type="spellStart"/>
+      <w:r>
+        <w:t>kaydedilmiş</w:t>
+      </w:r>
+      <w:proofErr w:type="spellEnd"/>
+      <w:r>
+        <w:t xml:space="preserve">, </w:t>
+      </w:r>
+      <w:proofErr w:type="spellStart"/>
+      <w:r>
+        <w:t>ardından</w:t>
+      </w:r>
+      <w:proofErr w:type="spellEnd"/>
+      <w:r>
+        <w:t xml:space="preserve"> </w:t>
+      </w:r>
+      <w:proofErr w:type="spellStart"/>
+      <w:r>
+        <w:t>bu</w:t>
+      </w:r>
+      <w:proofErr w:type="spellEnd"/>
+      <w:r>
+        <w:t xml:space="preserve"> </w:t>
+      </w:r>
+      <w:proofErr w:type="spellStart"/>
+      <w:r>
+        <w:t>dosyalar</w:t>
+      </w:r>
+      <w:proofErr w:type="spellEnd"/>
+      <w:r>
+        <w:t xml:space="preserve"> </w:t>
+      </w:r>
+      <w:proofErr w:type="spellStart"/>
+      <w:r>
+        <w:t>kafka_output</w:t>
+      </w:r>
+      <w:proofErr w:type="spellEnd"/>
+      <w:r>
+        <w:t xml:space="preserve">/generated_data.csv </w:t>
+      </w:r>
+      <w:proofErr w:type="spellStart"/>
+      <w:r>
+        <w:t>adlı</w:t>
+      </w:r>
+      <w:proofErr w:type="spellEnd"/>
+      <w:r>
+        <w:t xml:space="preserve"> </w:t>
+      </w:r>
+      <w:proofErr w:type="spellStart"/>
+      <w:r>
+        <w:t>kalıcı</w:t>
+      </w:r>
+      <w:proofErr w:type="spellEnd"/>
+      <w:r>
+        <w:t xml:space="preserve"> </w:t>
+      </w:r>
+      <w:proofErr w:type="spellStart"/>
+      <w:r>
+        <w:t>dosyaya</w:t>
+      </w:r>
+      <w:proofErr w:type="spellEnd"/>
+      <w:r>
+        <w:t xml:space="preserve"> </w:t>
+      </w:r>
+      <w:proofErr w:type="spellStart"/>
+      <w:r>
+        <w:t>taşınmıştır</w:t>
+      </w:r>
+      <w:proofErr w:type="spellEnd"/>
+      <w:r>
+        <w:t xml:space="preserve">. </w:t>
+      </w:r>
+      <w:proofErr w:type="spellStart"/>
+      <w:r>
+        <w:t>Geçici</w:t>
+      </w:r>
+      <w:proofErr w:type="spellEnd"/>
+      <w:r>
+        <w:t xml:space="preserve"> </w:t>
+      </w:r>
+      <w:proofErr w:type="spellStart"/>
+      <w:r>
+        <w:t>dosyalar</w:t>
+      </w:r>
+      <w:proofErr w:type="spellEnd"/>
+      <w:r>
+        <w:t xml:space="preserve">, </w:t>
+      </w:r>
+      <w:proofErr w:type="spellStart"/>
+      <w:r>
+        <w:t>Scala’nın</w:t>
+      </w:r>
+      <w:proofErr w:type="spellEnd"/>
+      <w:r>
+        <w:t xml:space="preserve"> </w:t>
+      </w:r>
+      <w:proofErr w:type="spellStart"/>
+      <w:r>
+        <w:t>FileSystem</w:t>
+      </w:r>
+      <w:proofErr w:type="spellEnd"/>
+      <w:r>
+        <w:t xml:space="preserve"> </w:t>
+      </w:r>
+      <w:proofErr w:type="spellStart"/>
+      <w:r>
+        <w:t>API'si</w:t>
+      </w:r>
+      <w:proofErr w:type="spellEnd"/>
+      <w:r>
+        <w:t xml:space="preserve"> </w:t>
+      </w:r>
+      <w:proofErr w:type="spellStart"/>
+      <w:r>
+        <w:t>ile</w:t>
+      </w:r>
+      <w:proofErr w:type="spellEnd"/>
+      <w:r>
+        <w:t xml:space="preserve"> </w:t>
+      </w:r>
+      <w:proofErr w:type="spellStart"/>
+      <w:r>
+        <w:t>yönetilmiş</w:t>
+      </w:r>
+      <w:proofErr w:type="spellEnd"/>
+      <w:r>
+        <w:t xml:space="preserve"> </w:t>
+      </w:r>
+      <w:proofErr w:type="spellStart"/>
+      <w:r>
+        <w:t>ve</w:t>
+      </w:r>
+      <w:proofErr w:type="spellEnd"/>
+      <w:r>
+        <w:t xml:space="preserve"> </w:t>
+      </w:r>
+      <w:proofErr w:type="spellStart"/>
+      <w:r>
+        <w:t>gereksiz</w:t>
+      </w:r>
+      <w:proofErr w:type="spellEnd"/>
+      <w:r>
+        <w:t xml:space="preserve"> </w:t>
+      </w:r>
+      <w:proofErr w:type="spellStart"/>
+      <w:r>
+        <w:t>dosyalar</w:t>
+      </w:r>
+      <w:proofErr w:type="spellEnd"/>
+      <w:r>
+        <w:t xml:space="preserve"> </w:t>
+      </w:r>
+      <w:proofErr w:type="spellStart"/>
+      <w:r>
+        <w:t>temizlenmiştir</w:t>
+      </w:r>
+      <w:proofErr w:type="spellEnd"/>
+      <w:r>
+        <w:t>.</w:t>
       </w:r>
     </w:p>
     <w:p>
@@ -3517,8 +8146,199 @@
       <w:pPr>
         <w:jc w:val="both"/>
       </w:pPr>
-      <w:r>
-        <w:t>Verilerin işlenmesi için Python betiği kullanılmış ve Scala üzerinden csv_processing.py adlı betik çağrılarak veriler düzenlenmiştir. Scala’nın scala.sys.process._ kütüphanesi ile Python betiği çalıştırılmış, sütunlar yeniden düzenlenerek analiz edilebilir hale getirilmiştir.</w:t>
+      <w:proofErr w:type="spellStart"/>
+      <w:r>
+        <w:t>Verilerin</w:t>
+      </w:r>
+      <w:proofErr w:type="spellEnd"/>
+      <w:r>
+        <w:t xml:space="preserve"> </w:t>
+      </w:r>
+      <w:proofErr w:type="spellStart"/>
+      <w:r>
+        <w:t>işlenmesi</w:t>
+      </w:r>
+      <w:proofErr w:type="spellEnd"/>
+      <w:r>
+        <w:t xml:space="preserve"> </w:t>
+      </w:r>
+      <w:proofErr w:type="spellStart"/>
+      <w:r>
+        <w:t>için</w:t>
+      </w:r>
+      <w:proofErr w:type="spellEnd"/>
+      <w:r>
+        <w:t xml:space="preserve"> Python </w:t>
+      </w:r>
+      <w:proofErr w:type="spellStart"/>
+      <w:r>
+        <w:t>betiği</w:t>
+      </w:r>
+      <w:proofErr w:type="spellEnd"/>
+      <w:r>
+        <w:t xml:space="preserve"> </w:t>
+      </w:r>
+      <w:proofErr w:type="spellStart"/>
+      <w:r>
+        <w:t>kullanılmış</w:t>
+      </w:r>
+      <w:proofErr w:type="spellEnd"/>
+      <w:r>
+        <w:t xml:space="preserve"> </w:t>
+      </w:r>
+      <w:proofErr w:type="spellStart"/>
+      <w:r>
+        <w:t>ve</w:t>
+      </w:r>
+      <w:proofErr w:type="spellEnd"/>
+      <w:r>
+        <w:t xml:space="preserve"> Scala </w:t>
+      </w:r>
+      <w:proofErr w:type="spellStart"/>
+      <w:r>
+        <w:t>üzerinden</w:t>
+      </w:r>
+      <w:proofErr w:type="spellEnd"/>
+      <w:r>
+        <w:t xml:space="preserve"> csv_processing.py </w:t>
+      </w:r>
+      <w:proofErr w:type="spellStart"/>
+      <w:r>
+        <w:t>adlı</w:t>
+      </w:r>
+      <w:proofErr w:type="spellEnd"/>
+      <w:r>
+        <w:t xml:space="preserve"> </w:t>
+      </w:r>
+      <w:proofErr w:type="spellStart"/>
+      <w:r>
+        <w:t>betik</w:t>
+      </w:r>
+      <w:proofErr w:type="spellEnd"/>
+      <w:r>
+        <w:t xml:space="preserve"> </w:t>
+      </w:r>
+      <w:proofErr w:type="spellStart"/>
+      <w:r>
+        <w:t>çağrılarak</w:t>
+      </w:r>
+      <w:proofErr w:type="spellEnd"/>
+      <w:r>
+        <w:t xml:space="preserve"> </w:t>
+      </w:r>
+      <w:proofErr w:type="spellStart"/>
+      <w:r>
+        <w:t>veriler</w:t>
+      </w:r>
+      <w:proofErr w:type="spellEnd"/>
+      <w:r>
+        <w:t xml:space="preserve"> </w:t>
+      </w:r>
+      <w:proofErr w:type="spellStart"/>
+      <w:r>
+        <w:t>düzenlenmiştir</w:t>
+      </w:r>
+      <w:proofErr w:type="spellEnd"/>
+      <w:r>
+        <w:t xml:space="preserve">. </w:t>
+      </w:r>
+      <w:proofErr w:type="spellStart"/>
+      <w:r>
+        <w:t>Scala’nın</w:t>
+      </w:r>
+      <w:proofErr w:type="spellEnd"/>
+      <w:r>
+        <w:t xml:space="preserve"> </w:t>
+      </w:r>
+      <w:proofErr w:type="spellStart"/>
+      <w:proofErr w:type="gramStart"/>
+      <w:r>
+        <w:t>scala.sys.process</w:t>
+      </w:r>
+      <w:proofErr w:type="spellEnd"/>
+      <w:proofErr w:type="gramEnd"/>
+      <w:r>
+        <w:t xml:space="preserve">._ </w:t>
+      </w:r>
+      <w:proofErr w:type="spellStart"/>
+      <w:r>
+        <w:t>kütüphanesi</w:t>
+      </w:r>
+      <w:proofErr w:type="spellEnd"/>
+      <w:r>
+        <w:t xml:space="preserve"> </w:t>
+      </w:r>
+      <w:proofErr w:type="spellStart"/>
+      <w:r>
+        <w:t>ile</w:t>
+      </w:r>
+      <w:proofErr w:type="spellEnd"/>
+      <w:r>
+        <w:t xml:space="preserve"> Python </w:t>
+      </w:r>
+      <w:proofErr w:type="spellStart"/>
+      <w:r>
+        <w:t>betiği</w:t>
+      </w:r>
+      <w:proofErr w:type="spellEnd"/>
+      <w:r>
+        <w:t xml:space="preserve"> </w:t>
+      </w:r>
+      <w:proofErr w:type="spellStart"/>
+      <w:r>
+        <w:t>çalıştırılmış</w:t>
+      </w:r>
+      <w:proofErr w:type="spellEnd"/>
+      <w:r>
+        <w:t xml:space="preserve">, </w:t>
+      </w:r>
+      <w:proofErr w:type="spellStart"/>
+      <w:r>
+        <w:t>sütunlar</w:t>
+      </w:r>
+      <w:proofErr w:type="spellEnd"/>
+      <w:r>
+        <w:t xml:space="preserve"> </w:t>
+      </w:r>
+      <w:proofErr w:type="spellStart"/>
+      <w:r>
+        <w:t>yeniden</w:t>
+      </w:r>
+      <w:proofErr w:type="spellEnd"/>
+      <w:r>
+        <w:t xml:space="preserve"> </w:t>
+      </w:r>
+      <w:proofErr w:type="spellStart"/>
+      <w:r>
+        <w:t>düzenlenerek</w:t>
+      </w:r>
+      <w:proofErr w:type="spellEnd"/>
+      <w:r>
+        <w:t xml:space="preserve"> </w:t>
+      </w:r>
+      <w:proofErr w:type="spellStart"/>
+      <w:r>
+        <w:t>analiz</w:t>
+      </w:r>
+      <w:proofErr w:type="spellEnd"/>
+      <w:r>
+        <w:t xml:space="preserve"> </w:t>
+      </w:r>
+      <w:proofErr w:type="spellStart"/>
+      <w:r>
+        <w:t>edilebilir</w:t>
+      </w:r>
+      <w:proofErr w:type="spellEnd"/>
+      <w:r>
+        <w:t xml:space="preserve"> hale </w:t>
+      </w:r>
+      <w:proofErr w:type="spellStart"/>
+      <w:r>
+        <w:t>getirilmiştir</w:t>
+      </w:r>
+      <w:proofErr w:type="spellEnd"/>
+      <w:r>
+        <w:t>.</w:t>
       </w:r>
     </w:p>
     <w:p>
@@ -3531,11 +8351,248 @@
         <w:jc w:val="both"/>
       </w:pPr>
       <w:r>
-        <w:t xml:space="preserve">LSTM modeli ile tahmin işlemleri gerçekleştirilmiştir. Bu model, Python üzerinde çalıştırılarak tahmin edilen sonuçlar predictions.csv dosyasına kaydedilmiştir. Veriler Spark </w:t>
-      </w:r>
+        <w:t xml:space="preserve">LSTM </w:t>
+      </w:r>
+      <w:proofErr w:type="spellStart"/>
+      <w:r>
+        <w:t>modeli</w:t>
+      </w:r>
+      <w:proofErr w:type="spellEnd"/>
+      <w:r>
+        <w:t xml:space="preserve"> </w:t>
+      </w:r>
+      <w:proofErr w:type="spellStart"/>
+      <w:r>
+        <w:t>ile</w:t>
+      </w:r>
+      <w:proofErr w:type="spellEnd"/>
+      <w:r>
+        <w:t xml:space="preserve"> </w:t>
+      </w:r>
+      <w:proofErr w:type="spellStart"/>
+      <w:r>
+        <w:t>tahmin</w:t>
+      </w:r>
+      <w:proofErr w:type="spellEnd"/>
+      <w:r>
+        <w:t xml:space="preserve"> </w:t>
+      </w:r>
+      <w:proofErr w:type="spellStart"/>
+      <w:r>
+        <w:t>işlemleri</w:t>
+      </w:r>
+      <w:proofErr w:type="spellEnd"/>
+      <w:r>
+        <w:t xml:space="preserve"> </w:t>
+      </w:r>
+      <w:proofErr w:type="spellStart"/>
+      <w:r>
+        <w:t>gerçekleştirilmiştir</w:t>
+      </w:r>
+      <w:proofErr w:type="spellEnd"/>
+      <w:r>
+        <w:t xml:space="preserve">. Bu model, Python </w:t>
+      </w:r>
+      <w:proofErr w:type="spellStart"/>
+      <w:r>
+        <w:t>üzerinde</w:t>
+      </w:r>
+      <w:proofErr w:type="spellEnd"/>
+      <w:r>
+        <w:t xml:space="preserve"> </w:t>
+      </w:r>
+      <w:proofErr w:type="spellStart"/>
+      <w:r>
+        <w:t>çalıştırılarak</w:t>
+      </w:r>
+      <w:proofErr w:type="spellEnd"/>
+      <w:r>
+        <w:t xml:space="preserve"> </w:t>
+      </w:r>
+      <w:proofErr w:type="spellStart"/>
+      <w:r>
+        <w:t>tahmin</w:t>
+      </w:r>
+      <w:proofErr w:type="spellEnd"/>
+      <w:r>
+        <w:t xml:space="preserve"> </w:t>
+      </w:r>
+      <w:proofErr w:type="spellStart"/>
+      <w:r>
+        <w:t>edilen</w:t>
+      </w:r>
+      <w:proofErr w:type="spellEnd"/>
+      <w:r>
+        <w:t xml:space="preserve"> </w:t>
+      </w:r>
+      <w:proofErr w:type="spellStart"/>
+      <w:r>
+        <w:t>sonuçlar</w:t>
+      </w:r>
+      <w:proofErr w:type="spellEnd"/>
+      <w:r>
+        <w:t xml:space="preserve"> predictions.csv </w:t>
+      </w:r>
+      <w:proofErr w:type="spellStart"/>
+      <w:r>
+        <w:t>dosyasına</w:t>
+      </w:r>
+      <w:proofErr w:type="spellEnd"/>
+      <w:r>
+        <w:t xml:space="preserve"> </w:t>
+      </w:r>
+      <w:proofErr w:type="spellStart"/>
+      <w:r>
+        <w:t>kaydedilmiştir</w:t>
+      </w:r>
+      <w:proofErr w:type="spellEnd"/>
+      <w:r>
+        <w:t xml:space="preserve">. </w:t>
+      </w:r>
+      <w:proofErr w:type="spellStart"/>
+      <w:r>
+        <w:t>Veriler</w:t>
+      </w:r>
+      <w:proofErr w:type="spellEnd"/>
+      <w:r>
+        <w:t xml:space="preserve"> Spark </w:t>
+      </w:r>
+      <w:proofErr w:type="spellStart"/>
       <w:r>
         <w:lastRenderedPageBreak/>
-        <w:t>DataFrame'e yüklenmiş ve tahmin değerlerine göre predictions &gt; 0.8 olanlar anomali, predictions &lt;= 0.2 olanlar normal veri olarak sınıflandırılmıştır. Bu sınıflandırma sonrasında anomali oranı hesaplanmıştır.</w:t>
+        <w:t>DataFrame'e</w:t>
+      </w:r>
+      <w:proofErr w:type="spellEnd"/>
+      <w:r>
+        <w:t xml:space="preserve"> </w:t>
+      </w:r>
+      <w:proofErr w:type="spellStart"/>
+      <w:r>
+        <w:t>yüklenmiş</w:t>
+      </w:r>
+      <w:proofErr w:type="spellEnd"/>
+      <w:r>
+        <w:t xml:space="preserve"> </w:t>
+      </w:r>
+      <w:proofErr w:type="spellStart"/>
+      <w:r>
+        <w:t>ve</w:t>
+      </w:r>
+      <w:proofErr w:type="spellEnd"/>
+      <w:r>
+        <w:t xml:space="preserve"> </w:t>
+      </w:r>
+      <w:proofErr w:type="spellStart"/>
+      <w:r>
+        <w:t>tahmin</w:t>
+      </w:r>
+      <w:proofErr w:type="spellEnd"/>
+      <w:r>
+        <w:t xml:space="preserve"> </w:t>
+      </w:r>
+      <w:proofErr w:type="spellStart"/>
+      <w:r>
+        <w:t>değerlerine</w:t>
+      </w:r>
+      <w:proofErr w:type="spellEnd"/>
+      <w:r>
+        <w:t xml:space="preserve"> </w:t>
+      </w:r>
+      <w:proofErr w:type="spellStart"/>
+      <w:r>
+        <w:t>göre</w:t>
+      </w:r>
+      <w:proofErr w:type="spellEnd"/>
+      <w:r>
+        <w:t xml:space="preserve"> predictions &gt; 0.8 </w:t>
+      </w:r>
+      <w:proofErr w:type="spellStart"/>
+      <w:r>
+        <w:t>olanlar</w:t>
+      </w:r>
+      <w:proofErr w:type="spellEnd"/>
+      <w:r>
+        <w:t xml:space="preserve"> </w:t>
+      </w:r>
+      <w:proofErr w:type="spellStart"/>
+      <w:r>
+        <w:t>anomali</w:t>
+      </w:r>
+      <w:proofErr w:type="spellEnd"/>
+      <w:r>
+        <w:t xml:space="preserve">, predictions &lt;= 0.2 </w:t>
+      </w:r>
+      <w:proofErr w:type="spellStart"/>
+      <w:r>
+        <w:t>olanlar</w:t>
+      </w:r>
+      <w:proofErr w:type="spellEnd"/>
+      <w:r>
+        <w:t xml:space="preserve"> normal </w:t>
+      </w:r>
+      <w:proofErr w:type="spellStart"/>
+      <w:r>
+        <w:t>veri</w:t>
+      </w:r>
+      <w:proofErr w:type="spellEnd"/>
+      <w:r>
+        <w:t xml:space="preserve"> </w:t>
+      </w:r>
+      <w:proofErr w:type="spellStart"/>
+      <w:r>
+        <w:t>olarak</w:t>
+      </w:r>
+      <w:proofErr w:type="spellEnd"/>
+      <w:r>
+        <w:t xml:space="preserve"> </w:t>
+      </w:r>
+      <w:proofErr w:type="spellStart"/>
+      <w:r>
+        <w:t>sınıflandırılmıştır</w:t>
+      </w:r>
+      <w:proofErr w:type="spellEnd"/>
+      <w:r>
+        <w:t xml:space="preserve">. Bu </w:t>
+      </w:r>
+      <w:proofErr w:type="spellStart"/>
+      <w:r>
+        <w:t>sınıflandırma</w:t>
+      </w:r>
+      <w:proofErr w:type="spellEnd"/>
+      <w:r>
+        <w:t xml:space="preserve"> </w:t>
+      </w:r>
+      <w:proofErr w:type="spellStart"/>
+      <w:r>
+        <w:t>sonrasında</w:t>
+      </w:r>
+      <w:proofErr w:type="spellEnd"/>
+      <w:r>
+        <w:t xml:space="preserve"> </w:t>
+      </w:r>
+      <w:proofErr w:type="spellStart"/>
+      <w:r>
+        <w:t>anomali</w:t>
+      </w:r>
+      <w:proofErr w:type="spellEnd"/>
+      <w:r>
+        <w:t xml:space="preserve"> </w:t>
+      </w:r>
+      <w:proofErr w:type="spellStart"/>
+      <w:r>
+        <w:t>oranı</w:t>
+      </w:r>
+      <w:proofErr w:type="spellEnd"/>
+      <w:r>
+        <w:t xml:space="preserve"> </w:t>
+      </w:r>
+      <w:proofErr w:type="spellStart"/>
+      <w:r>
+        <w:t>hesaplanmıştır</w:t>
+      </w:r>
+      <w:proofErr w:type="spellEnd"/>
+      <w:r>
+        <w:t>.</w:t>
       </w:r>
     </w:p>
     <w:p>
@@ -3547,8 +8604,85 @@
       <w:pPr>
         <w:jc w:val="both"/>
       </w:pPr>
-      <w:r>
-        <w:t xml:space="preserve">Sınıflandırılan veriler, JSON formatına dönüştürülerek Kafka’ya geri gönderilmiştir. Spark'ın Kafka yazma özelliği </w:t>
+      <w:proofErr w:type="spellStart"/>
+      <w:r>
+        <w:t>Sınıflandırılan</w:t>
+      </w:r>
+      <w:proofErr w:type="spellEnd"/>
+      <w:r>
+        <w:t xml:space="preserve"> </w:t>
+      </w:r>
+      <w:proofErr w:type="spellStart"/>
+      <w:r>
+        <w:t>veriler</w:t>
+      </w:r>
+      <w:proofErr w:type="spellEnd"/>
+      <w:r>
+        <w:t xml:space="preserve">, JSON </w:t>
+      </w:r>
+      <w:proofErr w:type="spellStart"/>
+      <w:r>
+        <w:t>formatına</w:t>
+      </w:r>
+      <w:proofErr w:type="spellEnd"/>
+      <w:r>
+        <w:t xml:space="preserve"> </w:t>
+      </w:r>
+      <w:proofErr w:type="spellStart"/>
+      <w:r>
+        <w:t>dönüştürülerek</w:t>
+      </w:r>
+      <w:proofErr w:type="spellEnd"/>
+      <w:r>
+        <w:t xml:space="preserve"> </w:t>
+      </w:r>
+      <w:proofErr w:type="spellStart"/>
+      <w:r>
+        <w:t>Kafka’ya</w:t>
+      </w:r>
+      <w:proofErr w:type="spellEnd"/>
+      <w:r>
+        <w:t xml:space="preserve"> </w:t>
+      </w:r>
+      <w:proofErr w:type="spellStart"/>
+      <w:r>
+        <w:t>geri</w:t>
+      </w:r>
+      <w:proofErr w:type="spellEnd"/>
+      <w:r>
+        <w:t xml:space="preserve"> </w:t>
+      </w:r>
+      <w:proofErr w:type="spellStart"/>
+      <w:r>
+        <w:t>gönderilmiştir</w:t>
+      </w:r>
+      <w:proofErr w:type="spellEnd"/>
+      <w:r>
+        <w:t xml:space="preserve">. </w:t>
+      </w:r>
+      <w:proofErr w:type="spellStart"/>
+      <w:r>
+        <w:t>Spark'ın</w:t>
+      </w:r>
+      <w:proofErr w:type="spellEnd"/>
+      <w:r>
+        <w:t xml:space="preserve"> Kafka </w:t>
+      </w:r>
+      <w:proofErr w:type="spellStart"/>
+      <w:r>
+        <w:t>yazma</w:t>
+      </w:r>
+      <w:proofErr w:type="spellEnd"/>
+      <w:r>
+        <w:t xml:space="preserve"> </w:t>
+      </w:r>
+      <w:proofErr w:type="spellStart"/>
+      <w:r>
+        <w:t>özelliği</w:t>
+      </w:r>
+      <w:proofErr w:type="spellEnd"/>
+      <w:r>
+        <w:t xml:space="preserve"> </w:t>
       </w:r>
     </w:p>
     <w:p>
@@ -3560,8 +8694,53 @@
       <w:pPr>
         <w:jc w:val="both"/>
       </w:pPr>
-      <w:r>
-        <w:t xml:space="preserve">kullanılarak, veriler anomalies ve normal_data topic'lerine aktarılmıştır. </w:t>
+      <w:proofErr w:type="spellStart"/>
+      <w:r>
+        <w:t>kullanılarak</w:t>
+      </w:r>
+      <w:proofErr w:type="spellEnd"/>
+      <w:r>
+        <w:t xml:space="preserve">, </w:t>
+      </w:r>
+      <w:proofErr w:type="spellStart"/>
+      <w:r>
+        <w:t>veriler</w:t>
+      </w:r>
+      <w:proofErr w:type="spellEnd"/>
+      <w:r>
+        <w:t xml:space="preserve"> anomalies </w:t>
+      </w:r>
+      <w:proofErr w:type="spellStart"/>
+      <w:r>
+        <w:t>ve</w:t>
+      </w:r>
+      <w:proofErr w:type="spellEnd"/>
+      <w:r>
+        <w:t xml:space="preserve"> </w:t>
+      </w:r>
+      <w:proofErr w:type="spellStart"/>
+      <w:r>
+        <w:t>normal_data</w:t>
+      </w:r>
+      <w:proofErr w:type="spellEnd"/>
+      <w:r>
+        <w:t xml:space="preserve"> </w:t>
+      </w:r>
+      <w:proofErr w:type="spellStart"/>
+      <w:r>
+        <w:t>topic'lerine</w:t>
+      </w:r>
+      <w:proofErr w:type="spellEnd"/>
+      <w:r>
+        <w:t xml:space="preserve"> </w:t>
+      </w:r>
+      <w:proofErr w:type="spellStart"/>
+      <w:r>
+        <w:t>aktarılmıştır</w:t>
+      </w:r>
+      <w:proofErr w:type="spellEnd"/>
+      <w:r>
+        <w:t xml:space="preserve">. </w:t>
       </w:r>
     </w:p>
     <w:p>
@@ -3714,7 +8893,15 @@
         <w:ind w:left="354" w:hanging="354"/>
       </w:pPr>
       <w:r>
-        <w:t xml:space="preserve">P. Viola ve M. Jones, "Robust Real-Time Face Detection," </w:t>
+        <w:t xml:space="preserve">P. Viola </w:t>
+      </w:r>
+      <w:proofErr w:type="spellStart"/>
+      <w:r>
+        <w:t>ve</w:t>
+      </w:r>
+      <w:proofErr w:type="spellEnd"/>
+      <w:r>
+        <w:t xml:space="preserve"> M. Jones, "Robust Real-Time Face Detection," </w:t>
       </w:r>
       <w:r>
         <w:rPr>
@@ -3724,7 +8911,15 @@
         <w:t>International Journal of Computer Vision,</w:t>
       </w:r>
       <w:r>
-        <w:t xml:space="preserve"> cilt 57, no. 2, s. 137–154, 2004.</w:t>
+        <w:t xml:space="preserve"> </w:t>
+      </w:r>
+      <w:proofErr w:type="spellStart"/>
+      <w:r>
+        <w:t>cilt</w:t>
+      </w:r>
+      <w:proofErr w:type="spellEnd"/>
+      <w:r>
+        <w:t xml:space="preserve"> 57, no. 2, s. 137–154, 2004.</w:t>
       </w:r>
     </w:p>
     <w:p>
@@ -8307,6 +13502,7 @@
   <w:style w:type="character" w:default="1" w:styleId="VarsaylanParagrafYazTipi">
     <w:name w:val="Default Paragraph Font"/>
     <w:uiPriority w:val="1"/>
+    <w:semiHidden/>
     <w:unhideWhenUsed/>
   </w:style>
   <w:style w:type="table" w:default="1" w:styleId="NormalTablo">

--- a/Rapor/Rapor.docx
+++ b/Rapor/Rapor.docx
@@ -9230,7 +9230,6 @@
           <w:tab w:val="left" w:pos="360"/>
         </w:tabs>
         <w:spacing w:line="240" w:lineRule="auto"/>
-        <w:ind w:left="360" w:hanging="360"/>
       </w:pPr>
     </w:p>
     <w:p>
@@ -9370,7 +9369,6 @@
           <w:tab w:val="left" w:pos="360"/>
         </w:tabs>
         <w:spacing w:line="240" w:lineRule="auto"/>
-        <w:ind w:left="360" w:hanging="360"/>
       </w:pPr>
     </w:p>
     <w:p>
@@ -9496,945 +9494,6 @@
           <w:tab w:val="left" w:pos="360"/>
         </w:tabs>
         <w:spacing w:line="240" w:lineRule="auto"/>
-        <w:ind w:left="360" w:hanging="360"/>
-      </w:pPr>
-    </w:p>
-    <w:p>
-      <w:pPr>
-        <w:pStyle w:val="references"/>
-        <w:numPr>
-          <w:ilvl w:val="0"/>
-          <w:numId w:val="0"/>
-        </w:numPr>
-        <w:tabs>
-          <w:tab w:val="left" w:pos="360"/>
-        </w:tabs>
-        <w:spacing w:line="240" w:lineRule="auto"/>
-        <w:ind w:left="360" w:hanging="360"/>
-      </w:pPr>
-    </w:p>
-    <w:p>
-      <w:pPr>
-        <w:pStyle w:val="references"/>
-        <w:numPr>
-          <w:ilvl w:val="0"/>
-          <w:numId w:val="0"/>
-        </w:numPr>
-        <w:tabs>
-          <w:tab w:val="left" w:pos="360"/>
-        </w:tabs>
-        <w:spacing w:line="240" w:lineRule="auto"/>
-        <w:ind w:left="360" w:hanging="360"/>
-      </w:pPr>
-    </w:p>
-    <w:p>
-      <w:pPr>
-        <w:pStyle w:val="references"/>
-        <w:numPr>
-          <w:ilvl w:val="0"/>
-          <w:numId w:val="0"/>
-        </w:numPr>
-        <w:tabs>
-          <w:tab w:val="left" w:pos="360"/>
-        </w:tabs>
-        <w:spacing w:line="240" w:lineRule="auto"/>
-        <w:ind w:left="360" w:hanging="360"/>
-      </w:pPr>
-    </w:p>
-    <w:p>
-      <w:pPr>
-        <w:pStyle w:val="references"/>
-        <w:numPr>
-          <w:ilvl w:val="0"/>
-          <w:numId w:val="0"/>
-        </w:numPr>
-        <w:tabs>
-          <w:tab w:val="left" w:pos="360"/>
-        </w:tabs>
-        <w:spacing w:line="240" w:lineRule="auto"/>
-        <w:ind w:left="360" w:hanging="360"/>
-      </w:pPr>
-    </w:p>
-    <w:p>
-      <w:pPr>
-        <w:pStyle w:val="references"/>
-        <w:numPr>
-          <w:ilvl w:val="0"/>
-          <w:numId w:val="0"/>
-        </w:numPr>
-        <w:tabs>
-          <w:tab w:val="left" w:pos="360"/>
-        </w:tabs>
-        <w:spacing w:line="240" w:lineRule="auto"/>
-        <w:ind w:left="360" w:hanging="360"/>
-      </w:pPr>
-    </w:p>
-    <w:p>
-      <w:pPr>
-        <w:pStyle w:val="references"/>
-        <w:numPr>
-          <w:ilvl w:val="0"/>
-          <w:numId w:val="0"/>
-        </w:numPr>
-        <w:tabs>
-          <w:tab w:val="left" w:pos="360"/>
-        </w:tabs>
-        <w:spacing w:line="240" w:lineRule="auto"/>
-        <w:ind w:left="360" w:hanging="360"/>
-      </w:pPr>
-    </w:p>
-    <w:p>
-      <w:pPr>
-        <w:pStyle w:val="references"/>
-        <w:numPr>
-          <w:ilvl w:val="0"/>
-          <w:numId w:val="0"/>
-        </w:numPr>
-        <w:tabs>
-          <w:tab w:val="left" w:pos="360"/>
-        </w:tabs>
-        <w:spacing w:line="240" w:lineRule="auto"/>
-        <w:ind w:left="360" w:hanging="360"/>
-      </w:pPr>
-    </w:p>
-    <w:p>
-      <w:pPr>
-        <w:pStyle w:val="references"/>
-        <w:numPr>
-          <w:ilvl w:val="0"/>
-          <w:numId w:val="0"/>
-        </w:numPr>
-        <w:tabs>
-          <w:tab w:val="left" w:pos="360"/>
-        </w:tabs>
-        <w:spacing w:line="240" w:lineRule="auto"/>
-        <w:ind w:left="360" w:hanging="360"/>
-      </w:pPr>
-    </w:p>
-    <w:p>
-      <w:pPr>
-        <w:pStyle w:val="references"/>
-        <w:numPr>
-          <w:ilvl w:val="0"/>
-          <w:numId w:val="0"/>
-        </w:numPr>
-        <w:tabs>
-          <w:tab w:val="left" w:pos="360"/>
-        </w:tabs>
-        <w:spacing w:line="240" w:lineRule="auto"/>
-        <w:ind w:left="360" w:hanging="360"/>
-      </w:pPr>
-    </w:p>
-    <w:p>
-      <w:pPr>
-        <w:pStyle w:val="references"/>
-        <w:numPr>
-          <w:ilvl w:val="0"/>
-          <w:numId w:val="0"/>
-        </w:numPr>
-        <w:tabs>
-          <w:tab w:val="left" w:pos="360"/>
-        </w:tabs>
-        <w:spacing w:line="240" w:lineRule="auto"/>
-        <w:ind w:left="360" w:hanging="360"/>
-      </w:pPr>
-    </w:p>
-    <w:p>
-      <w:pPr>
-        <w:pStyle w:val="references"/>
-        <w:numPr>
-          <w:ilvl w:val="0"/>
-          <w:numId w:val="0"/>
-        </w:numPr>
-        <w:tabs>
-          <w:tab w:val="left" w:pos="360"/>
-        </w:tabs>
-        <w:spacing w:line="240" w:lineRule="auto"/>
-        <w:ind w:left="360" w:hanging="360"/>
-      </w:pPr>
-    </w:p>
-    <w:p>
-      <w:pPr>
-        <w:pStyle w:val="references"/>
-        <w:numPr>
-          <w:ilvl w:val="0"/>
-          <w:numId w:val="0"/>
-        </w:numPr>
-        <w:tabs>
-          <w:tab w:val="left" w:pos="360"/>
-        </w:tabs>
-        <w:spacing w:line="240" w:lineRule="auto"/>
-        <w:ind w:left="360" w:hanging="360"/>
-      </w:pPr>
-    </w:p>
-    <w:p>
-      <w:pPr>
-        <w:pStyle w:val="references"/>
-        <w:numPr>
-          <w:ilvl w:val="0"/>
-          <w:numId w:val="0"/>
-        </w:numPr>
-        <w:tabs>
-          <w:tab w:val="left" w:pos="360"/>
-        </w:tabs>
-        <w:spacing w:line="240" w:lineRule="auto"/>
-        <w:ind w:left="360" w:hanging="360"/>
-      </w:pPr>
-    </w:p>
-    <w:p>
-      <w:pPr>
-        <w:pStyle w:val="references"/>
-        <w:numPr>
-          <w:ilvl w:val="0"/>
-          <w:numId w:val="0"/>
-        </w:numPr>
-        <w:tabs>
-          <w:tab w:val="left" w:pos="360"/>
-        </w:tabs>
-        <w:spacing w:line="240" w:lineRule="auto"/>
-        <w:ind w:left="360" w:hanging="360"/>
-      </w:pPr>
-    </w:p>
-    <w:p>
-      <w:pPr>
-        <w:pStyle w:val="references"/>
-        <w:numPr>
-          <w:ilvl w:val="0"/>
-          <w:numId w:val="0"/>
-        </w:numPr>
-        <w:tabs>
-          <w:tab w:val="left" w:pos="360"/>
-        </w:tabs>
-        <w:spacing w:line="240" w:lineRule="auto"/>
-        <w:ind w:left="360" w:hanging="360"/>
-      </w:pPr>
-    </w:p>
-    <w:p>
-      <w:pPr>
-        <w:pStyle w:val="references"/>
-        <w:numPr>
-          <w:ilvl w:val="0"/>
-          <w:numId w:val="0"/>
-        </w:numPr>
-        <w:tabs>
-          <w:tab w:val="left" w:pos="360"/>
-        </w:tabs>
-        <w:spacing w:line="240" w:lineRule="auto"/>
-        <w:ind w:left="360" w:hanging="360"/>
-      </w:pPr>
-    </w:p>
-    <w:p>
-      <w:pPr>
-        <w:pStyle w:val="references"/>
-        <w:numPr>
-          <w:ilvl w:val="0"/>
-          <w:numId w:val="0"/>
-        </w:numPr>
-        <w:tabs>
-          <w:tab w:val="left" w:pos="360"/>
-        </w:tabs>
-        <w:spacing w:line="240" w:lineRule="auto"/>
-        <w:ind w:left="360" w:hanging="360"/>
-      </w:pPr>
-    </w:p>
-    <w:p>
-      <w:pPr>
-        <w:pStyle w:val="references"/>
-        <w:numPr>
-          <w:ilvl w:val="0"/>
-          <w:numId w:val="0"/>
-        </w:numPr>
-        <w:tabs>
-          <w:tab w:val="left" w:pos="360"/>
-        </w:tabs>
-        <w:spacing w:line="240" w:lineRule="auto"/>
-        <w:ind w:left="360" w:hanging="360"/>
-      </w:pPr>
-    </w:p>
-    <w:p>
-      <w:pPr>
-        <w:pStyle w:val="references"/>
-        <w:numPr>
-          <w:ilvl w:val="0"/>
-          <w:numId w:val="0"/>
-        </w:numPr>
-        <w:tabs>
-          <w:tab w:val="left" w:pos="360"/>
-        </w:tabs>
-        <w:spacing w:line="240" w:lineRule="auto"/>
-        <w:ind w:left="360" w:hanging="360"/>
-      </w:pPr>
-    </w:p>
-    <w:p>
-      <w:pPr>
-        <w:pStyle w:val="references"/>
-        <w:numPr>
-          <w:ilvl w:val="0"/>
-          <w:numId w:val="0"/>
-        </w:numPr>
-        <w:tabs>
-          <w:tab w:val="left" w:pos="360"/>
-        </w:tabs>
-        <w:spacing w:line="240" w:lineRule="auto"/>
-        <w:ind w:left="360" w:hanging="360"/>
-      </w:pPr>
-    </w:p>
-    <w:p>
-      <w:pPr>
-        <w:pStyle w:val="references"/>
-        <w:numPr>
-          <w:ilvl w:val="0"/>
-          <w:numId w:val="0"/>
-        </w:numPr>
-        <w:tabs>
-          <w:tab w:val="left" w:pos="360"/>
-        </w:tabs>
-        <w:spacing w:line="240" w:lineRule="auto"/>
-        <w:ind w:left="360" w:hanging="360"/>
-      </w:pPr>
-    </w:p>
-    <w:p>
-      <w:pPr>
-        <w:pStyle w:val="references"/>
-        <w:numPr>
-          <w:ilvl w:val="0"/>
-          <w:numId w:val="0"/>
-        </w:numPr>
-        <w:tabs>
-          <w:tab w:val="left" w:pos="360"/>
-        </w:tabs>
-        <w:spacing w:line="240" w:lineRule="auto"/>
-        <w:ind w:left="360" w:hanging="360"/>
-      </w:pPr>
-    </w:p>
-    <w:p>
-      <w:pPr>
-        <w:pStyle w:val="references"/>
-        <w:numPr>
-          <w:ilvl w:val="0"/>
-          <w:numId w:val="0"/>
-        </w:numPr>
-        <w:tabs>
-          <w:tab w:val="left" w:pos="360"/>
-        </w:tabs>
-        <w:spacing w:line="240" w:lineRule="auto"/>
-        <w:ind w:left="360" w:hanging="360"/>
-      </w:pPr>
-    </w:p>
-    <w:p>
-      <w:pPr>
-        <w:pStyle w:val="references"/>
-        <w:numPr>
-          <w:ilvl w:val="0"/>
-          <w:numId w:val="0"/>
-        </w:numPr>
-        <w:tabs>
-          <w:tab w:val="left" w:pos="360"/>
-        </w:tabs>
-        <w:spacing w:line="240" w:lineRule="auto"/>
-        <w:ind w:left="360" w:hanging="360"/>
-      </w:pPr>
-    </w:p>
-    <w:p>
-      <w:pPr>
-        <w:pStyle w:val="references"/>
-        <w:numPr>
-          <w:ilvl w:val="0"/>
-          <w:numId w:val="0"/>
-        </w:numPr>
-        <w:tabs>
-          <w:tab w:val="left" w:pos="360"/>
-        </w:tabs>
-        <w:spacing w:line="240" w:lineRule="auto"/>
-        <w:ind w:left="360" w:hanging="360"/>
-      </w:pPr>
-    </w:p>
-    <w:p>
-      <w:pPr>
-        <w:pStyle w:val="references"/>
-        <w:numPr>
-          <w:ilvl w:val="0"/>
-          <w:numId w:val="0"/>
-        </w:numPr>
-        <w:tabs>
-          <w:tab w:val="left" w:pos="360"/>
-        </w:tabs>
-        <w:spacing w:line="240" w:lineRule="auto"/>
-        <w:ind w:left="360" w:hanging="360"/>
-      </w:pPr>
-    </w:p>
-    <w:p>
-      <w:pPr>
-        <w:pStyle w:val="references"/>
-        <w:numPr>
-          <w:ilvl w:val="0"/>
-          <w:numId w:val="0"/>
-        </w:numPr>
-        <w:tabs>
-          <w:tab w:val="left" w:pos="360"/>
-        </w:tabs>
-        <w:spacing w:line="240" w:lineRule="auto"/>
-        <w:ind w:left="360" w:hanging="360"/>
-      </w:pPr>
-    </w:p>
-    <w:p>
-      <w:pPr>
-        <w:pStyle w:val="references"/>
-        <w:numPr>
-          <w:ilvl w:val="0"/>
-          <w:numId w:val="0"/>
-        </w:numPr>
-        <w:tabs>
-          <w:tab w:val="left" w:pos="360"/>
-        </w:tabs>
-        <w:spacing w:line="240" w:lineRule="auto"/>
-        <w:ind w:left="360" w:hanging="360"/>
-      </w:pPr>
-    </w:p>
-    <w:p>
-      <w:pPr>
-        <w:pStyle w:val="references"/>
-        <w:numPr>
-          <w:ilvl w:val="0"/>
-          <w:numId w:val="0"/>
-        </w:numPr>
-        <w:tabs>
-          <w:tab w:val="left" w:pos="360"/>
-        </w:tabs>
-        <w:spacing w:line="240" w:lineRule="auto"/>
-        <w:ind w:left="360" w:hanging="360"/>
-      </w:pPr>
-    </w:p>
-    <w:p>
-      <w:pPr>
-        <w:pStyle w:val="references"/>
-        <w:numPr>
-          <w:ilvl w:val="0"/>
-          <w:numId w:val="0"/>
-        </w:numPr>
-        <w:tabs>
-          <w:tab w:val="left" w:pos="360"/>
-        </w:tabs>
-        <w:spacing w:line="240" w:lineRule="auto"/>
-        <w:ind w:left="360" w:hanging="360"/>
-      </w:pPr>
-    </w:p>
-    <w:p>
-      <w:pPr>
-        <w:pStyle w:val="references"/>
-        <w:numPr>
-          <w:ilvl w:val="0"/>
-          <w:numId w:val="0"/>
-        </w:numPr>
-        <w:tabs>
-          <w:tab w:val="left" w:pos="360"/>
-        </w:tabs>
-        <w:spacing w:line="240" w:lineRule="auto"/>
-        <w:ind w:left="360" w:hanging="360"/>
-      </w:pPr>
-    </w:p>
-    <w:p>
-      <w:pPr>
-        <w:pStyle w:val="references"/>
-        <w:numPr>
-          <w:ilvl w:val="0"/>
-          <w:numId w:val="0"/>
-        </w:numPr>
-        <w:tabs>
-          <w:tab w:val="left" w:pos="360"/>
-        </w:tabs>
-        <w:spacing w:line="240" w:lineRule="auto"/>
-        <w:ind w:left="360" w:hanging="360"/>
-      </w:pPr>
-    </w:p>
-    <w:p>
-      <w:pPr>
-        <w:pStyle w:val="references"/>
-        <w:numPr>
-          <w:ilvl w:val="0"/>
-          <w:numId w:val="0"/>
-        </w:numPr>
-        <w:tabs>
-          <w:tab w:val="left" w:pos="360"/>
-        </w:tabs>
-        <w:spacing w:line="240" w:lineRule="auto"/>
-        <w:ind w:left="360" w:hanging="360"/>
-      </w:pPr>
-    </w:p>
-    <w:p>
-      <w:pPr>
-        <w:pStyle w:val="references"/>
-        <w:numPr>
-          <w:ilvl w:val="0"/>
-          <w:numId w:val="0"/>
-        </w:numPr>
-        <w:tabs>
-          <w:tab w:val="left" w:pos="360"/>
-        </w:tabs>
-        <w:spacing w:line="240" w:lineRule="auto"/>
-        <w:ind w:left="360" w:hanging="360"/>
-      </w:pPr>
-    </w:p>
-    <w:p>
-      <w:pPr>
-        <w:pStyle w:val="references"/>
-        <w:numPr>
-          <w:ilvl w:val="0"/>
-          <w:numId w:val="0"/>
-        </w:numPr>
-        <w:tabs>
-          <w:tab w:val="left" w:pos="360"/>
-        </w:tabs>
-        <w:spacing w:line="240" w:lineRule="auto"/>
-        <w:ind w:left="360" w:hanging="360"/>
-      </w:pPr>
-    </w:p>
-    <w:p>
-      <w:pPr>
-        <w:pStyle w:val="references"/>
-        <w:numPr>
-          <w:ilvl w:val="0"/>
-          <w:numId w:val="0"/>
-        </w:numPr>
-        <w:tabs>
-          <w:tab w:val="left" w:pos="360"/>
-        </w:tabs>
-        <w:spacing w:line="240" w:lineRule="auto"/>
-        <w:ind w:left="360" w:hanging="360"/>
-      </w:pPr>
-    </w:p>
-    <w:p>
-      <w:pPr>
-        <w:pStyle w:val="references"/>
-        <w:numPr>
-          <w:ilvl w:val="0"/>
-          <w:numId w:val="0"/>
-        </w:numPr>
-        <w:tabs>
-          <w:tab w:val="left" w:pos="360"/>
-        </w:tabs>
-        <w:spacing w:line="240" w:lineRule="auto"/>
-        <w:ind w:left="360" w:hanging="360"/>
-      </w:pPr>
-    </w:p>
-    <w:p>
-      <w:pPr>
-        <w:pStyle w:val="references"/>
-        <w:numPr>
-          <w:ilvl w:val="0"/>
-          <w:numId w:val="0"/>
-        </w:numPr>
-        <w:tabs>
-          <w:tab w:val="left" w:pos="360"/>
-        </w:tabs>
-        <w:spacing w:line="240" w:lineRule="auto"/>
-        <w:ind w:left="360" w:hanging="360"/>
-      </w:pPr>
-    </w:p>
-    <w:p>
-      <w:pPr>
-        <w:pStyle w:val="references"/>
-        <w:numPr>
-          <w:ilvl w:val="0"/>
-          <w:numId w:val="0"/>
-        </w:numPr>
-        <w:tabs>
-          <w:tab w:val="left" w:pos="360"/>
-        </w:tabs>
-        <w:spacing w:line="240" w:lineRule="auto"/>
-        <w:ind w:left="360" w:hanging="360"/>
-      </w:pPr>
-    </w:p>
-    <w:p>
-      <w:pPr>
-        <w:pStyle w:val="references"/>
-        <w:numPr>
-          <w:ilvl w:val="0"/>
-          <w:numId w:val="0"/>
-        </w:numPr>
-        <w:tabs>
-          <w:tab w:val="left" w:pos="360"/>
-        </w:tabs>
-        <w:spacing w:line="240" w:lineRule="auto"/>
-        <w:ind w:left="360" w:hanging="360"/>
-      </w:pPr>
-    </w:p>
-    <w:p>
-      <w:pPr>
-        <w:pStyle w:val="references"/>
-        <w:numPr>
-          <w:ilvl w:val="0"/>
-          <w:numId w:val="0"/>
-        </w:numPr>
-        <w:tabs>
-          <w:tab w:val="left" w:pos="360"/>
-        </w:tabs>
-        <w:spacing w:line="240" w:lineRule="auto"/>
-        <w:ind w:left="360" w:hanging="360"/>
-      </w:pPr>
-    </w:p>
-    <w:p>
-      <w:pPr>
-        <w:pStyle w:val="references"/>
-        <w:numPr>
-          <w:ilvl w:val="0"/>
-          <w:numId w:val="0"/>
-        </w:numPr>
-        <w:tabs>
-          <w:tab w:val="left" w:pos="360"/>
-        </w:tabs>
-        <w:spacing w:line="240" w:lineRule="auto"/>
-        <w:ind w:left="360" w:hanging="360"/>
-      </w:pPr>
-    </w:p>
-    <w:p>
-      <w:pPr>
-        <w:pStyle w:val="references"/>
-        <w:numPr>
-          <w:ilvl w:val="0"/>
-          <w:numId w:val="0"/>
-        </w:numPr>
-        <w:tabs>
-          <w:tab w:val="left" w:pos="360"/>
-        </w:tabs>
-        <w:spacing w:line="240" w:lineRule="auto"/>
-        <w:ind w:left="360" w:hanging="360"/>
-      </w:pPr>
-    </w:p>
-    <w:p>
-      <w:pPr>
-        <w:pStyle w:val="references"/>
-        <w:numPr>
-          <w:ilvl w:val="0"/>
-          <w:numId w:val="0"/>
-        </w:numPr>
-        <w:tabs>
-          <w:tab w:val="left" w:pos="360"/>
-        </w:tabs>
-        <w:spacing w:line="240" w:lineRule="auto"/>
-        <w:ind w:left="360" w:hanging="360"/>
-      </w:pPr>
-    </w:p>
-    <w:p>
-      <w:pPr>
-        <w:pStyle w:val="references"/>
-        <w:numPr>
-          <w:ilvl w:val="0"/>
-          <w:numId w:val="0"/>
-        </w:numPr>
-        <w:tabs>
-          <w:tab w:val="left" w:pos="360"/>
-        </w:tabs>
-        <w:spacing w:line="240" w:lineRule="auto"/>
-        <w:ind w:left="360" w:hanging="360"/>
-      </w:pPr>
-    </w:p>
-    <w:p>
-      <w:pPr>
-        <w:pStyle w:val="references"/>
-        <w:numPr>
-          <w:ilvl w:val="0"/>
-          <w:numId w:val="0"/>
-        </w:numPr>
-        <w:tabs>
-          <w:tab w:val="left" w:pos="360"/>
-        </w:tabs>
-        <w:spacing w:line="240" w:lineRule="auto"/>
-        <w:ind w:left="360" w:hanging="360"/>
-      </w:pPr>
-    </w:p>
-    <w:p>
-      <w:pPr>
-        <w:pStyle w:val="references"/>
-        <w:numPr>
-          <w:ilvl w:val="0"/>
-          <w:numId w:val="0"/>
-        </w:numPr>
-        <w:tabs>
-          <w:tab w:val="left" w:pos="360"/>
-        </w:tabs>
-        <w:spacing w:line="240" w:lineRule="auto"/>
-        <w:ind w:left="360" w:hanging="360"/>
-      </w:pPr>
-    </w:p>
-    <w:p>
-      <w:pPr>
-        <w:pStyle w:val="references"/>
-        <w:numPr>
-          <w:ilvl w:val="0"/>
-          <w:numId w:val="0"/>
-        </w:numPr>
-        <w:tabs>
-          <w:tab w:val="left" w:pos="360"/>
-        </w:tabs>
-        <w:spacing w:line="240" w:lineRule="auto"/>
-        <w:ind w:left="360" w:hanging="360"/>
-      </w:pPr>
-    </w:p>
-    <w:p>
-      <w:pPr>
-        <w:pStyle w:val="references"/>
-        <w:numPr>
-          <w:ilvl w:val="0"/>
-          <w:numId w:val="0"/>
-        </w:numPr>
-        <w:tabs>
-          <w:tab w:val="left" w:pos="360"/>
-        </w:tabs>
-        <w:spacing w:line="240" w:lineRule="auto"/>
-        <w:ind w:left="360" w:hanging="360"/>
-      </w:pPr>
-    </w:p>
-    <w:p>
-      <w:pPr>
-        <w:pStyle w:val="references"/>
-        <w:numPr>
-          <w:ilvl w:val="0"/>
-          <w:numId w:val="0"/>
-        </w:numPr>
-        <w:tabs>
-          <w:tab w:val="left" w:pos="360"/>
-        </w:tabs>
-        <w:spacing w:line="240" w:lineRule="auto"/>
-        <w:ind w:left="360" w:hanging="360"/>
-      </w:pPr>
-    </w:p>
-    <w:p>
-      <w:pPr>
-        <w:pStyle w:val="references"/>
-        <w:numPr>
-          <w:ilvl w:val="0"/>
-          <w:numId w:val="0"/>
-        </w:numPr>
-        <w:tabs>
-          <w:tab w:val="left" w:pos="360"/>
-        </w:tabs>
-        <w:spacing w:line="240" w:lineRule="auto"/>
-        <w:ind w:left="360" w:hanging="360"/>
-      </w:pPr>
-    </w:p>
-    <w:p>
-      <w:pPr>
-        <w:pStyle w:val="references"/>
-        <w:numPr>
-          <w:ilvl w:val="0"/>
-          <w:numId w:val="0"/>
-        </w:numPr>
-        <w:tabs>
-          <w:tab w:val="left" w:pos="360"/>
-        </w:tabs>
-        <w:spacing w:line="240" w:lineRule="auto"/>
-        <w:ind w:left="360" w:hanging="360"/>
-      </w:pPr>
-    </w:p>
-    <w:p>
-      <w:pPr>
-        <w:pStyle w:val="references"/>
-        <w:numPr>
-          <w:ilvl w:val="0"/>
-          <w:numId w:val="0"/>
-        </w:numPr>
-        <w:tabs>
-          <w:tab w:val="left" w:pos="360"/>
-        </w:tabs>
-        <w:spacing w:line="240" w:lineRule="auto"/>
-        <w:ind w:left="360" w:hanging="360"/>
-      </w:pPr>
-    </w:p>
-    <w:p>
-      <w:pPr>
-        <w:pStyle w:val="references"/>
-        <w:numPr>
-          <w:ilvl w:val="0"/>
-          <w:numId w:val="0"/>
-        </w:numPr>
-        <w:tabs>
-          <w:tab w:val="left" w:pos="360"/>
-        </w:tabs>
-        <w:spacing w:line="240" w:lineRule="auto"/>
-        <w:ind w:left="360" w:hanging="360"/>
-      </w:pPr>
-    </w:p>
-    <w:p>
-      <w:pPr>
-        <w:pStyle w:val="references"/>
-        <w:numPr>
-          <w:ilvl w:val="0"/>
-          <w:numId w:val="0"/>
-        </w:numPr>
-        <w:tabs>
-          <w:tab w:val="left" w:pos="360"/>
-        </w:tabs>
-        <w:spacing w:line="240" w:lineRule="auto"/>
-        <w:ind w:left="360" w:hanging="360"/>
-      </w:pPr>
-    </w:p>
-    <w:p>
-      <w:pPr>
-        <w:pStyle w:val="references"/>
-        <w:numPr>
-          <w:ilvl w:val="0"/>
-          <w:numId w:val="0"/>
-        </w:numPr>
-        <w:tabs>
-          <w:tab w:val="left" w:pos="360"/>
-        </w:tabs>
-        <w:spacing w:line="240" w:lineRule="auto"/>
-        <w:ind w:left="360" w:hanging="360"/>
-      </w:pPr>
-    </w:p>
-    <w:p>
-      <w:pPr>
-        <w:pStyle w:val="references"/>
-        <w:numPr>
-          <w:ilvl w:val="0"/>
-          <w:numId w:val="0"/>
-        </w:numPr>
-        <w:tabs>
-          <w:tab w:val="left" w:pos="360"/>
-        </w:tabs>
-        <w:spacing w:line="240" w:lineRule="auto"/>
-        <w:ind w:left="360" w:hanging="360"/>
-      </w:pPr>
-    </w:p>
-    <w:p>
-      <w:pPr>
-        <w:pStyle w:val="references"/>
-        <w:numPr>
-          <w:ilvl w:val="0"/>
-          <w:numId w:val="0"/>
-        </w:numPr>
-        <w:tabs>
-          <w:tab w:val="left" w:pos="360"/>
-        </w:tabs>
-        <w:spacing w:line="240" w:lineRule="auto"/>
-        <w:ind w:left="360" w:hanging="360"/>
-      </w:pPr>
-    </w:p>
-    <w:p>
-      <w:pPr>
-        <w:pStyle w:val="references"/>
-        <w:numPr>
-          <w:ilvl w:val="0"/>
-          <w:numId w:val="0"/>
-        </w:numPr>
-        <w:tabs>
-          <w:tab w:val="left" w:pos="360"/>
-        </w:tabs>
-        <w:spacing w:line="240" w:lineRule="auto"/>
-        <w:ind w:left="360" w:hanging="360"/>
-      </w:pPr>
-    </w:p>
-    <w:p>
-      <w:pPr>
-        <w:pStyle w:val="references"/>
-        <w:numPr>
-          <w:ilvl w:val="0"/>
-          <w:numId w:val="0"/>
-        </w:numPr>
-        <w:tabs>
-          <w:tab w:val="left" w:pos="360"/>
-        </w:tabs>
-        <w:spacing w:line="240" w:lineRule="auto"/>
-        <w:ind w:left="360" w:hanging="360"/>
-      </w:pPr>
-    </w:p>
-    <w:p>
-      <w:pPr>
-        <w:pStyle w:val="references"/>
-        <w:numPr>
-          <w:ilvl w:val="0"/>
-          <w:numId w:val="0"/>
-        </w:numPr>
-        <w:tabs>
-          <w:tab w:val="left" w:pos="360"/>
-        </w:tabs>
-        <w:spacing w:line="240" w:lineRule="auto"/>
-        <w:ind w:left="360" w:hanging="360"/>
-      </w:pPr>
-    </w:p>
-    <w:p>
-      <w:pPr>
-        <w:pStyle w:val="references"/>
-        <w:numPr>
-          <w:ilvl w:val="0"/>
-          <w:numId w:val="0"/>
-        </w:numPr>
-        <w:tabs>
-          <w:tab w:val="left" w:pos="360"/>
-        </w:tabs>
-        <w:spacing w:line="240" w:lineRule="auto"/>
-        <w:ind w:left="360" w:hanging="360"/>
-      </w:pPr>
-    </w:p>
-    <w:p>
-      <w:pPr>
-        <w:pStyle w:val="references"/>
-        <w:numPr>
-          <w:ilvl w:val="0"/>
-          <w:numId w:val="0"/>
-        </w:numPr>
-        <w:tabs>
-          <w:tab w:val="left" w:pos="360"/>
-        </w:tabs>
-        <w:spacing w:line="240" w:lineRule="auto"/>
-        <w:ind w:left="360" w:hanging="360"/>
-      </w:pPr>
-    </w:p>
-    <w:p>
-      <w:pPr>
-        <w:pStyle w:val="references"/>
-        <w:numPr>
-          <w:ilvl w:val="0"/>
-          <w:numId w:val="0"/>
-        </w:numPr>
-        <w:tabs>
-          <w:tab w:val="left" w:pos="360"/>
-        </w:tabs>
-        <w:spacing w:line="240" w:lineRule="auto"/>
-        <w:ind w:left="360" w:hanging="360"/>
-      </w:pPr>
-    </w:p>
-    <w:p>
-      <w:pPr>
-        <w:pStyle w:val="references"/>
-        <w:numPr>
-          <w:ilvl w:val="0"/>
-          <w:numId w:val="0"/>
-        </w:numPr>
-        <w:tabs>
-          <w:tab w:val="left" w:pos="360"/>
-        </w:tabs>
-        <w:spacing w:line="240" w:lineRule="auto"/>
-        <w:ind w:left="360" w:hanging="360"/>
-      </w:pPr>
-    </w:p>
-    <w:p>
-      <w:pPr>
-        <w:pStyle w:val="references"/>
-        <w:numPr>
-          <w:ilvl w:val="0"/>
-          <w:numId w:val="0"/>
-        </w:numPr>
-        <w:tabs>
-          <w:tab w:val="left" w:pos="360"/>
-        </w:tabs>
-        <w:spacing w:line="240" w:lineRule="auto"/>
-        <w:ind w:left="360" w:hanging="360"/>
-      </w:pPr>
-    </w:p>
-    <w:p>
-      <w:pPr>
-        <w:pStyle w:val="references"/>
-        <w:numPr>
-          <w:ilvl w:val="0"/>
-          <w:numId w:val="0"/>
-        </w:numPr>
-        <w:tabs>
-          <w:tab w:val="left" w:pos="360"/>
-        </w:tabs>
-        <w:spacing w:line="240" w:lineRule="auto"/>
-        <w:ind w:left="360" w:hanging="360"/>
         <w:sectPr>
           <w:type w:val="continuous"/>
           <w:pgSz w:w="11906" w:h="16838"/>
@@ -10443,31 +9502,11 @@
         </w:sectPr>
       </w:pPr>
     </w:p>
-    <w:p/>
-    <w:p/>
-    <w:p/>
-    <w:p/>
-    <w:p/>
-    <w:p/>
-    <w:p/>
-    <w:p/>
-    <w:p/>
-    <w:p/>
-    <w:p/>
-    <w:p/>
-    <w:p/>
-    <w:p/>
-    <w:p/>
-    <w:p/>
-    <w:p/>
-    <w:p/>
-    <w:p/>
-    <w:p/>
-    <w:p/>
-    <w:p/>
-    <w:p/>
-    <w:p/>
-    <w:p/>
+    <w:p>
+      <w:pPr>
+        <w:jc w:val="both"/>
+      </w:pPr>
+    </w:p>
     <w:p/>
     <w:p/>
     <w:p/>
